--- a/documents/iteration4/LOG210_RapportIteration4_groupe3_equipe5.docx
+++ b/documents/iteration4/LOG210_RapportIteration4_groupe3_equipe5.docx
@@ -341,15 +341,8 @@
                 <w:ins w:id="0" w:author="Anthony Martin Coallier" w:date="2015-07-09T11:24:00Z"/>
                 <w:rFonts w:ascii="Times New Roman" w:hAnsi="Times New Roman"/>
                 <w:shd w:val="clear" w:color="auto" w:fill="FFFF00"/>
-                <w:rPrChange w:id="1" w:author="Anthony Martin Coallier" w:date="2015-07-09T11:24:00Z">
-                  <w:rPr>
-                    <w:ins w:id="2" w:author="Anthony Martin Coallier" w:date="2015-07-09T11:24:00Z"/>
-                    <w:rFonts w:ascii="Times New Roman" w:hAnsi="Times New Roman"/>
-                    <w:shd w:val="clear" w:color="auto" w:fill="FFFF00"/>
-                  </w:rPr>
-                </w:rPrChange>
-              </w:rPr>
-              <w:pPrChange w:id="3" w:author="Anthony Martin Coallier" w:date="2015-07-09T11:26:00Z">
+              </w:rPr>
+              <w:pPrChange w:id="1" w:author="Anthony Martin Coallier" w:date="2015-07-09T11:26:00Z">
                 <w:pPr>
                   <w:pStyle w:val="TableText"/>
                   <w:spacing w:after="0"/>
@@ -359,7 +352,7 @@
               </w:pPrChange>
             </w:pPr>
             <w:proofErr w:type="spellStart"/>
-            <w:ins w:id="4" w:author="Anthony Martin Coallier" w:date="2015-07-09T11:24:00Z">
+            <w:ins w:id="2" w:author="Anthony Martin Coallier" w:date="2015-07-09T11:24:00Z">
               <w:r>
                 <w:rPr>
                   <w:rFonts w:ascii="Times New Roman" w:hAnsi="Times New Roman"/>
@@ -383,18 +376,11 @@
               <w:spacing w:after="0"/>
               <w:ind w:left="91"/>
               <w:rPr>
-                <w:ins w:id="5" w:author="Anthony Martin Coallier" w:date="2015-07-09T11:24:00Z"/>
+                <w:ins w:id="3" w:author="Anthony Martin Coallier" w:date="2015-07-09T11:24:00Z"/>
                 <w:rFonts w:ascii="Times New Roman" w:hAnsi="Times New Roman"/>
                 <w:shd w:val="clear" w:color="auto" w:fill="FFFF00"/>
-                <w:rPrChange w:id="6" w:author="Anthony Martin Coallier" w:date="2015-07-09T11:24:00Z">
-                  <w:rPr>
-                    <w:ins w:id="7" w:author="Anthony Martin Coallier" w:date="2015-07-09T11:24:00Z"/>
-                    <w:rFonts w:ascii="Times New Roman" w:hAnsi="Times New Roman"/>
-                    <w:shd w:val="clear" w:color="auto" w:fill="FFFF00"/>
-                  </w:rPr>
-                </w:rPrChange>
-              </w:rPr>
-              <w:pPrChange w:id="8" w:author="Anthony Martin Coallier" w:date="2015-07-09T11:26:00Z">
+              </w:rPr>
+              <w:pPrChange w:id="4" w:author="Anthony Martin Coallier" w:date="2015-07-09T11:26:00Z">
                 <w:pPr>
                   <w:pStyle w:val="TableText"/>
                   <w:spacing w:after="0"/>
@@ -403,17 +389,11 @@
                 </w:pPr>
               </w:pPrChange>
             </w:pPr>
-            <w:ins w:id="9" w:author="Anthony Martin Coallier" w:date="2015-07-09T11:24:00Z">
+            <w:ins w:id="5" w:author="Anthony Martin Coallier" w:date="2015-07-09T11:24:00Z">
               <w:r>
                 <w:rPr>
                   <w:rFonts w:ascii="Times New Roman" w:hAnsi="Times New Roman"/>
                   <w:shd w:val="clear" w:color="auto" w:fill="FFFF00"/>
-                  <w:rPrChange w:id="10" w:author="Anthony Martin Coallier" w:date="2015-07-09T11:24:00Z">
-                    <w:rPr>
-                      <w:rFonts w:ascii="Times New Roman" w:hAnsi="Times New Roman"/>
-                      <w:shd w:val="clear" w:color="auto" w:fill="FFFF00"/>
-                    </w:rPr>
-                  </w:rPrChange>
                 </w:rPr>
                 <w:t xml:space="preserve">André </w:t>
               </w:r>
@@ -422,12 +402,6 @@
                 <w:rPr>
                   <w:rFonts w:ascii="Times New Roman" w:hAnsi="Times New Roman"/>
                   <w:shd w:val="clear" w:color="auto" w:fill="FFFF00"/>
-                  <w:rPrChange w:id="11" w:author="Anthony Martin Coallier" w:date="2015-07-09T11:24:00Z">
-                    <w:rPr>
-                      <w:rFonts w:ascii="Times New Roman" w:hAnsi="Times New Roman"/>
-                      <w:shd w:val="clear" w:color="auto" w:fill="FFFF00"/>
-                    </w:rPr>
-                  </w:rPrChange>
                 </w:rPr>
                 <w:t>Koolen</w:t>
               </w:r>
@@ -440,29 +414,16 @@
               <w:spacing w:before="0" w:after="0"/>
               <w:ind w:left="91"/>
               <w:rPr>
-                <w:del w:id="12" w:author="Anthony Martin Coallier" w:date="2015-07-09T11:24:00Z"/>
+                <w:del w:id="6" w:author="Anthony Martin Coallier" w:date="2015-07-09T11:24:00Z"/>
                 <w:rFonts w:ascii="Times New Roman" w:hAnsi="Times New Roman"/>
                 <w:shd w:val="clear" w:color="auto" w:fill="FFFF00"/>
               </w:rPr>
-              <w:pPrChange w:id="13" w:author="Anthony Martin Coallier" w:date="2015-07-09T11:26:00Z">
-                <w:pPr>
-                  <w:pStyle w:val="TableText"/>
-                  <w:spacing w:before="0" w:after="0"/>
-                  <w:ind w:left="91"/>
-                </w:pPr>
-              </w:pPrChange>
-            </w:pPr>
-            <w:ins w:id="14" w:author="Anthony Martin Coallier" w:date="2015-07-09T11:24:00Z">
+            </w:pPr>
+            <w:ins w:id="7" w:author="Anthony Martin Coallier" w:date="2015-07-09T11:24:00Z">
               <w:r>
                 <w:rPr>
                   <w:rFonts w:ascii="Times New Roman" w:hAnsi="Times New Roman"/>
                   <w:shd w:val="clear" w:color="auto" w:fill="FFFF00"/>
-                  <w:rPrChange w:id="15" w:author="Anthony Martin Coallier" w:date="2015-07-09T11:24:00Z">
-                    <w:rPr>
-                      <w:rFonts w:ascii="Times New Roman" w:hAnsi="Times New Roman"/>
-                      <w:shd w:val="clear" w:color="auto" w:fill="FFFF00"/>
-                    </w:rPr>
-                  </w:rPrChange>
                 </w:rPr>
                 <w:t>Anthony Martin Coallier</w:t>
               </w:r>
@@ -474,7 +435,7 @@
                 <w:t xml:space="preserve"> </w:t>
               </w:r>
             </w:ins>
-            <w:del w:id="16" w:author="Anthony Martin Coallier" w:date="2015-07-09T11:24:00Z">
+            <w:del w:id="8" w:author="Anthony Martin Coallier" w:date="2015-07-09T11:24:00Z">
               <w:r>
                 <w:rPr>
                   <w:rFonts w:ascii="Times New Roman" w:hAnsi="Times New Roman"/>
@@ -490,19 +451,12 @@
               <w:spacing w:before="0" w:after="0"/>
               <w:ind w:left="91"/>
               <w:rPr>
-                <w:del w:id="17" w:author="Anthony Martin Coallier" w:date="2015-07-09T11:24:00Z"/>
+                <w:del w:id="9" w:author="Anthony Martin Coallier" w:date="2015-07-09T11:24:00Z"/>
                 <w:rFonts w:ascii="Times New Roman" w:hAnsi="Times New Roman"/>
                 <w:shd w:val="clear" w:color="auto" w:fill="FFFF00"/>
               </w:rPr>
-              <w:pPrChange w:id="18" w:author="Anthony Martin Coallier" w:date="2015-07-09T11:26:00Z">
-                <w:pPr>
-                  <w:pStyle w:val="TableText"/>
-                  <w:spacing w:before="0" w:after="0"/>
-                  <w:ind w:left="91"/>
-                </w:pPr>
-              </w:pPrChange>
-            </w:pPr>
-            <w:del w:id="19" w:author="Anthony Martin Coallier" w:date="2015-07-09T11:24:00Z">
+            </w:pPr>
+            <w:del w:id="10" w:author="Anthony Martin Coallier" w:date="2015-07-09T11:24:00Z">
               <w:r>
                 <w:rPr>
                   <w:rFonts w:ascii="Times New Roman" w:hAnsi="Times New Roman"/>
@@ -518,19 +472,12 @@
               <w:spacing w:before="0" w:after="0"/>
               <w:ind w:left="91"/>
               <w:rPr>
-                <w:del w:id="20" w:author="Anthony Martin Coallier" w:date="2015-07-09T11:24:00Z"/>
+                <w:del w:id="11" w:author="Anthony Martin Coallier" w:date="2015-07-09T11:24:00Z"/>
                 <w:rFonts w:ascii="Times New Roman" w:hAnsi="Times New Roman"/>
                 <w:shd w:val="clear" w:color="auto" w:fill="FFFF00"/>
               </w:rPr>
-              <w:pPrChange w:id="21" w:author="Anthony Martin Coallier" w:date="2015-07-09T11:26:00Z">
-                <w:pPr>
-                  <w:pStyle w:val="TableText"/>
-                  <w:spacing w:before="0" w:after="0"/>
-                  <w:ind w:left="91"/>
-                </w:pPr>
-              </w:pPrChange>
-            </w:pPr>
-            <w:del w:id="22" w:author="Anthony Martin Coallier" w:date="2015-07-09T11:24:00Z">
+            </w:pPr>
+            <w:del w:id="12" w:author="Anthony Martin Coallier" w:date="2015-07-09T11:24:00Z">
               <w:r>
                 <w:rPr>
                   <w:rFonts w:ascii="Times New Roman" w:hAnsi="Times New Roman"/>
@@ -549,15 +496,8 @@
                 <w:rFonts w:ascii="Times New Roman" w:hAnsi="Times New Roman"/>
                 <w:shd w:val="clear" w:color="auto" w:fill="FFFF00"/>
               </w:rPr>
-              <w:pPrChange w:id="23" w:author="Anthony Martin Coallier" w:date="2015-07-09T11:26:00Z">
-                <w:pPr>
-                  <w:pStyle w:val="TableText"/>
-                  <w:spacing w:before="0" w:after="0"/>
-                  <w:ind w:left="91"/>
-                </w:pPr>
-              </w:pPrChange>
-            </w:pPr>
-            <w:del w:id="24" w:author="Anthony Martin Coallier" w:date="2015-07-09T11:24:00Z">
+            </w:pPr>
+            <w:del w:id="13" w:author="Anthony Martin Coallier" w:date="2015-07-09T11:24:00Z">
               <w:r>
                 <w:rPr>
                   <w:rFonts w:ascii="Times New Roman" w:hAnsi="Times New Roman"/>
@@ -568,8 +508,6 @@
             </w:del>
           </w:p>
         </w:tc>
-        <w:bookmarkStart w:id="25" w:name="_GoBack"/>
-        <w:bookmarkEnd w:id="25"/>
       </w:tr>
       <w:tr>
         <w:tc>
@@ -628,18 +566,11 @@
               <w:spacing w:after="0"/>
               <w:ind w:left="91"/>
               <w:rPr>
-                <w:ins w:id="26" w:author="Anthony Martin Coallier" w:date="2015-07-09T11:24:00Z"/>
+                <w:ins w:id="14" w:author="Anthony Martin Coallier" w:date="2015-07-09T11:24:00Z"/>
                 <w:rFonts w:ascii="Times New Roman" w:hAnsi="Times New Roman"/>
                 <w:shd w:val="clear" w:color="auto" w:fill="FFFF00"/>
-                <w:rPrChange w:id="27" w:author="Anthony Martin Coallier" w:date="2015-07-09T11:25:00Z">
-                  <w:rPr>
-                    <w:ins w:id="28" w:author="Anthony Martin Coallier" w:date="2015-07-09T11:24:00Z"/>
-                    <w:rFonts w:ascii="Times New Roman" w:hAnsi="Times New Roman"/>
-                    <w:shd w:val="clear" w:color="auto" w:fill="FFFF00"/>
-                  </w:rPr>
-                </w:rPrChange>
-              </w:rPr>
-              <w:pPrChange w:id="29" w:author="Anthony Martin Coallier" w:date="2015-07-09T11:26:00Z">
+              </w:rPr>
+              <w:pPrChange w:id="15" w:author="Anthony Martin Coallier" w:date="2015-07-09T11:26:00Z">
                 <w:pPr>
                   <w:pStyle w:val="TableText"/>
                   <w:spacing w:after="0"/>
@@ -648,17 +579,11 @@
                 </w:pPr>
               </w:pPrChange>
             </w:pPr>
-            <w:ins w:id="30" w:author="Anthony Martin Coallier" w:date="2015-07-09T11:24:00Z">
+            <w:ins w:id="16" w:author="Anthony Martin Coallier" w:date="2015-07-09T11:24:00Z">
               <w:r>
                 <w:rPr>
                   <w:rFonts w:ascii="Times New Roman" w:hAnsi="Times New Roman"/>
                   <w:shd w:val="clear" w:color="auto" w:fill="FFFF00"/>
-                  <w:rPrChange w:id="31" w:author="Anthony Martin Coallier" w:date="2015-07-09T11:25:00Z">
-                    <w:rPr>
-                      <w:rFonts w:ascii="Times New Roman" w:hAnsi="Times New Roman"/>
-                      <w:shd w:val="clear" w:color="auto" w:fill="FFFF00"/>
-                    </w:rPr>
-                  </w:rPrChange>
                 </w:rPr>
                 <w:t>ROBD03129209</w:t>
               </w:r>
@@ -670,18 +595,11 @@
               <w:spacing w:after="0"/>
               <w:ind w:left="91"/>
               <w:rPr>
-                <w:ins w:id="32" w:author="Anthony Martin Coallier" w:date="2015-07-09T11:24:00Z"/>
+                <w:ins w:id="17" w:author="Anthony Martin Coallier" w:date="2015-07-09T11:24:00Z"/>
                 <w:rFonts w:ascii="Times New Roman" w:hAnsi="Times New Roman"/>
                 <w:shd w:val="clear" w:color="auto" w:fill="FFFF00"/>
-                <w:rPrChange w:id="33" w:author="Anthony Martin Coallier" w:date="2015-07-09T11:25:00Z">
-                  <w:rPr>
-                    <w:ins w:id="34" w:author="Anthony Martin Coallier" w:date="2015-07-09T11:24:00Z"/>
-                    <w:rFonts w:ascii="Times New Roman" w:hAnsi="Times New Roman"/>
-                    <w:shd w:val="clear" w:color="auto" w:fill="FFFF00"/>
-                  </w:rPr>
-                </w:rPrChange>
-              </w:rPr>
-              <w:pPrChange w:id="35" w:author="Anthony Martin Coallier" w:date="2015-07-09T11:26:00Z">
+              </w:rPr>
+              <w:pPrChange w:id="18" w:author="Anthony Martin Coallier" w:date="2015-07-09T11:26:00Z">
                 <w:pPr>
                   <w:pStyle w:val="TableText"/>
                   <w:spacing w:after="0"/>
@@ -690,17 +608,11 @@
                 </w:pPr>
               </w:pPrChange>
             </w:pPr>
-            <w:ins w:id="36" w:author="Anthony Martin Coallier" w:date="2015-07-09T11:24:00Z">
+            <w:ins w:id="19" w:author="Anthony Martin Coallier" w:date="2015-07-09T11:24:00Z">
               <w:r>
                 <w:rPr>
                   <w:rFonts w:ascii="Times New Roman" w:hAnsi="Times New Roman"/>
                   <w:shd w:val="clear" w:color="auto" w:fill="FFFF00"/>
-                  <w:rPrChange w:id="37" w:author="Anthony Martin Coallier" w:date="2015-07-09T11:25:00Z">
-                    <w:rPr>
-                      <w:rFonts w:ascii="Times New Roman" w:hAnsi="Times New Roman"/>
-                      <w:shd w:val="clear" w:color="auto" w:fill="FFFF00"/>
-                    </w:rPr>
-                  </w:rPrChange>
                 </w:rPr>
                 <w:t>KOOA23039101</w:t>
               </w:r>
@@ -712,11 +624,306 @@
               <w:spacing w:before="0" w:after="0"/>
               <w:ind w:left="91"/>
               <w:rPr>
-                <w:del w:id="38" w:author="Anthony Martin Coallier" w:date="2015-07-09T11:24:00Z"/>
+                <w:del w:id="20" w:author="Anthony Martin Coallier" w:date="2015-07-09T11:24:00Z"/>
                 <w:rFonts w:ascii="Times New Roman" w:hAnsi="Times New Roman"/>
                 <w:shd w:val="clear" w:color="auto" w:fill="FFFF00"/>
               </w:rPr>
-              <w:pPrChange w:id="39" w:author="Anthony Martin Coallier" w:date="2015-07-09T11:26:00Z">
+            </w:pPr>
+            <w:ins w:id="21" w:author="Anthony Martin Coallier" w:date="2015-07-09T11:24:00Z">
+              <w:r>
+                <w:rPr>
+                  <w:rFonts w:ascii="Times New Roman" w:hAnsi="Times New Roman"/>
+                  <w:shd w:val="clear" w:color="auto" w:fill="FFFF00"/>
+                </w:rPr>
+                <w:t>MARA19129107</w:t>
+              </w:r>
+            </w:ins>
+            <w:del w:id="22" w:author="Anthony Martin Coallier" w:date="2015-07-09T11:24:00Z">
+              <w:r>
+                <w:rPr>
+                  <w:rFonts w:ascii="Times New Roman" w:hAnsi="Times New Roman"/>
+                  <w:shd w:val="clear" w:color="auto" w:fill="FFFF00"/>
+                </w:rPr>
+                <w:delText>AAAA11111111</w:delText>
+              </w:r>
+            </w:del>
+          </w:p>
+          <w:p>
+            <w:pPr>
+              <w:pStyle w:val="TableText"/>
+              <w:spacing w:before="0" w:after="0"/>
+              <w:ind w:left="91"/>
+              <w:rPr>
+                <w:del w:id="23" w:author="Anthony Martin Coallier" w:date="2015-07-09T11:24:00Z"/>
+                <w:rFonts w:ascii="Times New Roman" w:hAnsi="Times New Roman"/>
+                <w:shd w:val="clear" w:color="auto" w:fill="FFFF00"/>
+              </w:rPr>
+            </w:pPr>
+            <w:del w:id="24" w:author="Anthony Martin Coallier" w:date="2015-07-09T11:24:00Z">
+              <w:r>
+                <w:rPr>
+                  <w:rFonts w:ascii="Times New Roman" w:hAnsi="Times New Roman"/>
+                  <w:shd w:val="clear" w:color="auto" w:fill="FFFF00"/>
+                </w:rPr>
+                <w:delText>AAAA11111111</w:delText>
+              </w:r>
+            </w:del>
+          </w:p>
+          <w:p>
+            <w:pPr>
+              <w:pStyle w:val="TableText"/>
+              <w:spacing w:before="0" w:after="0"/>
+              <w:ind w:left="91"/>
+              <w:rPr>
+                <w:del w:id="25" w:author="Anthony Martin Coallier" w:date="2015-07-09T11:24:00Z"/>
+                <w:rFonts w:ascii="Times New Roman" w:hAnsi="Times New Roman"/>
+                <w:shd w:val="clear" w:color="auto" w:fill="FFFF00"/>
+              </w:rPr>
+            </w:pPr>
+            <w:del w:id="26" w:author="Anthony Martin Coallier" w:date="2015-07-09T11:24:00Z">
+              <w:r>
+                <w:rPr>
+                  <w:rFonts w:ascii="Times New Roman" w:hAnsi="Times New Roman"/>
+                  <w:shd w:val="clear" w:color="auto" w:fill="FFFF00"/>
+                </w:rPr>
+                <w:delText>AAAA11111111</w:delText>
+              </w:r>
+            </w:del>
+          </w:p>
+          <w:p>
+            <w:pPr>
+              <w:pStyle w:val="TableText"/>
+              <w:spacing w:before="0" w:after="0"/>
+              <w:ind w:left="91"/>
+              <w:rPr>
+                <w:rFonts w:ascii="Times New Roman" w:hAnsi="Times New Roman"/>
+                <w:shd w:val="clear" w:color="auto" w:fill="FFFF00"/>
+              </w:rPr>
+            </w:pPr>
+            <w:del w:id="27" w:author="Anthony Martin Coallier" w:date="2015-07-09T11:24:00Z">
+              <w:r>
+                <w:rPr>
+                  <w:rFonts w:ascii="Times New Roman" w:hAnsi="Times New Roman"/>
+                  <w:shd w:val="clear" w:color="auto" w:fill="FFFF00"/>
+                </w:rPr>
+                <w:delText>AAAA11111111</w:delText>
+              </w:r>
+            </w:del>
+          </w:p>
+        </w:tc>
+      </w:tr>
+      <w:tr>
+        <w:tc>
+          <w:tcPr>
+            <w:tcW w:w="3962" w:type="dxa"/>
+            <w:tcBorders>
+              <w:top w:val="single" w:sz="4" w:space="0" w:color="00000A"/>
+              <w:left w:val="single" w:sz="4" w:space="0" w:color="00000A"/>
+              <w:bottom w:val="single" w:sz="4" w:space="0" w:color="00000A"/>
+              <w:right w:val="single" w:sz="4" w:space="0" w:color="00000A"/>
+            </w:tcBorders>
+            <w:shd w:val="clear" w:color="auto" w:fill="FFFFFF"/>
+            <w:tcMar>
+              <w:left w:w="78" w:type="dxa"/>
+            </w:tcMar>
+          </w:tcPr>
+          <w:p>
+            <w:pPr>
+              <w:pStyle w:val="TableText"/>
+              <w:spacing w:before="0" w:after="0"/>
+              <w:ind w:left="91"/>
+              <w:jc w:val="right"/>
+              <w:rPr>
+                <w:rFonts w:ascii="Times New Roman" w:hAnsi="Times New Roman"/>
+                <w:b/>
+                <w:bCs/>
+              </w:rPr>
+            </w:pPr>
+            <w:r>
+              <w:rPr>
+                <w:rFonts w:ascii="Times New Roman" w:hAnsi="Times New Roman"/>
+                <w:b/>
+                <w:bCs/>
+              </w:rPr>
+              <w:t>Cours</w:t>
+            </w:r>
+          </w:p>
+        </w:tc>
+        <w:tc>
+          <w:tcPr>
+            <w:tcW w:w="3807" w:type="dxa"/>
+            <w:tcBorders>
+              <w:top w:val="single" w:sz="4" w:space="0" w:color="00000A"/>
+              <w:left w:val="single" w:sz="4" w:space="0" w:color="00000A"/>
+              <w:bottom w:val="single" w:sz="4" w:space="0" w:color="00000A"/>
+              <w:right w:val="single" w:sz="4" w:space="0" w:color="00000A"/>
+            </w:tcBorders>
+            <w:shd w:val="clear" w:color="auto" w:fill="FFFFFF"/>
+            <w:tcMar>
+              <w:left w:w="78" w:type="dxa"/>
+            </w:tcMar>
+          </w:tcPr>
+          <w:p>
+            <w:pPr>
+              <w:pStyle w:val="TableText"/>
+              <w:spacing w:before="0" w:after="0"/>
+              <w:ind w:left="91"/>
+              <w:rPr>
+                <w:rFonts w:ascii="Times New Roman" w:hAnsi="Times New Roman"/>
+              </w:rPr>
+            </w:pPr>
+            <w:r>
+              <w:rPr>
+                <w:rFonts w:ascii="Times New Roman" w:hAnsi="Times New Roman"/>
+              </w:rPr>
+              <w:t>LOG210</w:t>
+            </w:r>
+          </w:p>
+        </w:tc>
+      </w:tr>
+      <w:tr>
+        <w:tc>
+          <w:tcPr>
+            <w:tcW w:w="3962" w:type="dxa"/>
+            <w:tcBorders>
+              <w:top w:val="single" w:sz="4" w:space="0" w:color="00000A"/>
+              <w:left w:val="single" w:sz="4" w:space="0" w:color="00000A"/>
+              <w:bottom w:val="single" w:sz="4" w:space="0" w:color="00000A"/>
+              <w:right w:val="single" w:sz="4" w:space="0" w:color="00000A"/>
+            </w:tcBorders>
+            <w:shd w:val="clear" w:color="auto" w:fill="FFFFFF"/>
+            <w:tcMar>
+              <w:left w:w="78" w:type="dxa"/>
+            </w:tcMar>
+          </w:tcPr>
+          <w:p>
+            <w:pPr>
+              <w:pStyle w:val="TableText"/>
+              <w:spacing w:before="0" w:after="0"/>
+              <w:ind w:left="91"/>
+              <w:jc w:val="right"/>
+              <w:rPr>
+                <w:rFonts w:ascii="Times New Roman" w:hAnsi="Times New Roman"/>
+                <w:b/>
+                <w:bCs/>
+              </w:rPr>
+            </w:pPr>
+            <w:r>
+              <w:rPr>
+                <w:rFonts w:ascii="Times New Roman" w:hAnsi="Times New Roman"/>
+                <w:b/>
+                <w:bCs/>
+              </w:rPr>
+              <w:t>Session</w:t>
+            </w:r>
+          </w:p>
+        </w:tc>
+        <w:tc>
+          <w:tcPr>
+            <w:tcW w:w="3807" w:type="dxa"/>
+            <w:tcBorders>
+              <w:top w:val="single" w:sz="4" w:space="0" w:color="00000A"/>
+              <w:left w:val="single" w:sz="4" w:space="0" w:color="00000A"/>
+              <w:bottom w:val="single" w:sz="4" w:space="0" w:color="00000A"/>
+              <w:right w:val="single" w:sz="4" w:space="0" w:color="00000A"/>
+            </w:tcBorders>
+            <w:shd w:val="clear" w:color="auto" w:fill="FFFFFF"/>
+            <w:tcMar>
+              <w:left w:w="78" w:type="dxa"/>
+            </w:tcMar>
+          </w:tcPr>
+          <w:p>
+            <w:pPr>
+              <w:pStyle w:val="TableText"/>
+              <w:spacing w:before="0" w:after="0"/>
+              <w:ind w:left="91"/>
+              <w:rPr>
+                <w:rFonts w:ascii="Times New Roman" w:hAnsi="Times New Roman"/>
+              </w:rPr>
+            </w:pPr>
+            <w:del w:id="28" w:author="Anthony Martin Coallier" w:date="2015-07-09T11:25:00Z">
+              <w:r>
+                <w:rPr>
+                  <w:rFonts w:ascii="Times New Roman" w:hAnsi="Times New Roman"/>
+                </w:rPr>
+                <w:delText>Hiver 2014</w:delText>
+              </w:r>
+            </w:del>
+            <w:ins w:id="29" w:author="Anthony Martin Coallier" w:date="2015-07-09T11:25:00Z">
+              <w:r>
+                <w:rPr>
+                  <w:rFonts w:ascii="Times New Roman" w:hAnsi="Times New Roman"/>
+                </w:rPr>
+                <w:t>Été 2015</w:t>
+              </w:r>
+            </w:ins>
+          </w:p>
+        </w:tc>
+      </w:tr>
+      <w:tr>
+        <w:tc>
+          <w:tcPr>
+            <w:tcW w:w="3962" w:type="dxa"/>
+            <w:tcBorders>
+              <w:top w:val="single" w:sz="4" w:space="0" w:color="00000A"/>
+              <w:left w:val="single" w:sz="4" w:space="0" w:color="00000A"/>
+              <w:bottom w:val="single" w:sz="4" w:space="0" w:color="00000A"/>
+              <w:right w:val="single" w:sz="4" w:space="0" w:color="00000A"/>
+            </w:tcBorders>
+            <w:shd w:val="clear" w:color="auto" w:fill="FFFFFF"/>
+            <w:tcMar>
+              <w:left w:w="78" w:type="dxa"/>
+            </w:tcMar>
+          </w:tcPr>
+          <w:p>
+            <w:pPr>
+              <w:pStyle w:val="TableText"/>
+              <w:spacing w:before="0" w:after="0"/>
+              <w:ind w:left="91"/>
+              <w:jc w:val="right"/>
+              <w:rPr>
+                <w:rFonts w:ascii="Times New Roman" w:hAnsi="Times New Roman"/>
+                <w:b/>
+                <w:bCs/>
+              </w:rPr>
+            </w:pPr>
+            <w:r>
+              <w:rPr>
+                <w:rFonts w:ascii="Times New Roman" w:hAnsi="Times New Roman"/>
+                <w:b/>
+                <w:bCs/>
+              </w:rPr>
+              <w:t>Groupe</w:t>
+            </w:r>
+          </w:p>
+        </w:tc>
+        <w:tc>
+          <w:tcPr>
+            <w:tcW w:w="3807" w:type="dxa"/>
+            <w:tcBorders>
+              <w:top w:val="single" w:sz="4" w:space="0" w:color="00000A"/>
+              <w:left w:val="single" w:sz="4" w:space="0" w:color="00000A"/>
+              <w:bottom w:val="single" w:sz="4" w:space="0" w:color="00000A"/>
+              <w:right w:val="single" w:sz="4" w:space="0" w:color="00000A"/>
+            </w:tcBorders>
+            <w:shd w:val="clear" w:color="auto" w:fill="FFFFFF"/>
+            <w:tcMar>
+              <w:left w:w="78" w:type="dxa"/>
+            </w:tcMar>
+          </w:tcPr>
+          <w:p>
+            <w:pPr>
+              <w:pStyle w:val="TableText"/>
+              <w:tabs>
+                <w:tab w:val="left" w:pos="1005"/>
+              </w:tabs>
+              <w:spacing w:before="0" w:after="0"/>
+              <w:ind w:left="91"/>
+              <w:rPr>
+                <w:rFonts w:ascii="Times New Roman" w:hAnsi="Times New Roman"/>
+                <w:shd w:val="clear" w:color="auto" w:fill="FFFF00"/>
+              </w:rPr>
+              <w:pPrChange w:id="30" w:author="Anthony Martin Coallier" w:date="2015-07-09T11:26:00Z">
                 <w:pPr>
                   <w:pStyle w:val="TableText"/>
                   <w:spacing w:before="0" w:after="0"/>
@@ -724,350 +931,7 @@
                 </w:pPr>
               </w:pPrChange>
             </w:pPr>
-            <w:ins w:id="40" w:author="Anthony Martin Coallier" w:date="2015-07-09T11:24:00Z">
-              <w:r>
-                <w:rPr>
-                  <w:rFonts w:ascii="Times New Roman" w:hAnsi="Times New Roman"/>
-                  <w:shd w:val="clear" w:color="auto" w:fill="FFFF00"/>
-                  <w:rPrChange w:id="41" w:author="Anthony Martin Coallier" w:date="2015-07-09T11:25:00Z">
-                    <w:rPr>
-                      <w:rFonts w:ascii="Times New Roman" w:hAnsi="Times New Roman"/>
-                      <w:shd w:val="clear" w:color="auto" w:fill="FFFF00"/>
-                    </w:rPr>
-                  </w:rPrChange>
-                </w:rPr>
-                <w:t>MARA19129107</w:t>
-              </w:r>
-            </w:ins>
-            <w:del w:id="42" w:author="Anthony Martin Coallier" w:date="2015-07-09T11:24:00Z">
-              <w:r>
-                <w:rPr>
-                  <w:rFonts w:ascii="Times New Roman" w:hAnsi="Times New Roman"/>
-                  <w:shd w:val="clear" w:color="auto" w:fill="FFFF00"/>
-                </w:rPr>
-                <w:delText>AAAA11111111</w:delText>
-              </w:r>
-            </w:del>
-          </w:p>
-          <w:p>
-            <w:pPr>
-              <w:pStyle w:val="TableText"/>
-              <w:spacing w:before="0" w:after="0"/>
-              <w:ind w:left="91"/>
-              <w:rPr>
-                <w:del w:id="43" w:author="Anthony Martin Coallier" w:date="2015-07-09T11:24:00Z"/>
-                <w:rFonts w:ascii="Times New Roman" w:hAnsi="Times New Roman"/>
-                <w:shd w:val="clear" w:color="auto" w:fill="FFFF00"/>
-              </w:rPr>
-              <w:pPrChange w:id="44" w:author="Anthony Martin Coallier" w:date="2015-07-09T11:26:00Z">
-                <w:pPr>
-                  <w:pStyle w:val="TableText"/>
-                  <w:spacing w:before="0" w:after="0"/>
-                  <w:ind w:left="91"/>
-                </w:pPr>
-              </w:pPrChange>
-            </w:pPr>
-            <w:del w:id="45" w:author="Anthony Martin Coallier" w:date="2015-07-09T11:24:00Z">
-              <w:r>
-                <w:rPr>
-                  <w:rFonts w:ascii="Times New Roman" w:hAnsi="Times New Roman"/>
-                  <w:shd w:val="clear" w:color="auto" w:fill="FFFF00"/>
-                </w:rPr>
-                <w:delText>AAAA11111111</w:delText>
-              </w:r>
-            </w:del>
-          </w:p>
-          <w:p>
-            <w:pPr>
-              <w:pStyle w:val="TableText"/>
-              <w:spacing w:before="0" w:after="0"/>
-              <w:ind w:left="91"/>
-              <w:rPr>
-                <w:del w:id="46" w:author="Anthony Martin Coallier" w:date="2015-07-09T11:24:00Z"/>
-                <w:rFonts w:ascii="Times New Roman" w:hAnsi="Times New Roman"/>
-                <w:shd w:val="clear" w:color="auto" w:fill="FFFF00"/>
-              </w:rPr>
-              <w:pPrChange w:id="47" w:author="Anthony Martin Coallier" w:date="2015-07-09T11:26:00Z">
-                <w:pPr>
-                  <w:pStyle w:val="TableText"/>
-                  <w:spacing w:before="0" w:after="0"/>
-                  <w:ind w:left="91"/>
-                </w:pPr>
-              </w:pPrChange>
-            </w:pPr>
-            <w:del w:id="48" w:author="Anthony Martin Coallier" w:date="2015-07-09T11:24:00Z">
-              <w:r>
-                <w:rPr>
-                  <w:rFonts w:ascii="Times New Roman" w:hAnsi="Times New Roman"/>
-                  <w:shd w:val="clear" w:color="auto" w:fill="FFFF00"/>
-                </w:rPr>
-                <w:delText>AAAA11111111</w:delText>
-              </w:r>
-            </w:del>
-          </w:p>
-          <w:p>
-            <w:pPr>
-              <w:pStyle w:val="TableText"/>
-              <w:spacing w:before="0" w:after="0"/>
-              <w:ind w:left="91"/>
-              <w:rPr>
-                <w:rFonts w:ascii="Times New Roman" w:hAnsi="Times New Roman"/>
-                <w:shd w:val="clear" w:color="auto" w:fill="FFFF00"/>
-              </w:rPr>
-              <w:pPrChange w:id="49" w:author="Anthony Martin Coallier" w:date="2015-07-09T11:26:00Z">
-                <w:pPr>
-                  <w:pStyle w:val="TableText"/>
-                  <w:spacing w:before="0" w:after="0"/>
-                  <w:ind w:left="91"/>
-                </w:pPr>
-              </w:pPrChange>
-            </w:pPr>
-            <w:del w:id="50" w:author="Anthony Martin Coallier" w:date="2015-07-09T11:24:00Z">
-              <w:r>
-                <w:rPr>
-                  <w:rFonts w:ascii="Times New Roman" w:hAnsi="Times New Roman"/>
-                  <w:shd w:val="clear" w:color="auto" w:fill="FFFF00"/>
-                </w:rPr>
-                <w:delText>AAAA11111111</w:delText>
-              </w:r>
-            </w:del>
-          </w:p>
-        </w:tc>
-      </w:tr>
-      <w:tr>
-        <w:tc>
-          <w:tcPr>
-            <w:tcW w:w="3962" w:type="dxa"/>
-            <w:tcBorders>
-              <w:top w:val="single" w:sz="4" w:space="0" w:color="00000A"/>
-              <w:left w:val="single" w:sz="4" w:space="0" w:color="00000A"/>
-              <w:bottom w:val="single" w:sz="4" w:space="0" w:color="00000A"/>
-              <w:right w:val="single" w:sz="4" w:space="0" w:color="00000A"/>
-            </w:tcBorders>
-            <w:shd w:val="clear" w:color="auto" w:fill="FFFFFF"/>
-            <w:tcMar>
-              <w:left w:w="78" w:type="dxa"/>
-            </w:tcMar>
-          </w:tcPr>
-          <w:p>
-            <w:pPr>
-              <w:pStyle w:val="TableText"/>
-              <w:spacing w:before="0" w:after="0"/>
-              <w:ind w:left="91"/>
-              <w:jc w:val="right"/>
-              <w:rPr>
-                <w:rFonts w:ascii="Times New Roman" w:hAnsi="Times New Roman"/>
-                <w:b/>
-                <w:bCs/>
-              </w:rPr>
-            </w:pPr>
-            <w:r>
-              <w:rPr>
-                <w:rFonts w:ascii="Times New Roman" w:hAnsi="Times New Roman"/>
-                <w:b/>
-                <w:bCs/>
-              </w:rPr>
-              <w:t>Cours</w:t>
-            </w:r>
-          </w:p>
-        </w:tc>
-        <w:tc>
-          <w:tcPr>
-            <w:tcW w:w="3807" w:type="dxa"/>
-            <w:tcBorders>
-              <w:top w:val="single" w:sz="4" w:space="0" w:color="00000A"/>
-              <w:left w:val="single" w:sz="4" w:space="0" w:color="00000A"/>
-              <w:bottom w:val="single" w:sz="4" w:space="0" w:color="00000A"/>
-              <w:right w:val="single" w:sz="4" w:space="0" w:color="00000A"/>
-            </w:tcBorders>
-            <w:shd w:val="clear" w:color="auto" w:fill="FFFFFF"/>
-            <w:tcMar>
-              <w:left w:w="78" w:type="dxa"/>
-            </w:tcMar>
-          </w:tcPr>
-          <w:p>
-            <w:pPr>
-              <w:pStyle w:val="TableText"/>
-              <w:spacing w:before="0" w:after="0"/>
-              <w:ind w:left="91"/>
-              <w:rPr>
-                <w:rFonts w:ascii="Times New Roman" w:hAnsi="Times New Roman"/>
-              </w:rPr>
-              <w:pPrChange w:id="51" w:author="Anthony Martin Coallier" w:date="2015-07-09T11:26:00Z">
-                <w:pPr>
-                  <w:pStyle w:val="TableText"/>
-                  <w:spacing w:before="0" w:after="0"/>
-                  <w:ind w:left="91"/>
-                </w:pPr>
-              </w:pPrChange>
-            </w:pPr>
-            <w:r>
-              <w:rPr>
-                <w:rFonts w:ascii="Times New Roman" w:hAnsi="Times New Roman"/>
-              </w:rPr>
-              <w:t>LOG210</w:t>
-            </w:r>
-          </w:p>
-        </w:tc>
-      </w:tr>
-      <w:tr>
-        <w:tc>
-          <w:tcPr>
-            <w:tcW w:w="3962" w:type="dxa"/>
-            <w:tcBorders>
-              <w:top w:val="single" w:sz="4" w:space="0" w:color="00000A"/>
-              <w:left w:val="single" w:sz="4" w:space="0" w:color="00000A"/>
-              <w:bottom w:val="single" w:sz="4" w:space="0" w:color="00000A"/>
-              <w:right w:val="single" w:sz="4" w:space="0" w:color="00000A"/>
-            </w:tcBorders>
-            <w:shd w:val="clear" w:color="auto" w:fill="FFFFFF"/>
-            <w:tcMar>
-              <w:left w:w="78" w:type="dxa"/>
-            </w:tcMar>
-          </w:tcPr>
-          <w:p>
-            <w:pPr>
-              <w:pStyle w:val="TableText"/>
-              <w:spacing w:before="0" w:after="0"/>
-              <w:ind w:left="91"/>
-              <w:jc w:val="right"/>
-              <w:rPr>
-                <w:rFonts w:ascii="Times New Roman" w:hAnsi="Times New Roman"/>
-                <w:b/>
-                <w:bCs/>
-              </w:rPr>
-            </w:pPr>
-            <w:r>
-              <w:rPr>
-                <w:rFonts w:ascii="Times New Roman" w:hAnsi="Times New Roman"/>
-                <w:b/>
-                <w:bCs/>
-              </w:rPr>
-              <w:t>Session</w:t>
-            </w:r>
-          </w:p>
-        </w:tc>
-        <w:tc>
-          <w:tcPr>
-            <w:tcW w:w="3807" w:type="dxa"/>
-            <w:tcBorders>
-              <w:top w:val="single" w:sz="4" w:space="0" w:color="00000A"/>
-              <w:left w:val="single" w:sz="4" w:space="0" w:color="00000A"/>
-              <w:bottom w:val="single" w:sz="4" w:space="0" w:color="00000A"/>
-              <w:right w:val="single" w:sz="4" w:space="0" w:color="00000A"/>
-            </w:tcBorders>
-            <w:shd w:val="clear" w:color="auto" w:fill="FFFFFF"/>
-            <w:tcMar>
-              <w:left w:w="78" w:type="dxa"/>
-            </w:tcMar>
-          </w:tcPr>
-          <w:p>
-            <w:pPr>
-              <w:pStyle w:val="TableText"/>
-              <w:spacing w:before="0" w:after="0"/>
-              <w:ind w:left="91"/>
-              <w:rPr>
-                <w:rFonts w:ascii="Times New Roman" w:hAnsi="Times New Roman"/>
-              </w:rPr>
-              <w:pPrChange w:id="52" w:author="Anthony Martin Coallier" w:date="2015-07-09T11:26:00Z">
-                <w:pPr>
-                  <w:pStyle w:val="TableText"/>
-                  <w:spacing w:before="0" w:after="0"/>
-                  <w:ind w:left="91"/>
-                </w:pPr>
-              </w:pPrChange>
-            </w:pPr>
-            <w:del w:id="53" w:author="Anthony Martin Coallier" w:date="2015-07-09T11:25:00Z">
-              <w:r>
-                <w:rPr>
-                  <w:rFonts w:ascii="Times New Roman" w:hAnsi="Times New Roman"/>
-                </w:rPr>
-                <w:delText>Hiver 2014</w:delText>
-              </w:r>
-            </w:del>
-            <w:ins w:id="54" w:author="Anthony Martin Coallier" w:date="2015-07-09T11:25:00Z">
-              <w:r>
-                <w:rPr>
-                  <w:rFonts w:ascii="Times New Roman" w:hAnsi="Times New Roman"/>
-                </w:rPr>
-                <w:t>Été 2015</w:t>
-              </w:r>
-            </w:ins>
-          </w:p>
-        </w:tc>
-      </w:tr>
-      <w:tr>
-        <w:tc>
-          <w:tcPr>
-            <w:tcW w:w="3962" w:type="dxa"/>
-            <w:tcBorders>
-              <w:top w:val="single" w:sz="4" w:space="0" w:color="00000A"/>
-              <w:left w:val="single" w:sz="4" w:space="0" w:color="00000A"/>
-              <w:bottom w:val="single" w:sz="4" w:space="0" w:color="00000A"/>
-              <w:right w:val="single" w:sz="4" w:space="0" w:color="00000A"/>
-            </w:tcBorders>
-            <w:shd w:val="clear" w:color="auto" w:fill="FFFFFF"/>
-            <w:tcMar>
-              <w:left w:w="78" w:type="dxa"/>
-            </w:tcMar>
-          </w:tcPr>
-          <w:p>
-            <w:pPr>
-              <w:pStyle w:val="TableText"/>
-              <w:spacing w:before="0" w:after="0"/>
-              <w:ind w:left="91"/>
-              <w:jc w:val="right"/>
-              <w:rPr>
-                <w:rFonts w:ascii="Times New Roman" w:hAnsi="Times New Roman"/>
-                <w:b/>
-                <w:bCs/>
-              </w:rPr>
-            </w:pPr>
-            <w:r>
-              <w:rPr>
-                <w:rFonts w:ascii="Times New Roman" w:hAnsi="Times New Roman"/>
-                <w:b/>
-                <w:bCs/>
-              </w:rPr>
-              <w:t>Groupe</w:t>
-            </w:r>
-          </w:p>
-        </w:tc>
-        <w:tc>
-          <w:tcPr>
-            <w:tcW w:w="3807" w:type="dxa"/>
-            <w:tcBorders>
-              <w:top w:val="single" w:sz="4" w:space="0" w:color="00000A"/>
-              <w:left w:val="single" w:sz="4" w:space="0" w:color="00000A"/>
-              <w:bottom w:val="single" w:sz="4" w:space="0" w:color="00000A"/>
-              <w:right w:val="single" w:sz="4" w:space="0" w:color="00000A"/>
-            </w:tcBorders>
-            <w:shd w:val="clear" w:color="auto" w:fill="FFFFFF"/>
-            <w:tcMar>
-              <w:left w:w="78" w:type="dxa"/>
-            </w:tcMar>
-          </w:tcPr>
-          <w:p>
-            <w:pPr>
-              <w:pStyle w:val="TableText"/>
-              <w:tabs>
-                <w:tab w:val="left" w:pos="1005"/>
-              </w:tabs>
-              <w:spacing w:before="0" w:after="0"/>
-              <w:ind w:left="91"/>
-              <w:rPr>
-                <w:rFonts w:ascii="Times New Roman" w:hAnsi="Times New Roman"/>
-                <w:shd w:val="clear" w:color="auto" w:fill="FFFF00"/>
-              </w:rPr>
-              <w:pPrChange w:id="55" w:author="Anthony Martin Coallier" w:date="2015-07-09T11:26:00Z">
-                <w:pPr>
-                  <w:pStyle w:val="TableText"/>
-                  <w:spacing w:before="0" w:after="0"/>
-                  <w:ind w:left="91"/>
-                </w:pPr>
-              </w:pPrChange>
-            </w:pPr>
-            <w:ins w:id="56" w:author="Anthony Martin Coallier" w:date="2015-07-09T11:25:00Z">
+            <w:ins w:id="31" w:author="Anthony Martin Coallier" w:date="2015-07-09T11:25:00Z">
               <w:r>
                 <w:rPr>
                   <w:rFonts w:ascii="Times New Roman" w:hAnsi="Times New Roman"/>
@@ -1076,20 +940,13 @@
                 <w:t>03</w:t>
               </w:r>
             </w:ins>
-            <w:del w:id="57" w:author="Anthony Martin Coallier" w:date="2015-07-09T11:25:00Z">
+            <w:del w:id="32" w:author="Anthony Martin Coallier" w:date="2015-07-09T11:25:00Z">
               <w:r>
                 <w:rPr>
                   <w:rFonts w:ascii="Times New Roman" w:hAnsi="Times New Roman"/>
                   <w:shd w:val="clear" w:color="auto" w:fill="FFFF00"/>
                 </w:rPr>
-                <w:delText>#</w:delText>
-              </w:r>
-              <w:r>
-                <w:rPr>
-                  <w:rFonts w:ascii="Times New Roman" w:hAnsi="Times New Roman"/>
-                  <w:shd w:val="clear" w:color="auto" w:fill="FFFF00"/>
-                </w:rPr>
-                <w:delText>#</w:delText>
+                <w:delText>##</w:delText>
               </w:r>
             </w:del>
           </w:p>
@@ -1154,14 +1011,8 @@
                 <w:rFonts w:ascii="Times New Roman" w:hAnsi="Times New Roman"/>
                 <w:shd w:val="clear" w:color="auto" w:fill="FFFF00"/>
               </w:rPr>
-              <w:pPrChange w:id="58" w:author="Anthony Martin Coallier" w:date="2015-07-09T11:26:00Z">
-                <w:pPr>
-                  <w:pStyle w:val="TableText"/>
-                  <w:spacing w:before="0" w:after="0"/>
-                </w:pPr>
-              </w:pPrChange>
-            </w:pPr>
-            <w:ins w:id="59" w:author="Anthony Martin Coallier" w:date="2015-07-09T11:25:00Z">
+            </w:pPr>
+            <w:ins w:id="33" w:author="Anthony Martin Coallier" w:date="2015-07-09T11:25:00Z">
               <w:r>
                 <w:rPr>
                   <w:rFonts w:ascii="Times New Roman" w:hAnsi="Times New Roman"/>
@@ -1170,7 +1021,7 @@
                 <w:t>Yvan Ross</w:t>
               </w:r>
             </w:ins>
-            <w:del w:id="60" w:author="Anthony Martin Coallier" w:date="2015-07-09T11:25:00Z">
+            <w:del w:id="34" w:author="Anthony Martin Coallier" w:date="2015-07-09T11:25:00Z">
               <w:r>
                 <w:rPr>
                   <w:rFonts w:ascii="Times New Roman" w:hAnsi="Times New Roman"/>
@@ -1241,14 +1092,8 @@
                 <w:rFonts w:ascii="Times New Roman" w:hAnsi="Times New Roman"/>
                 <w:shd w:val="clear" w:color="auto" w:fill="FFFF00"/>
               </w:rPr>
-              <w:pPrChange w:id="61" w:author="Anthony Martin Coallier" w:date="2015-07-09T11:26:00Z">
-                <w:pPr>
-                  <w:pStyle w:val="TableText"/>
-                  <w:spacing w:before="0" w:after="0"/>
-                </w:pPr>
-              </w:pPrChange>
-            </w:pPr>
-            <w:ins w:id="62" w:author="Anthony Martin Coallier" w:date="2015-07-09T11:26:00Z">
+            </w:pPr>
+            <w:ins w:id="35" w:author="Anthony Martin Coallier" w:date="2015-07-09T11:26:00Z">
               <w:r>
                 <w:rPr>
                   <w:rFonts w:ascii="Times New Roman" w:hAnsi="Times New Roman"/>
@@ -1257,7 +1102,7 @@
                 <w:t xml:space="preserve">Philippe </w:t>
               </w:r>
             </w:ins>
-            <w:ins w:id="63" w:author="Anthony Martin Coallier" w:date="2015-07-09T11:25:00Z">
+            <w:ins w:id="36" w:author="Anthony Martin Coallier" w:date="2015-07-09T11:25:00Z">
               <w:r>
                 <w:rPr>
                   <w:rFonts w:ascii="Times New Roman" w:hAnsi="Times New Roman"/>
@@ -1266,20 +1111,13 @@
                 <w:t>Charbonneau</w:t>
               </w:r>
             </w:ins>
-            <w:del w:id="64" w:author="Anthony Martin Coallier" w:date="2015-07-09T11:25:00Z">
+            <w:del w:id="37" w:author="Anthony Martin Coallier" w:date="2015-07-09T11:25:00Z">
               <w:r>
                 <w:rPr>
                   <w:rFonts w:ascii="Times New Roman" w:hAnsi="Times New Roman"/>
                   <w:shd w:val="clear" w:color="auto" w:fill="FFFF00"/>
                 </w:rPr>
-                <w:delText>Nom, Préno</w:delText>
-              </w:r>
-              <w:r>
-                <w:rPr>
-                  <w:rFonts w:ascii="Times New Roman" w:hAnsi="Times New Roman"/>
-                  <w:shd w:val="clear" w:color="auto" w:fill="FFFF00"/>
-                </w:rPr>
-                <w:delText>m</w:delText>
+                <w:delText>Nom, Prénom</w:delText>
               </w:r>
             </w:del>
           </w:p>
@@ -1344,14 +1182,8 @@
                 <w:rFonts w:ascii="Times New Roman" w:hAnsi="Times New Roman"/>
                 <w:shd w:val="clear" w:color="auto" w:fill="FFFF00"/>
               </w:rPr>
-              <w:pPrChange w:id="65" w:author="Anthony Martin Coallier" w:date="2015-07-09T11:26:00Z">
-                <w:pPr>
-                  <w:pStyle w:val="TableText"/>
-                  <w:spacing w:before="0" w:after="0"/>
-                </w:pPr>
-              </w:pPrChange>
-            </w:pPr>
-            <w:ins w:id="66" w:author="Anthony Martin Coallier" w:date="2015-07-09T11:26:00Z">
+            </w:pPr>
+            <w:ins w:id="38" w:author="Anthony Martin Coallier" w:date="2015-07-09T11:26:00Z">
               <w:r>
                 <w:rPr>
                   <w:rFonts w:ascii="Times New Roman" w:hAnsi="Times New Roman"/>
@@ -1360,7 +1192,7 @@
                 <w:t>20-07-2015</w:t>
               </w:r>
             </w:ins>
-            <w:del w:id="67" w:author="Anthony Martin Coallier" w:date="2015-07-09T11:26:00Z">
+            <w:del w:id="39" w:author="Anthony Martin Coallier" w:date="2015-07-09T11:26:00Z">
               <w:r>
                 <w:rPr>
                   <w:rFonts w:ascii="Times New Roman" w:hAnsi="Times New Roman"/>
@@ -1421,13 +1253,7 @@
         <w:rPr>
           <w:rFonts w:ascii="Times New Roman" w:hAnsi="Times New Roman"/>
         </w:rPr>
-        <w:t xml:space="preserve">Toutes les remises se font sur Moodle dans l’onglet correspondant à </w:t>
-      </w:r>
-      <w:r>
-        <w:rPr>
-          <w:rFonts w:ascii="Times New Roman" w:hAnsi="Times New Roman"/>
-        </w:rPr>
-        <w:t>l’itération.</w:t>
+        <w:t>Toutes les remises se font sur Moodle dans l’onglet correspondant à l’itération.</w:t>
       </w:r>
     </w:p>
     <w:p>
@@ -1499,13 +1325,7 @@
         <w:rPr>
           <w:rFonts w:ascii="Times New Roman" w:hAnsi="Times New Roman"/>
         </w:rPr>
-        <w:t xml:space="preserve">Vérifier vos fautes </w:t>
-      </w:r>
-      <w:r>
-        <w:rPr>
-          <w:rFonts w:ascii="Times New Roman" w:hAnsi="Times New Roman"/>
-        </w:rPr>
-        <w:t>surtout avec un outil comme Antidote, -0.5 pt pour chaque faute, jusqu’à concurrence de 10 points sur 100.</w:t>
+        <w:t>Vérifier vos fautes surtout avec un outil comme Antidote, -0.5 pt pour chaque faute, jusqu’à concurrence de 10 points sur 100.</w:t>
       </w:r>
     </w:p>
     <w:p>
@@ -2442,13 +2262,7 @@
               <w:rPr>
                 <w:rFonts w:ascii="Times New Roman" w:hAnsi="Times New Roman"/>
               </w:rPr>
-              <w:t xml:space="preserve">Toutes les associations sont </w:t>
-            </w:r>
-            <w:r>
-              <w:rPr>
-                <w:rFonts w:ascii="Times New Roman" w:hAnsi="Times New Roman"/>
-              </w:rPr>
-              <w:t>cohérentes.</w:t>
+              <w:t>Toutes les associations sont cohérentes.</w:t>
             </w:r>
           </w:p>
         </w:tc>
@@ -2989,7 +2803,7 @@
                 <w:b/>
               </w:rPr>
             </w:pPr>
-            <w:bookmarkStart w:id="68" w:name="__DdeLink__406_221981433"/>
+            <w:bookmarkStart w:id="40" w:name="__DdeLink__406_221981433"/>
             <w:r>
               <w:rPr>
                 <w:rFonts w:ascii="Times New Roman" w:hAnsi="Times New Roman"/>
@@ -2998,7 +2812,7 @@
               <w:lastRenderedPageBreak/>
               <w:t>Diagrammes de séquences système</w:t>
             </w:r>
-            <w:bookmarkEnd w:id="68"/>
+            <w:bookmarkEnd w:id="40"/>
             <w:r>
               <w:rPr>
                 <w:rFonts w:ascii="Times New Roman" w:hAnsi="Times New Roman"/>
@@ -3543,13 +3357,7 @@
               <w:rPr>
                 <w:rFonts w:ascii="Times New Roman" w:hAnsi="Times New Roman"/>
               </w:rPr>
-              <w:t xml:space="preserve">Création / destruction d’instance et </w:t>
-            </w:r>
-            <w:r>
-              <w:rPr>
-                <w:rFonts w:ascii="Times New Roman" w:hAnsi="Times New Roman"/>
-              </w:rPr>
-              <w:t>d’association, modification d’attributs.</w:t>
+              <w:t>Création / destruction d’instance et d’association, modification d’attributs.</w:t>
             </w:r>
           </w:p>
         </w:tc>
@@ -4523,8 +4331,8 @@
                 <w:b/>
               </w:rPr>
             </w:pPr>
-            <w:bookmarkStart w:id="69" w:name="_GoBack1"/>
-            <w:bookmarkEnd w:id="69"/>
+            <w:bookmarkStart w:id="41" w:name="_GoBack1"/>
+            <w:bookmarkEnd w:id="41"/>
             <w:r>
               <w:rPr>
                 <w:rFonts w:ascii="Times New Roman" w:hAnsi="Times New Roman"/>
@@ -4797,6 +4605,7 @@
         <w:pStyle w:val="Heading1"/>
         <w:pageBreakBefore/>
         <w:rPr>
+          <w:ins w:id="42" w:author="Anthony Martin Coallier" w:date="2015-07-10T10:57:00Z"/>
           <w:rFonts w:ascii="Times New Roman" w:hAnsi="Times New Roman"/>
         </w:rPr>
       </w:pPr>
@@ -4810,6 +4619,243 @@
     </w:p>
     <w:p>
       <w:pPr>
+        <w:rPr>
+          <w:ins w:id="43" w:author="Anthony Martin Coallier" w:date="2015-07-10T10:57:00Z"/>
+        </w:rPr>
+        <w:pPrChange w:id="44" w:author="Anthony Martin Coallier" w:date="2015-07-10T10:57:00Z">
+          <w:pPr>
+            <w:pStyle w:val="Heading1"/>
+            <w:pageBreakBefore/>
+          </w:pPr>
+        </w:pPrChange>
+      </w:pPr>
+    </w:p>
+    <w:p>
+      <w:pPr>
+        <w:rPr>
+          <w:ins w:id="45" w:author="Anthony Martin Coallier" w:date="2015-07-10T11:00:00Z"/>
+          <w:lang w:val="fr-CA"/>
+        </w:rPr>
+        <w:pPrChange w:id="46" w:author="Anthony Martin Coallier" w:date="2015-07-10T10:57:00Z">
+          <w:pPr>
+            <w:pStyle w:val="Heading1"/>
+            <w:pageBreakBefore/>
+          </w:pPr>
+        </w:pPrChange>
+      </w:pPr>
+      <w:ins w:id="47" w:author="Anthony Martin Coallier" w:date="2015-07-10T10:57:00Z">
+        <w:r>
+          <w:t>Pour cette 4</w:t>
+        </w:r>
+        <w:r>
+          <w:rPr>
+            <w:vertAlign w:val="superscript"/>
+            <w:rPrChange w:id="48" w:author="Anthony Martin Coallier" w:date="2015-07-10T10:57:00Z">
+              <w:rPr/>
+            </w:rPrChange>
+          </w:rPr>
+          <w:t>e</w:t>
+        </w:r>
+        <w:r>
+          <w:t xml:space="preserve"> </w:t>
+        </w:r>
+      </w:ins>
+      <w:ins w:id="49" w:author="Anthony Martin Coallier" w:date="2015-07-10T10:59:00Z">
+        <w:r>
+          <w:t>itération</w:t>
+        </w:r>
+      </w:ins>
+      <w:ins w:id="50" w:author="Anthony Martin Coallier" w:date="2015-07-10T10:57:00Z">
+        <w:r>
+          <w:rPr>
+            <w:lang w:val="fr-CA"/>
+          </w:rPr>
+          <w:t xml:space="preserve">, nous avons </w:t>
+        </w:r>
+      </w:ins>
+      <w:ins w:id="51" w:author="Anthony Martin Coallier" w:date="2015-07-10T10:58:00Z">
+        <w:r>
+          <w:rPr>
+            <w:lang w:val="fr-CA"/>
+          </w:rPr>
+          <w:t>choisi</w:t>
+        </w:r>
+      </w:ins>
+      <w:ins w:id="52" w:author="Anthony Martin Coallier" w:date="2015-07-10T10:57:00Z">
+        <w:r>
+          <w:rPr>
+            <w:lang w:val="fr-CA"/>
+          </w:rPr>
+          <w:t xml:space="preserve"> d’implémenter les exigences </w:t>
+        </w:r>
+      </w:ins>
+      <w:ins w:id="53" w:author="Anthony Martin Coallier" w:date="2015-07-10T10:58:00Z">
+        <w:r>
+          <w:rPr>
+            <w:lang w:val="fr-CA"/>
+          </w:rPr>
+          <w:t>Conception</w:t>
+        </w:r>
+        <w:r>
+          <w:rPr>
+            <w:lang w:val="fr-CA"/>
+          </w:rPr>
+          <w:t xml:space="preserve"> de F6 (préparer une commande)</w:t>
+        </w:r>
+      </w:ins>
+      <w:ins w:id="54" w:author="Anthony Martin Coallier" w:date="2015-07-10T10:59:00Z">
+        <w:r>
+          <w:rPr>
+            <w:lang w:val="fr-CA"/>
+          </w:rPr>
+          <w:t xml:space="preserve">, F7 (accepter une commande), In1 (changement d’état par SMS) et In2 (paiement par </w:t>
+        </w:r>
+        <w:proofErr w:type="spellStart"/>
+        <w:r>
+          <w:rPr>
+            <w:lang w:val="fr-CA"/>
+          </w:rPr>
+          <w:t>Paypal</w:t>
+        </w:r>
+        <w:proofErr w:type="spellEnd"/>
+        <w:r>
+          <w:rPr>
+            <w:lang w:val="fr-CA"/>
+          </w:rPr>
+          <w:t>).</w:t>
+        </w:r>
+      </w:ins>
+    </w:p>
+    <w:p>
+      <w:pPr>
+        <w:rPr>
+          <w:ins w:id="55" w:author="Anthony Martin Coallier" w:date="2015-07-10T11:00:00Z"/>
+          <w:lang w:val="fr-CA"/>
+        </w:rPr>
+        <w:pPrChange w:id="56" w:author="Anthony Martin Coallier" w:date="2015-07-10T10:57:00Z">
+          <w:pPr>
+            <w:pStyle w:val="Heading1"/>
+            <w:pageBreakBefore/>
+          </w:pPr>
+        </w:pPrChange>
+      </w:pPr>
+    </w:p>
+    <w:p>
+      <w:pPr>
+        <w:rPr>
+          <w:lang w:val="fr-CA"/>
+          <w:rPrChange w:id="57" w:author="Anthony Martin Coallier" w:date="2015-07-10T10:57:00Z">
+            <w:rPr>
+              <w:rFonts w:ascii="Times New Roman" w:hAnsi="Times New Roman"/>
+            </w:rPr>
+          </w:rPrChange>
+        </w:rPr>
+        <w:pPrChange w:id="58" w:author="Anthony Martin Coallier" w:date="2015-07-10T10:57:00Z">
+          <w:pPr>
+            <w:pStyle w:val="Heading1"/>
+            <w:pageBreakBefore/>
+          </w:pPr>
+        </w:pPrChange>
+      </w:pPr>
+      <w:ins w:id="59" w:author="Anthony Martin Coallier" w:date="2015-07-10T11:00:00Z">
+        <w:r>
+          <w:rPr>
+            <w:lang w:val="fr-CA"/>
+          </w:rPr>
+          <w:t xml:space="preserve">Pour ce qui est de l’état d’avancement du projet, notre équipe à </w:t>
+        </w:r>
+      </w:ins>
+      <w:ins w:id="60" w:author="Anthony Martin Coallier" w:date="2015-07-10T11:01:00Z">
+        <w:r>
+          <w:rPr>
+            <w:lang w:val="fr-CA"/>
+          </w:rPr>
+          <w:t>malheureusement</w:t>
+        </w:r>
+      </w:ins>
+      <w:ins w:id="61" w:author="Anthony Martin Coallier" w:date="2015-07-10T11:00:00Z">
+        <w:r>
+          <w:rPr>
+            <w:lang w:val="fr-CA"/>
+          </w:rPr>
+          <w:t xml:space="preserve"> accumulé du retard lors de l’itération </w:t>
+        </w:r>
+      </w:ins>
+      <w:ins w:id="62" w:author="Anthony Martin Coallier" w:date="2015-07-10T11:01:00Z">
+        <w:r>
+          <w:rPr>
+            <w:lang w:val="fr-CA"/>
+          </w:rPr>
+          <w:t>précédente</w:t>
+        </w:r>
+      </w:ins>
+      <w:ins w:id="63" w:author="Anthony Martin Coallier" w:date="2015-07-10T11:00:00Z">
+        <w:r>
+          <w:rPr>
+            <w:lang w:val="fr-CA"/>
+          </w:rPr>
+          <w:t xml:space="preserve"> car il fallait changer notre conception de l</w:t>
+        </w:r>
+      </w:ins>
+      <w:ins w:id="64" w:author="Anthony Martin Coallier" w:date="2015-07-10T11:01:00Z">
+        <w:r>
+          <w:rPr>
+            <w:lang w:val="fr-CA"/>
+          </w:rPr>
+          <w:t>’itération 2. Lors de l’itération 3, nous avons implémenter les fonctionnalité F4 et F5 coté serveur (schéma des tables dans la base de données, code des contr</w:t>
+        </w:r>
+      </w:ins>
+      <w:ins w:id="65" w:author="Anthony Martin Coallier" w:date="2015-07-10T11:02:00Z">
+        <w:r>
+          <w:rPr>
+            <w:lang w:val="fr-CA"/>
+          </w:rPr>
+          <w:t xml:space="preserve">ôleurs) mais nous n’avions aucune interface de suffisamment complétée pour en faire la démonstration. Durant cette étape du projet, nous allons </w:t>
+        </w:r>
+      </w:ins>
+      <w:ins w:id="66" w:author="Anthony Martin Coallier" w:date="2015-07-10T15:05:00Z">
+        <w:r>
+          <w:rPr>
+            <w:lang w:val="fr-CA"/>
+          </w:rPr>
+          <w:t>prioriser</w:t>
+        </w:r>
+      </w:ins>
+      <w:ins w:id="67" w:author="Anthony Martin Coallier" w:date="2015-07-10T11:02:00Z">
+        <w:r>
+          <w:rPr>
+            <w:lang w:val="fr-CA"/>
+          </w:rPr>
+          <w:t xml:space="preserve"> la complétion des exigences F4 et F5 avant de se lancer d</w:t>
+        </w:r>
+      </w:ins>
+      <w:ins w:id="68" w:author="Anthony Martin Coallier" w:date="2015-07-10T11:03:00Z">
+        <w:r>
+          <w:rPr>
+            <w:lang w:val="fr-CA"/>
+          </w:rPr>
+          <w:t xml:space="preserve">ans l’implémentation des exigences </w:t>
+        </w:r>
+      </w:ins>
+      <w:ins w:id="69" w:author="Anthony Martin Coallier" w:date="2015-07-10T15:05:00Z">
+        <w:r>
+          <w:rPr>
+            <w:lang w:val="fr-CA"/>
+          </w:rPr>
+          <w:t>tels</w:t>
+        </w:r>
+      </w:ins>
+      <w:ins w:id="70" w:author="Anthony Martin Coallier" w:date="2015-07-10T11:03:00Z">
+        <w:r>
+          <w:rPr>
+            <w:lang w:val="fr-CA"/>
+          </w:rPr>
+          <w:t xml:space="preserve"> que In1 et In2.</w:t>
+        </w:r>
+      </w:ins>
+    </w:p>
+    <w:p>
+      <w:pPr>
         <w:pStyle w:val="Heading1"/>
         <w:rPr>
           <w:rFonts w:ascii="Times New Roman" w:hAnsi="Times New Roman"/>
@@ -4829,31 +4875,32 @@
           <w:rFonts w:ascii="Times New Roman" w:hAnsi="Times New Roman"/>
         </w:rPr>
       </w:pPr>
-      <w:proofErr w:type="gramStart"/>
       <w:r>
         <w:rPr>
           <w:rFonts w:ascii="Times New Roman" w:hAnsi="Times New Roman"/>
         </w:rPr>
-        <w:t>DSS  (</w:t>
+        <w:t xml:space="preserve">DSS </w:t>
       </w:r>
-      <w:proofErr w:type="gramEnd"/>
+      <w:del w:id="71" w:author="Anthony Martin Coallier" w:date="2015-07-10T11:03:00Z">
+        <w:r>
+          <w:rPr>
+            <w:rFonts w:ascii="Times New Roman" w:hAnsi="Times New Roman"/>
+          </w:rPr>
+          <w:delText xml:space="preserve"> </w:delText>
+        </w:r>
+      </w:del>
       <w:r>
         <w:rPr>
           <w:rFonts w:ascii="Times New Roman" w:hAnsi="Times New Roman"/>
         </w:rPr>
-        <w:t xml:space="preserve">Diagrammes de séquences </w:t>
-      </w:r>
-      <w:r>
-        <w:rPr>
-          <w:rFonts w:ascii="Times New Roman" w:hAnsi="Times New Roman"/>
-        </w:rPr>
-        <w:t>systèmes)</w:t>
+        <w:t>(Diagrammes de séquences systèmes)</w:t>
       </w:r>
     </w:p>
     <w:p>
       <w:pPr>
         <w:pStyle w:val="Heading1"/>
         <w:rPr>
+          <w:ins w:id="72" w:author="Anthony Martin Coallier" w:date="2015-07-10T11:03:00Z"/>
           <w:rFonts w:ascii="Times New Roman" w:hAnsi="Times New Roman"/>
         </w:rPr>
       </w:pPr>
@@ -4866,6 +4913,1158 @@
     </w:p>
     <w:p>
       <w:pPr>
+        <w:rPr>
+          <w:ins w:id="73" w:author="Anthony Martin Coallier" w:date="2015-07-10T13:51:00Z"/>
+        </w:rPr>
+        <w:pPrChange w:id="74" w:author="Anthony Martin Coallier" w:date="2015-07-10T11:03:00Z">
+          <w:pPr>
+            <w:pStyle w:val="Heading1"/>
+          </w:pPr>
+        </w:pPrChange>
+      </w:pPr>
+    </w:p>
+    <w:p>
+      <w:pPr>
+        <w:rPr>
+          <w:ins w:id="75" w:author="Anthony Martin Coallier" w:date="2015-07-10T13:55:00Z"/>
+          <w:b/>
+          <w:u w:val="single"/>
+        </w:rPr>
+        <w:pPrChange w:id="76" w:author="Anthony Martin Coallier" w:date="2015-07-10T11:03:00Z">
+          <w:pPr>
+            <w:pStyle w:val="Heading1"/>
+          </w:pPr>
+        </w:pPrChange>
+      </w:pPr>
+      <w:ins w:id="77" w:author="Anthony Martin Coallier" w:date="2015-07-10T13:51:00Z">
+        <w:r>
+          <w:rPr>
+            <w:b/>
+            <w:u w:val="single"/>
+            <w:rPrChange w:id="78" w:author="Anthony Martin Coallier" w:date="2015-07-10T13:51:00Z">
+              <w:rPr/>
+            </w:rPrChange>
+          </w:rPr>
+          <w:t>F6 - Préparer une commande</w:t>
+        </w:r>
+      </w:ins>
+    </w:p>
+    <w:p>
+      <w:pPr>
+        <w:rPr>
+          <w:ins w:id="79" w:author="Anthony Martin Coallier" w:date="2015-07-10T13:55:00Z"/>
+          <w:b/>
+          <w:u w:val="single"/>
+        </w:rPr>
+        <w:pPrChange w:id="80" w:author="Anthony Martin Coallier" w:date="2015-07-10T11:03:00Z">
+          <w:pPr>
+            <w:pStyle w:val="Heading1"/>
+          </w:pPr>
+        </w:pPrChange>
+      </w:pPr>
+    </w:p>
+    <w:tbl>
+      <w:tblPr>
+        <w:tblStyle w:val="TableGrid"/>
+        <w:tblW w:w="0" w:type="auto"/>
+        <w:tblLook w:val="04A0" w:firstRow="1" w:lastRow="0" w:firstColumn="1" w:lastColumn="0" w:noHBand="0" w:noVBand="1"/>
+        <w:tblPrChange w:id="81" w:author="Anthony Martin Coallier" w:date="2015-07-10T13:55:00Z">
+          <w:tblPr>
+            <w:tblStyle w:val="TableGrid"/>
+            <w:tblW w:w="0" w:type="auto"/>
+            <w:tblLook w:val="04A0" w:firstRow="1" w:lastRow="0" w:firstColumn="1" w:lastColumn="0" w:noHBand="0" w:noVBand="1"/>
+          </w:tblPr>
+        </w:tblPrChange>
+      </w:tblPr>
+      <w:tblGrid>
+        <w:gridCol w:w="2376"/>
+        <w:gridCol w:w="6404"/>
+        <w:tblGridChange w:id="82">
+          <w:tblGrid>
+            <w:gridCol w:w="4390"/>
+            <w:gridCol w:w="4390"/>
+          </w:tblGrid>
+        </w:tblGridChange>
+      </w:tblGrid>
+      <w:tr>
+        <w:trPr>
+          <w:ins w:id="83" w:author="Anthony Martin Coallier" w:date="2015-07-10T13:55:00Z"/>
+        </w:trPr>
+        <w:tc>
+          <w:tcPr>
+            <w:tcW w:w="2376" w:type="dxa"/>
+            <w:tcPrChange w:id="84" w:author="Anthony Martin Coallier" w:date="2015-07-10T13:55:00Z">
+              <w:tcPr>
+                <w:tcW w:w="4390" w:type="dxa"/>
+              </w:tcPr>
+            </w:tcPrChange>
+          </w:tcPr>
+          <w:p>
+            <w:pPr>
+              <w:rPr>
+                <w:ins w:id="85" w:author="Anthony Martin Coallier" w:date="2015-07-10T13:55:00Z"/>
+                <w:b/>
+                <w:u w:val="single"/>
+              </w:rPr>
+            </w:pPr>
+            <w:ins w:id="86" w:author="Anthony Martin Coallier" w:date="2015-07-10T13:56:00Z">
+              <w:r>
+                <w:rPr>
+                  <w:b/>
+                  <w:u w:val="single"/>
+                </w:rPr>
+                <w:t>Opération</w:t>
+              </w:r>
+            </w:ins>
+          </w:p>
+        </w:tc>
+        <w:tc>
+          <w:tcPr>
+            <w:tcW w:w="6404" w:type="dxa"/>
+            <w:tcPrChange w:id="87" w:author="Anthony Martin Coallier" w:date="2015-07-10T13:55:00Z">
+              <w:tcPr>
+                <w:tcW w:w="4390" w:type="dxa"/>
+              </w:tcPr>
+            </w:tcPrChange>
+          </w:tcPr>
+          <w:p>
+            <w:pPr>
+              <w:rPr>
+                <w:ins w:id="88" w:author="Anthony Martin Coallier" w:date="2015-07-10T13:55:00Z"/>
+                <w:rPrChange w:id="89" w:author="Anthony Martin Coallier" w:date="2015-07-10T13:57:00Z">
+                  <w:rPr>
+                    <w:ins w:id="90" w:author="Anthony Martin Coallier" w:date="2015-07-10T13:55:00Z"/>
+                    <w:b/>
+                    <w:u w:val="single"/>
+                  </w:rPr>
+                </w:rPrChange>
+              </w:rPr>
+            </w:pPr>
+            <w:proofErr w:type="spellStart"/>
+            <w:ins w:id="91" w:author="Anthony Martin Coallier" w:date="2015-07-10T13:57:00Z">
+              <w:r>
+                <w:rPr>
+                  <w:rPrChange w:id="92" w:author="Anthony Martin Coallier" w:date="2015-07-10T13:57:00Z">
+                    <w:rPr/>
+                  </w:rPrChange>
+                </w:rPr>
+                <w:t>prepar</w:t>
+              </w:r>
+            </w:ins>
+            <w:ins w:id="93" w:author="Anthony Martin Coallier" w:date="2015-07-10T14:04:00Z">
+              <w:r>
+                <w:t>e</w:t>
+              </w:r>
+            </w:ins>
+            <w:ins w:id="94" w:author="Anthony Martin Coallier" w:date="2015-07-10T13:57:00Z">
+              <w:r>
+                <w:rPr>
+                  <w:rPrChange w:id="95" w:author="Anthony Martin Coallier" w:date="2015-07-10T13:57:00Z">
+                    <w:rPr/>
+                  </w:rPrChange>
+                </w:rPr>
+                <w:t>rCommande</w:t>
+              </w:r>
+              <w:proofErr w:type="spellEnd"/>
+              <w:r>
+                <w:rPr>
+                  <w:rPrChange w:id="96" w:author="Anthony Martin Coallier" w:date="2015-07-10T13:57:00Z">
+                    <w:rPr/>
+                  </w:rPrChange>
+                </w:rPr>
+                <w:t>()</w:t>
+              </w:r>
+            </w:ins>
+          </w:p>
+        </w:tc>
+      </w:tr>
+      <w:tr>
+        <w:trPr>
+          <w:ins w:id="97" w:author="Anthony Martin Coallier" w:date="2015-07-10T13:55:00Z"/>
+        </w:trPr>
+        <w:tc>
+          <w:tcPr>
+            <w:tcW w:w="2376" w:type="dxa"/>
+            <w:tcPrChange w:id="98" w:author="Anthony Martin Coallier" w:date="2015-07-10T13:55:00Z">
+              <w:tcPr>
+                <w:tcW w:w="4390" w:type="dxa"/>
+              </w:tcPr>
+            </w:tcPrChange>
+          </w:tcPr>
+          <w:p>
+            <w:pPr>
+              <w:rPr>
+                <w:ins w:id="99" w:author="Anthony Martin Coallier" w:date="2015-07-10T13:55:00Z"/>
+                <w:b/>
+                <w:u w:val="single"/>
+              </w:rPr>
+            </w:pPr>
+            <w:ins w:id="100" w:author="Anthony Martin Coallier" w:date="2015-07-10T13:56:00Z">
+              <w:r>
+                <w:rPr>
+                  <w:b/>
+                </w:rPr>
+                <w:t>Référence croisée</w:t>
+              </w:r>
+            </w:ins>
+          </w:p>
+        </w:tc>
+        <w:tc>
+          <w:tcPr>
+            <w:tcW w:w="6404" w:type="dxa"/>
+            <w:tcPrChange w:id="101" w:author="Anthony Martin Coallier" w:date="2015-07-10T13:55:00Z">
+              <w:tcPr>
+                <w:tcW w:w="4390" w:type="dxa"/>
+              </w:tcPr>
+            </w:tcPrChange>
+          </w:tcPr>
+          <w:p>
+            <w:pPr>
+              <w:rPr>
+                <w:ins w:id="102" w:author="Anthony Martin Coallier" w:date="2015-07-10T13:55:00Z"/>
+                <w:rPrChange w:id="103" w:author="Anthony Martin Coallier" w:date="2015-07-10T13:57:00Z">
+                  <w:rPr>
+                    <w:ins w:id="104" w:author="Anthony Martin Coallier" w:date="2015-07-10T13:55:00Z"/>
+                    <w:b/>
+                    <w:u w:val="single"/>
+                  </w:rPr>
+                </w:rPrChange>
+              </w:rPr>
+            </w:pPr>
+            <w:ins w:id="105" w:author="Anthony Martin Coallier" w:date="2015-07-10T13:57:00Z">
+              <w:r>
+                <w:rPr>
+                  <w:highlight w:val="yellow"/>
+                  <w:rPrChange w:id="106" w:author="Anthony Martin Coallier" w:date="2015-07-10T13:57:00Z">
+                    <w:rPr>
+                      <w:highlight w:val="yellow"/>
+                    </w:rPr>
+                  </w:rPrChange>
+                </w:rPr>
+                <w:t>UC01</w:t>
+              </w:r>
+              <w:r>
+                <w:rPr>
+                  <w:rPrChange w:id="107" w:author="Anthony Martin Coallier" w:date="2015-07-10T13:57:00Z">
+                    <w:rPr/>
+                  </w:rPrChange>
+                </w:rPr>
+                <w:t xml:space="preserve"> - Préparer une commande</w:t>
+              </w:r>
+            </w:ins>
+          </w:p>
+        </w:tc>
+      </w:tr>
+      <w:tr>
+        <w:trPr>
+          <w:ins w:id="108" w:author="Anthony Martin Coallier" w:date="2015-07-10T13:55:00Z"/>
+        </w:trPr>
+        <w:tc>
+          <w:tcPr>
+            <w:tcW w:w="2376" w:type="dxa"/>
+            <w:tcPrChange w:id="109" w:author="Anthony Martin Coallier" w:date="2015-07-10T13:55:00Z">
+              <w:tcPr>
+                <w:tcW w:w="4390" w:type="dxa"/>
+              </w:tcPr>
+            </w:tcPrChange>
+          </w:tcPr>
+          <w:p>
+            <w:pPr>
+              <w:rPr>
+                <w:ins w:id="110" w:author="Anthony Martin Coallier" w:date="2015-07-10T13:55:00Z"/>
+                <w:b/>
+                <w:u w:val="single"/>
+              </w:rPr>
+            </w:pPr>
+            <w:ins w:id="111" w:author="Anthony Martin Coallier" w:date="2015-07-10T13:56:00Z">
+              <w:r>
+                <w:rPr>
+                  <w:b/>
+                </w:rPr>
+                <w:t>Précondition</w:t>
+              </w:r>
+              <w:r>
+                <w:rPr>
+                  <w:b/>
+                </w:rPr>
+                <w:t>s</w:t>
+              </w:r>
+            </w:ins>
+          </w:p>
+        </w:tc>
+        <w:tc>
+          <w:tcPr>
+            <w:tcW w:w="6404" w:type="dxa"/>
+            <w:tcPrChange w:id="112" w:author="Anthony Martin Coallier" w:date="2015-07-10T13:55:00Z">
+              <w:tcPr>
+                <w:tcW w:w="4390" w:type="dxa"/>
+              </w:tcPr>
+            </w:tcPrChange>
+          </w:tcPr>
+          <w:p>
+            <w:pPr>
+              <w:pStyle w:val="ListParagraph"/>
+              <w:numPr>
+                <w:ilvl w:val="0"/>
+                <w:numId w:val="4"/>
+              </w:numPr>
+              <w:rPr>
+                <w:ins w:id="113" w:author="Anthony Martin Coallier" w:date="2015-07-10T13:58:00Z"/>
+              </w:rPr>
+              <w:pPrChange w:id="114" w:author="Anthony Martin Coallier" w:date="2015-07-10T13:57:00Z">
+                <w:pPr/>
+              </w:pPrChange>
+            </w:pPr>
+            <w:ins w:id="115" w:author="Anthony Martin Coallier" w:date="2015-07-10T13:57:00Z">
+              <w:r>
+                <w:rPr>
+                  <w:rPrChange w:id="116" w:author="Anthony Martin Coallier" w:date="2015-07-10T13:57:00Z">
+                    <w:rPr/>
+                  </w:rPrChange>
+                </w:rPr>
+                <w:t>Le restaurateur est authentifié</w:t>
+              </w:r>
+            </w:ins>
+          </w:p>
+          <w:p>
+            <w:pPr>
+              <w:pStyle w:val="ListParagraph"/>
+              <w:numPr>
+                <w:ilvl w:val="0"/>
+                <w:numId w:val="4"/>
+              </w:numPr>
+              <w:rPr>
+                <w:ins w:id="117" w:author="Anthony Martin Coallier" w:date="2015-07-10T13:55:00Z"/>
+                <w:rPrChange w:id="118" w:author="Anthony Martin Coallier" w:date="2015-07-10T13:57:00Z">
+                  <w:rPr>
+                    <w:ins w:id="119" w:author="Anthony Martin Coallier" w:date="2015-07-10T13:55:00Z"/>
+                  </w:rPr>
+                </w:rPrChange>
+              </w:rPr>
+              <w:pPrChange w:id="120" w:author="Anthony Martin Coallier" w:date="2015-07-10T13:57:00Z">
+                <w:pPr/>
+              </w:pPrChange>
+            </w:pPr>
+            <w:ins w:id="121" w:author="Anthony Martin Coallier" w:date="2015-07-10T13:58:00Z">
+              <w:r>
+                <w:t>Une commande a été passée chez un restaurant associé au restaurateur</w:t>
+              </w:r>
+            </w:ins>
+          </w:p>
+        </w:tc>
+      </w:tr>
+      <w:tr>
+        <w:trPr>
+          <w:ins w:id="122" w:author="Anthony Martin Coallier" w:date="2015-07-10T13:55:00Z"/>
+        </w:trPr>
+        <w:tc>
+          <w:tcPr>
+            <w:tcW w:w="2376" w:type="dxa"/>
+            <w:tcPrChange w:id="123" w:author="Anthony Martin Coallier" w:date="2015-07-10T13:55:00Z">
+              <w:tcPr>
+                <w:tcW w:w="4390" w:type="dxa"/>
+              </w:tcPr>
+            </w:tcPrChange>
+          </w:tcPr>
+          <w:p>
+            <w:pPr>
+              <w:rPr>
+                <w:ins w:id="124" w:author="Anthony Martin Coallier" w:date="2015-07-10T13:55:00Z"/>
+                <w:b/>
+                <w:u w:val="single"/>
+              </w:rPr>
+              <w:pPrChange w:id="125" w:author="Anthony Martin Coallier" w:date="2015-07-10T13:57:00Z">
+                <w:pPr/>
+              </w:pPrChange>
+            </w:pPr>
+            <w:proofErr w:type="spellStart"/>
+            <w:ins w:id="126" w:author="Anthony Martin Coallier" w:date="2015-07-10T13:57:00Z">
+              <w:r>
+                <w:rPr>
+                  <w:b/>
+                </w:rPr>
+                <w:t>Postcondition</w:t>
+              </w:r>
+              <w:r>
+                <w:rPr>
+                  <w:b/>
+                </w:rPr>
+                <w:t>s</w:t>
+              </w:r>
+            </w:ins>
+            <w:proofErr w:type="spellEnd"/>
+          </w:p>
+        </w:tc>
+        <w:tc>
+          <w:tcPr>
+            <w:tcW w:w="6404" w:type="dxa"/>
+            <w:tcPrChange w:id="127" w:author="Anthony Martin Coallier" w:date="2015-07-10T13:55:00Z">
+              <w:tcPr>
+                <w:tcW w:w="4390" w:type="dxa"/>
+              </w:tcPr>
+            </w:tcPrChange>
+          </w:tcPr>
+          <w:p>
+            <w:pPr>
+              <w:pStyle w:val="ListParagraph"/>
+              <w:numPr>
+                <w:ilvl w:val="0"/>
+                <w:numId w:val="5"/>
+              </w:numPr>
+              <w:rPr>
+                <w:ins w:id="128" w:author="Anthony Martin Coallier" w:date="2015-07-10T14:01:00Z"/>
+              </w:rPr>
+              <w:pPrChange w:id="129" w:author="Anthony Martin Coallier" w:date="2015-07-10T13:58:00Z">
+                <w:pPr/>
+              </w:pPrChange>
+            </w:pPr>
+            <w:ins w:id="130" w:author="Anthony Martin Coallier" w:date="2015-07-10T14:00:00Z">
+              <w:r>
+                <w:t>Une instance c de Commande viens d</w:t>
+              </w:r>
+            </w:ins>
+            <w:ins w:id="131" w:author="Anthony Martin Coallier" w:date="2015-07-10T14:01:00Z">
+              <w:r>
+                <w:t>’être créée.</w:t>
+              </w:r>
+            </w:ins>
+          </w:p>
+          <w:p>
+            <w:pPr>
+              <w:pStyle w:val="ListParagraph"/>
+              <w:numPr>
+                <w:ilvl w:val="0"/>
+                <w:numId w:val="5"/>
+              </w:numPr>
+              <w:rPr>
+                <w:ins w:id="132" w:author="Anthony Martin Coallier" w:date="2015-07-10T14:01:00Z"/>
+              </w:rPr>
+              <w:pPrChange w:id="133" w:author="Anthony Martin Coallier" w:date="2015-07-10T13:58:00Z">
+                <w:pPr/>
+              </w:pPrChange>
+            </w:pPr>
+            <w:ins w:id="134" w:author="Anthony Martin Coallier" w:date="2015-07-10T14:01:00Z">
+              <w:r>
+                <w:t>L‘attribut « </w:t>
+              </w:r>
+              <w:proofErr w:type="spellStart"/>
+              <w:r>
+                <w:t>status</w:t>
+              </w:r>
+              <w:proofErr w:type="spellEnd"/>
+              <w:r>
+                <w:t> » de c devient « En préparation »</w:t>
+              </w:r>
+            </w:ins>
+          </w:p>
+          <w:p>
+            <w:pPr>
+              <w:pStyle w:val="ListParagraph"/>
+              <w:numPr>
+                <w:ilvl w:val="0"/>
+                <w:numId w:val="5"/>
+              </w:numPr>
+              <w:rPr>
+                <w:ins w:id="135" w:author="Anthony Martin Coallier" w:date="2015-07-10T13:55:00Z"/>
+                <w:rPrChange w:id="136" w:author="Anthony Martin Coallier" w:date="2015-07-10T13:57:00Z">
+                  <w:rPr>
+                    <w:ins w:id="137" w:author="Anthony Martin Coallier" w:date="2015-07-10T13:55:00Z"/>
+                    <w:b/>
+                    <w:u w:val="single"/>
+                  </w:rPr>
+                </w:rPrChange>
+              </w:rPr>
+              <w:pPrChange w:id="138" w:author="Anthony Martin Coallier" w:date="2015-07-10T14:02:00Z">
+                <w:pPr/>
+              </w:pPrChange>
+            </w:pPr>
+            <w:ins w:id="139" w:author="Anthony Martin Coallier" w:date="2015-07-10T14:01:00Z">
+              <w:r>
+                <w:t>L‘attribut « </w:t>
+              </w:r>
+              <w:proofErr w:type="spellStart"/>
+              <w:r>
+                <w:t>status</w:t>
+              </w:r>
+              <w:proofErr w:type="spellEnd"/>
+              <w:r>
+                <w:t> » de c devient « </w:t>
+              </w:r>
+            </w:ins>
+            <w:ins w:id="140" w:author="Anthony Martin Coallier" w:date="2015-07-10T14:02:00Z">
+              <w:r>
+                <w:t>Prête »</w:t>
+              </w:r>
+            </w:ins>
+          </w:p>
+        </w:tc>
+      </w:tr>
+    </w:tbl>
+    <w:p>
+      <w:pPr>
+        <w:rPr>
+          <w:ins w:id="141" w:author="Anthony Martin Coallier" w:date="2015-07-10T13:58:00Z"/>
+          <w:b/>
+          <w:u w:val="single"/>
+        </w:rPr>
+        <w:pPrChange w:id="142" w:author="Anthony Martin Coallier" w:date="2015-07-10T11:03:00Z">
+          <w:pPr>
+            <w:pStyle w:val="Heading1"/>
+          </w:pPr>
+        </w:pPrChange>
+      </w:pPr>
+    </w:p>
+    <w:p>
+      <w:pPr>
+        <w:rPr>
+          <w:ins w:id="143" w:author="Anthony Martin Coallier" w:date="2015-07-10T15:02:00Z"/>
+          <w:b/>
+          <w:u w:val="single"/>
+        </w:rPr>
+        <w:pPrChange w:id="144" w:author="Anthony Martin Coallier" w:date="2015-07-10T11:03:00Z">
+          <w:pPr>
+            <w:pStyle w:val="Heading1"/>
+          </w:pPr>
+        </w:pPrChange>
+      </w:pPr>
+    </w:p>
+    <w:p>
+      <w:pPr>
+        <w:rPr>
+          <w:ins w:id="145" w:author="Anthony Martin Coallier" w:date="2015-07-10T15:02:00Z"/>
+        </w:rPr>
+      </w:pPr>
+    </w:p>
+    <w:p>
+      <w:pPr>
+        <w:rPr>
+          <w:ins w:id="146" w:author="Anthony Martin Coallier" w:date="2015-07-10T11:03:00Z"/>
+          <w:b/>
+          <w:u w:val="single"/>
+          <w:rPrChange w:id="147" w:author="Anthony Martin Coallier" w:date="2015-07-10T13:51:00Z">
+            <w:rPr>
+              <w:ins w:id="148" w:author="Anthony Martin Coallier" w:date="2015-07-10T11:03:00Z"/>
+            </w:rPr>
+          </w:rPrChange>
+        </w:rPr>
+        <w:pPrChange w:id="149" w:author="Anthony Martin Coallier" w:date="2015-07-10T11:03:00Z">
+          <w:pPr>
+            <w:pStyle w:val="Heading1"/>
+          </w:pPr>
+        </w:pPrChange>
+      </w:pPr>
+      <w:ins w:id="150" w:author="Anthony Martin Coallier" w:date="2015-07-10T15:02:00Z">
+        <w:r>
+          <w:rPr>
+            <w:b/>
+            <w:u w:val="single"/>
+          </w:rPr>
+          <w:t>F6 - Préparer une commande</w:t>
+        </w:r>
+      </w:ins>
+    </w:p>
+    <w:tbl>
+      <w:tblPr>
+        <w:tblStyle w:val="TableGrid"/>
+        <w:tblW w:w="0" w:type="auto"/>
+        <w:tblLook w:val="04A0" w:firstRow="1" w:lastRow="0" w:firstColumn="1" w:lastColumn="0" w:noHBand="0" w:noVBand="1"/>
+      </w:tblPr>
+      <w:tblGrid>
+        <w:gridCol w:w="2376"/>
+        <w:gridCol w:w="6404"/>
+      </w:tblGrid>
+      <w:tr>
+        <w:trPr>
+          <w:ins w:id="151" w:author="Anthony Martin Coallier" w:date="2015-07-10T14:04:00Z"/>
+        </w:trPr>
+        <w:tc>
+          <w:tcPr>
+            <w:tcW w:w="2376" w:type="dxa"/>
+          </w:tcPr>
+          <w:p>
+            <w:pPr>
+              <w:rPr>
+                <w:ins w:id="152" w:author="Anthony Martin Coallier" w:date="2015-07-10T14:04:00Z"/>
+                <w:b/>
+                <w:u w:val="single"/>
+              </w:rPr>
+            </w:pPr>
+            <w:ins w:id="153" w:author="Anthony Martin Coallier" w:date="2015-07-10T14:04:00Z">
+              <w:r>
+                <w:rPr>
+                  <w:b/>
+                  <w:u w:val="single"/>
+                </w:rPr>
+                <w:t>Opération</w:t>
+              </w:r>
+            </w:ins>
+          </w:p>
+        </w:tc>
+        <w:tc>
+          <w:tcPr>
+            <w:tcW w:w="6404" w:type="dxa"/>
+          </w:tcPr>
+          <w:p>
+            <w:pPr>
+              <w:rPr>
+                <w:ins w:id="154" w:author="Anthony Martin Coallier" w:date="2015-07-10T14:04:00Z"/>
+              </w:rPr>
+            </w:pPr>
+            <w:proofErr w:type="spellStart"/>
+            <w:ins w:id="155" w:author="Anthony Martin Coallier" w:date="2015-07-10T14:05:00Z">
+              <w:r>
+                <w:t>accepter</w:t>
+              </w:r>
+            </w:ins>
+            <w:ins w:id="156" w:author="Anthony Martin Coallier" w:date="2015-07-10T14:04:00Z">
+              <w:r>
+                <w:t>Commande</w:t>
+              </w:r>
+              <w:proofErr w:type="spellEnd"/>
+              <w:r>
+                <w:t>()</w:t>
+              </w:r>
+            </w:ins>
+          </w:p>
+        </w:tc>
+      </w:tr>
+      <w:tr>
+        <w:trPr>
+          <w:ins w:id="157" w:author="Anthony Martin Coallier" w:date="2015-07-10T14:04:00Z"/>
+        </w:trPr>
+        <w:tc>
+          <w:tcPr>
+            <w:tcW w:w="2376" w:type="dxa"/>
+          </w:tcPr>
+          <w:p>
+            <w:pPr>
+              <w:rPr>
+                <w:ins w:id="158" w:author="Anthony Martin Coallier" w:date="2015-07-10T14:04:00Z"/>
+                <w:b/>
+                <w:u w:val="single"/>
+              </w:rPr>
+            </w:pPr>
+            <w:ins w:id="159" w:author="Anthony Martin Coallier" w:date="2015-07-10T14:04:00Z">
+              <w:r>
+                <w:rPr>
+                  <w:b/>
+                </w:rPr>
+                <w:t>Référence croisée</w:t>
+              </w:r>
+            </w:ins>
+          </w:p>
+        </w:tc>
+        <w:tc>
+          <w:tcPr>
+            <w:tcW w:w="6404" w:type="dxa"/>
+          </w:tcPr>
+          <w:p>
+            <w:pPr>
+              <w:rPr>
+                <w:ins w:id="160" w:author="Anthony Martin Coallier" w:date="2015-07-10T14:04:00Z"/>
+              </w:rPr>
+              <w:pPrChange w:id="161" w:author="Anthony Martin Coallier" w:date="2015-07-10T14:07:00Z">
+                <w:pPr/>
+              </w:pPrChange>
+            </w:pPr>
+            <w:ins w:id="162" w:author="Anthony Martin Coallier" w:date="2015-07-10T14:04:00Z">
+              <w:r>
+                <w:rPr>
+                  <w:highlight w:val="yellow"/>
+                </w:rPr>
+                <w:t>UC02</w:t>
+              </w:r>
+              <w:r>
+                <w:t xml:space="preserve"> </w:t>
+              </w:r>
+            </w:ins>
+            <w:ins w:id="163" w:author="Anthony Martin Coallier" w:date="2015-07-10T14:07:00Z">
+              <w:r>
+                <w:t>–</w:t>
+              </w:r>
+            </w:ins>
+            <w:ins w:id="164" w:author="Anthony Martin Coallier" w:date="2015-07-10T14:04:00Z">
+              <w:r>
+                <w:t xml:space="preserve"> </w:t>
+              </w:r>
+            </w:ins>
+            <w:ins w:id="165" w:author="Anthony Martin Coallier" w:date="2015-07-10T14:07:00Z">
+              <w:r>
+                <w:t>Accepter</w:t>
+              </w:r>
+            </w:ins>
+            <w:ins w:id="166" w:author="Anthony Martin Coallier" w:date="2015-07-10T14:04:00Z">
+              <w:r>
+                <w:t xml:space="preserve"> une commande</w:t>
+              </w:r>
+            </w:ins>
+          </w:p>
+        </w:tc>
+      </w:tr>
+      <w:tr>
+        <w:trPr>
+          <w:ins w:id="167" w:author="Anthony Martin Coallier" w:date="2015-07-10T14:04:00Z"/>
+        </w:trPr>
+        <w:tc>
+          <w:tcPr>
+            <w:tcW w:w="2376" w:type="dxa"/>
+          </w:tcPr>
+          <w:p>
+            <w:pPr>
+              <w:rPr>
+                <w:ins w:id="168" w:author="Anthony Martin Coallier" w:date="2015-07-10T14:04:00Z"/>
+                <w:b/>
+                <w:u w:val="single"/>
+              </w:rPr>
+            </w:pPr>
+            <w:ins w:id="169" w:author="Anthony Martin Coallier" w:date="2015-07-10T14:04:00Z">
+              <w:r>
+                <w:rPr>
+                  <w:b/>
+                </w:rPr>
+                <w:t>Précondition</w:t>
+              </w:r>
+              <w:r>
+                <w:rPr>
+                  <w:b/>
+                </w:rPr>
+                <w:t>s</w:t>
+              </w:r>
+            </w:ins>
+          </w:p>
+        </w:tc>
+        <w:tc>
+          <w:tcPr>
+            <w:tcW w:w="6404" w:type="dxa"/>
+          </w:tcPr>
+          <w:p>
+            <w:pPr>
+              <w:pStyle w:val="ListParagraph"/>
+              <w:numPr>
+                <w:ilvl w:val="0"/>
+                <w:numId w:val="4"/>
+              </w:numPr>
+              <w:rPr>
+                <w:ins w:id="170" w:author="Anthony Martin Coallier" w:date="2015-07-10T14:04:00Z"/>
+              </w:rPr>
+            </w:pPr>
+            <w:ins w:id="171" w:author="Anthony Martin Coallier" w:date="2015-07-10T14:08:00Z">
+              <w:r>
+                <w:t>Le livreur est authentifié.</w:t>
+              </w:r>
+            </w:ins>
+          </w:p>
+        </w:tc>
+      </w:tr>
+      <w:tr>
+        <w:trPr>
+          <w:ins w:id="172" w:author="Anthony Martin Coallier" w:date="2015-07-10T14:04:00Z"/>
+        </w:trPr>
+        <w:tc>
+          <w:tcPr>
+            <w:tcW w:w="2376" w:type="dxa"/>
+          </w:tcPr>
+          <w:p>
+            <w:pPr>
+              <w:rPr>
+                <w:ins w:id="173" w:author="Anthony Martin Coallier" w:date="2015-07-10T14:04:00Z"/>
+                <w:b/>
+                <w:u w:val="single"/>
+              </w:rPr>
+            </w:pPr>
+            <w:proofErr w:type="spellStart"/>
+            <w:ins w:id="174" w:author="Anthony Martin Coallier" w:date="2015-07-10T14:04:00Z">
+              <w:r>
+                <w:rPr>
+                  <w:b/>
+                </w:rPr>
+                <w:t>Postcondition</w:t>
+              </w:r>
+              <w:r>
+                <w:rPr>
+                  <w:b/>
+                </w:rPr>
+                <w:t>s</w:t>
+              </w:r>
+              <w:proofErr w:type="spellEnd"/>
+            </w:ins>
+          </w:p>
+        </w:tc>
+        <w:tc>
+          <w:tcPr>
+            <w:tcW w:w="6404" w:type="dxa"/>
+          </w:tcPr>
+          <w:p>
+            <w:pPr>
+              <w:pStyle w:val="ListParagraph"/>
+              <w:numPr>
+                <w:ilvl w:val="0"/>
+                <w:numId w:val="5"/>
+              </w:numPr>
+              <w:rPr>
+                <w:ins w:id="175" w:author="Anthony Martin Coallier" w:date="2015-07-10T14:10:00Z"/>
+              </w:rPr>
+              <w:pPrChange w:id="176" w:author="Anthony Martin Coallier" w:date="2015-07-10T14:09:00Z">
+                <w:pPr>
+                  <w:pStyle w:val="ListParagraph"/>
+                  <w:numPr>
+                    <w:numId w:val="5"/>
+                  </w:numPr>
+                  <w:ind w:hanging="360"/>
+                </w:pPr>
+              </w:pPrChange>
+            </w:pPr>
+            <w:ins w:id="177" w:author="Anthony Martin Coallier" w:date="2015-07-10T14:04:00Z">
+              <w:r>
+                <w:t xml:space="preserve">Une instance </w:t>
+              </w:r>
+            </w:ins>
+            <w:proofErr w:type="spellStart"/>
+            <w:ins w:id="178" w:author="Anthony Martin Coallier" w:date="2015-07-10T14:09:00Z">
+              <w:r>
+                <w:t>demandeLivraison</w:t>
+              </w:r>
+              <w:proofErr w:type="spellEnd"/>
+              <w:r>
+                <w:t xml:space="preserve"> vient d</w:t>
+              </w:r>
+            </w:ins>
+            <w:ins w:id="179" w:author="Anthony Martin Coallier" w:date="2015-07-10T14:10:00Z">
+              <w:r>
+                <w:t>’être créée.</w:t>
+              </w:r>
+            </w:ins>
+          </w:p>
+          <w:p>
+            <w:pPr>
+              <w:pStyle w:val="ListParagraph"/>
+              <w:numPr>
+                <w:ilvl w:val="0"/>
+                <w:numId w:val="5"/>
+              </w:numPr>
+              <w:rPr>
+                <w:ins w:id="180" w:author="Anthony Martin Coallier" w:date="2015-07-10T14:10:00Z"/>
+              </w:rPr>
+            </w:pPr>
+            <w:ins w:id="181" w:author="Anthony Martin Coallier" w:date="2015-07-10T14:10:00Z">
+              <w:r>
+                <w:t xml:space="preserve">Une instance </w:t>
+              </w:r>
+              <w:r>
+                <w:t>emplacement</w:t>
+              </w:r>
+              <w:r>
+                <w:t xml:space="preserve"> vient d’être créée.</w:t>
+              </w:r>
+            </w:ins>
+          </w:p>
+          <w:p>
+            <w:pPr>
+              <w:pStyle w:val="ListParagraph"/>
+              <w:numPr>
+                <w:ilvl w:val="0"/>
+                <w:numId w:val="5"/>
+              </w:numPr>
+              <w:rPr>
+                <w:ins w:id="182" w:author="Anthony Martin Coallier" w:date="2015-07-10T14:17:00Z"/>
+              </w:rPr>
+              <w:pPrChange w:id="183" w:author="Anthony Martin Coallier" w:date="2015-07-10T14:09:00Z">
+                <w:pPr>
+                  <w:pStyle w:val="ListParagraph"/>
+                  <w:numPr>
+                    <w:numId w:val="5"/>
+                  </w:numPr>
+                  <w:ind w:hanging="360"/>
+                </w:pPr>
+              </w:pPrChange>
+            </w:pPr>
+            <w:ins w:id="184" w:author="Anthony Martin Coallier" w:date="2015-07-10T14:11:00Z">
+              <w:r>
+                <w:t xml:space="preserve">Les attributs </w:t>
+              </w:r>
+            </w:ins>
+            <w:ins w:id="185" w:author="Anthony Martin Coallier" w:date="2015-07-10T14:17:00Z">
+              <w:r>
+                <w:t>d’emplacement</w:t>
+              </w:r>
+            </w:ins>
+            <w:ins w:id="186" w:author="Anthony Martin Coallier" w:date="2015-07-10T14:12:00Z">
+              <w:r>
+                <w:t xml:space="preserve"> devienne</w:t>
+              </w:r>
+            </w:ins>
+            <w:ins w:id="187" w:author="Anthony Martin Coallier" w:date="2015-07-10T14:14:00Z">
+              <w:r>
+                <w:t xml:space="preserve">nt l’emplacement actuel du </w:t>
+              </w:r>
+            </w:ins>
+            <w:ins w:id="188" w:author="Anthony Martin Coallier" w:date="2015-07-10T14:17:00Z">
+              <w:r>
+                <w:t>livreur.</w:t>
+              </w:r>
+            </w:ins>
+          </w:p>
+          <w:p>
+            <w:pPr>
+              <w:pStyle w:val="ListParagraph"/>
+              <w:numPr>
+                <w:ilvl w:val="0"/>
+                <w:numId w:val="5"/>
+              </w:numPr>
+              <w:rPr>
+                <w:ins w:id="189" w:author="Anthony Martin Coallier" w:date="2015-07-10T14:18:00Z"/>
+              </w:rPr>
+              <w:pPrChange w:id="190" w:author="Anthony Martin Coallier" w:date="2015-07-10T14:09:00Z">
+                <w:pPr>
+                  <w:pStyle w:val="ListParagraph"/>
+                  <w:numPr>
+                    <w:numId w:val="5"/>
+                  </w:numPr>
+                  <w:ind w:hanging="360"/>
+                </w:pPr>
+              </w:pPrChange>
+            </w:pPr>
+            <w:ins w:id="191" w:author="Anthony Martin Coallier" w:date="2015-07-10T14:17:00Z">
+              <w:r>
+                <w:t xml:space="preserve">Une association est créée </w:t>
+              </w:r>
+            </w:ins>
+            <w:ins w:id="192" w:author="Anthony Martin Coallier" w:date="2015-07-10T14:18:00Z">
+              <w:r>
+                <w:t xml:space="preserve">entre </w:t>
+              </w:r>
+              <w:proofErr w:type="spellStart"/>
+              <w:r>
+                <w:t>demandeLivraison</w:t>
+              </w:r>
+              <w:proofErr w:type="spellEnd"/>
+              <w:r>
+                <w:t xml:space="preserve"> et emplacement.</w:t>
+              </w:r>
+            </w:ins>
+          </w:p>
+          <w:p>
+            <w:pPr>
+              <w:pStyle w:val="ListParagraph"/>
+              <w:numPr>
+                <w:ilvl w:val="0"/>
+                <w:numId w:val="5"/>
+              </w:numPr>
+              <w:rPr>
+                <w:ins w:id="193" w:author="Anthony Martin Coallier" w:date="2015-07-10T14:38:00Z"/>
+              </w:rPr>
+              <w:pPrChange w:id="194" w:author="Anthony Martin Coallier" w:date="2015-07-10T14:09:00Z">
+                <w:pPr>
+                  <w:pStyle w:val="ListParagraph"/>
+                  <w:numPr>
+                    <w:numId w:val="5"/>
+                  </w:numPr>
+                  <w:ind w:hanging="360"/>
+                </w:pPr>
+              </w:pPrChange>
+            </w:pPr>
+            <w:ins w:id="195" w:author="Anthony Martin Coallier" w:date="2015-07-10T14:38:00Z">
+              <w:r>
+                <w:t xml:space="preserve">Une instance de </w:t>
+              </w:r>
+              <w:proofErr w:type="spellStart"/>
+              <w:r>
+                <w:t>systemeCartographique</w:t>
+              </w:r>
+              <w:proofErr w:type="spellEnd"/>
+              <w:r>
+                <w:t xml:space="preserve"> a été créée.</w:t>
+              </w:r>
+            </w:ins>
+          </w:p>
+          <w:p>
+            <w:pPr>
+              <w:pStyle w:val="ListParagraph"/>
+              <w:numPr>
+                <w:ilvl w:val="0"/>
+                <w:numId w:val="5"/>
+              </w:numPr>
+              <w:rPr>
+                <w:ins w:id="196" w:author="Anthony Martin Coallier" w:date="2015-07-10T14:39:00Z"/>
+              </w:rPr>
+              <w:pPrChange w:id="197" w:author="Anthony Martin Coallier" w:date="2015-07-10T14:39:00Z">
+                <w:pPr>
+                  <w:pStyle w:val="ListParagraph"/>
+                  <w:numPr>
+                    <w:numId w:val="5"/>
+                  </w:numPr>
+                  <w:ind w:hanging="360"/>
+                </w:pPr>
+              </w:pPrChange>
+            </w:pPr>
+            <w:ins w:id="198" w:author="Anthony Martin Coallier" w:date="2015-07-10T14:38:00Z">
+              <w:r>
+                <w:t xml:space="preserve">Les attributs de </w:t>
+              </w:r>
+            </w:ins>
+            <w:proofErr w:type="spellStart"/>
+            <w:ins w:id="199" w:author="Anthony Martin Coallier" w:date="2015-07-10T14:39:00Z">
+              <w:r>
+                <w:t>systemeCartographique</w:t>
+              </w:r>
+              <w:proofErr w:type="spellEnd"/>
+              <w:r>
+                <w:t xml:space="preserve"> ont été modifié pour l’emplacement de livraison.</w:t>
+              </w:r>
+            </w:ins>
+          </w:p>
+          <w:p>
+            <w:pPr>
+              <w:pStyle w:val="ListParagraph"/>
+              <w:numPr>
+                <w:ilvl w:val="0"/>
+                <w:numId w:val="5"/>
+              </w:numPr>
+              <w:rPr>
+                <w:ins w:id="200" w:author="Anthony Martin Coallier" w:date="2015-07-10T14:46:00Z"/>
+              </w:rPr>
+              <w:pPrChange w:id="201" w:author="Anthony Martin Coallier" w:date="2015-07-10T14:39:00Z">
+                <w:pPr>
+                  <w:pStyle w:val="ListParagraph"/>
+                  <w:numPr>
+                    <w:numId w:val="5"/>
+                  </w:numPr>
+                  <w:ind w:hanging="360"/>
+                </w:pPr>
+              </w:pPrChange>
+            </w:pPr>
+            <w:ins w:id="202" w:author="Anthony Martin Coallier" w:date="2015-07-10T14:43:00Z">
+              <w:r>
+                <w:t>L</w:t>
+              </w:r>
+            </w:ins>
+            <w:ins w:id="203" w:author="Anthony Martin Coallier" w:date="2015-07-10T14:44:00Z">
+              <w:r>
+                <w:t xml:space="preserve">’attribut </w:t>
+              </w:r>
+            </w:ins>
+            <w:ins w:id="204" w:author="Anthony Martin Coallier" w:date="2015-07-10T14:45:00Z">
+              <w:r>
+                <w:t xml:space="preserve">« accepté » de </w:t>
+              </w:r>
+              <w:proofErr w:type="spellStart"/>
+              <w:r>
+                <w:t>demandeLivraison</w:t>
+              </w:r>
+              <w:proofErr w:type="spellEnd"/>
+              <w:r>
+                <w:t xml:space="preserve"> vient d</w:t>
+              </w:r>
+            </w:ins>
+            <w:ins w:id="205" w:author="Anthony Martin Coallier" w:date="2015-07-10T14:46:00Z">
+              <w:r>
+                <w:t>’être mis à Vrai.</w:t>
+              </w:r>
+            </w:ins>
+          </w:p>
+          <w:p>
+            <w:pPr>
+              <w:pStyle w:val="ListParagraph"/>
+              <w:numPr>
+                <w:ilvl w:val="0"/>
+                <w:numId w:val="5"/>
+              </w:numPr>
+              <w:rPr>
+                <w:ins w:id="206" w:author="Anthony Martin Coallier" w:date="2015-07-10T14:51:00Z"/>
+              </w:rPr>
+              <w:pPrChange w:id="207" w:author="Anthony Martin Coallier" w:date="2015-07-10T14:39:00Z">
+                <w:pPr>
+                  <w:pStyle w:val="ListParagraph"/>
+                  <w:numPr>
+                    <w:numId w:val="5"/>
+                  </w:numPr>
+                  <w:ind w:hanging="360"/>
+                </w:pPr>
+              </w:pPrChange>
+            </w:pPr>
+            <w:ins w:id="208" w:author="Anthony Martin Coallier" w:date="2015-07-10T14:51:00Z">
+              <w:r>
+                <w:t xml:space="preserve">Une instance c de </w:t>
+              </w:r>
+              <w:proofErr w:type="spellStart"/>
+              <w:r>
+                <w:t>carnetDeLivraison</w:t>
+              </w:r>
+              <w:proofErr w:type="spellEnd"/>
+              <w:r>
+                <w:t>.</w:t>
+              </w:r>
+            </w:ins>
+          </w:p>
+          <w:p>
+            <w:pPr>
+              <w:pStyle w:val="ListParagraph"/>
+              <w:numPr>
+                <w:ilvl w:val="0"/>
+                <w:numId w:val="5"/>
+              </w:numPr>
+              <w:rPr>
+                <w:ins w:id="209" w:author="Anthony Martin Coallier" w:date="2015-07-10T14:04:00Z"/>
+              </w:rPr>
+              <w:pPrChange w:id="210" w:author="Anthony Martin Coallier" w:date="2015-07-10T14:39:00Z">
+                <w:pPr>
+                  <w:pStyle w:val="ListParagraph"/>
+                  <w:numPr>
+                    <w:numId w:val="5"/>
+                  </w:numPr>
+                  <w:ind w:hanging="360"/>
+                </w:pPr>
+              </w:pPrChange>
+            </w:pPr>
+            <w:ins w:id="211" w:author="Anthony Martin Coallier" w:date="2015-07-10T14:58:00Z">
+              <w:r>
+                <w:t xml:space="preserve">Les attributs date </w:t>
+              </w:r>
+            </w:ins>
+            <w:ins w:id="212" w:author="Anthony Martin Coallier" w:date="2015-07-10T15:00:00Z">
+              <w:r>
+                <w:t>et heure de la et de l</w:t>
+              </w:r>
+            </w:ins>
+            <w:ins w:id="213" w:author="Anthony Martin Coallier" w:date="2015-07-10T15:02:00Z">
+              <w:r>
+                <w:t>’heure sont changé pour la date et l’heure actuelle.</w:t>
+              </w:r>
+            </w:ins>
+          </w:p>
+        </w:tc>
+      </w:tr>
+    </w:tbl>
+    <w:p>
+      <w:pPr>
+        <w:rPr>
+          <w:ins w:id="214" w:author="Anthony Martin Coallier" w:date="2015-07-10T13:45:00Z"/>
+        </w:rPr>
+        <w:pPrChange w:id="215" w:author="Anthony Martin Coallier" w:date="2015-07-10T11:03:00Z">
+          <w:pPr>
+            <w:pStyle w:val="Heading1"/>
+          </w:pPr>
+        </w:pPrChange>
+      </w:pPr>
+    </w:p>
+    <w:p>
+      <w:pPr>
+        <w:rPr>
+          <w:rPrChange w:id="216" w:author="Anthony Martin Coallier" w:date="2015-07-10T11:03:00Z">
+            <w:rPr>
+              <w:rFonts w:ascii="Times New Roman" w:hAnsi="Times New Roman"/>
+            </w:rPr>
+          </w:rPrChange>
+        </w:rPr>
+        <w:pPrChange w:id="217" w:author="Anthony Martin Coallier" w:date="2015-07-10T11:03:00Z">
+          <w:pPr>
+            <w:pStyle w:val="Heading1"/>
+          </w:pPr>
+        </w:pPrChange>
+      </w:pPr>
+    </w:p>
+    <w:p>
+      <w:pPr>
         <w:pStyle w:val="Heading1"/>
         <w:rPr>
           <w:rFonts w:ascii="Times New Roman" w:hAnsi="Times New Roman"/>
@@ -4895,7 +6094,66 @@
     <w:p>
       <w:pPr>
         <w:ind w:left="360"/>
-      </w:pPr>
+        <w:rPr>
+          <w:ins w:id="218" w:author="Anthony Martin Coallier" w:date="2015-07-10T15:03:00Z"/>
+        </w:rPr>
+      </w:pPr>
+    </w:p>
+    <w:p>
+      <w:pPr>
+        <w:ind w:left="360"/>
+      </w:pPr>
+      <w:ins w:id="219" w:author="Anthony Martin Coallier" w:date="2015-07-10T15:03:00Z">
+        <w:r>
+          <w:t xml:space="preserve">Nous sommes </w:t>
+        </w:r>
+      </w:ins>
+      <w:ins w:id="220" w:author="Anthony Martin Coallier" w:date="2015-07-10T15:04:00Z">
+        <w:r>
+          <w:t>des Dieux suprêmes</w:t>
+        </w:r>
+      </w:ins>
+      <w:ins w:id="221" w:author="Anthony Martin Coallier" w:date="2015-07-10T15:03:00Z">
+        <w:r>
+          <w:t xml:space="preserve"> et vous devriez vous agenouillé devant nous pauvre mortel </w:t>
+        </w:r>
+      </w:ins>
+      <w:ins w:id="222" w:author="Anthony Martin Coallier" w:date="2015-07-10T15:06:00Z">
+        <w:r>
+          <w:t>et implorer pour qu</w:t>
+        </w:r>
+      </w:ins>
+      <w:ins w:id="223" w:author="Anthony Martin Coallier" w:date="2015-07-10T15:07:00Z">
+        <w:r>
+          <w:t xml:space="preserve">’on vous donne du </w:t>
+        </w:r>
+        <w:proofErr w:type="spellStart"/>
+        <w:r>
+          <w:t>Mcdo</w:t>
+        </w:r>
+        <w:proofErr w:type="spellEnd"/>
+        <w:r>
+          <w:t xml:space="preserve"> </w:t>
+        </w:r>
+        <w:proofErr w:type="spellStart"/>
+        <w:r>
+          <w:t>prceque</w:t>
+        </w:r>
+        <w:proofErr w:type="spellEnd"/>
+        <w:r>
+          <w:t xml:space="preserve"> c’est genre full </w:t>
+        </w:r>
+        <w:proofErr w:type="spellStart"/>
+        <w:r>
+          <w:t>tchill</w:t>
+        </w:r>
+        <w:proofErr w:type="spellEnd"/>
+        <w:r>
+          <w:t xml:space="preserve"> pi toute…</w:t>
+        </w:r>
+      </w:ins>
+      <w:bookmarkStart w:id="224" w:name="_GoBack"/>
+      <w:bookmarkEnd w:id="224"/>
     </w:p>
     <w:sectPr>
       <w:headerReference w:type="default" r:id="rId9"/>
@@ -4983,6 +6241,232 @@
 <file path=word/numbering.xml><?xml version="1.0" encoding="utf-8"?>
 <w:numbering xmlns:wpc="http://schemas.microsoft.com/office/word/2010/wordprocessingCanvas" xmlns:cx="http://schemas.microsoft.com/office/drawing/2014/chartex" xmlns:mc="http://schemas.openxmlformats.org/markup-compatibility/2006" xmlns:o="urn:schemas-microsoft-com:office:office" xmlns:r="http://schemas.openxmlformats.org/officeDocument/2006/relationships" xmlns:m="http://schemas.openxmlformats.org/officeDocument/2006/math" xmlns:v="urn:schemas-microsoft-com:vml" xmlns:wp14="http://schemas.microsoft.com/office/word/2010/wordprocessingDrawing" xmlns:wp="http://schemas.openxmlformats.org/drawingml/2006/wordprocessingDrawing" xmlns:w10="urn:schemas-microsoft-com:office:word" xmlns:w="http://schemas.openxmlformats.org/wordprocessingml/2006/main" xmlns:w14="http://schemas.microsoft.com/office/word/2010/wordml" xmlns:w15="http://schemas.microsoft.com/office/word/2012/wordml" xmlns:w16se="http://schemas.microsoft.com/office/word/2015/wordml/symex" xmlns:wpg="http://schemas.microsoft.com/office/word/2010/wordprocessingGroup" xmlns:wpi="http://schemas.microsoft.com/office/word/2010/wordprocessingInk" xmlns:wne="http://schemas.microsoft.com/office/word/2006/wordml" xmlns:wps="http://schemas.microsoft.com/office/word/2010/wordprocessingShape" mc:Ignorable="w14 w15 w16se wp14">
   <w:abstractNum w:abstractNumId="0" w15:restartNumberingAfterBreak="0">
+    <w:nsid w:val="09E54077"/>
+    <w:multiLevelType w:val="hybridMultilevel"/>
+    <w:tmpl w:val="B6349A50"/>
+    <w:lvl w:ilvl="0" w:tplc="0C0C0001">
+      <w:start w:val="1"/>
+      <w:numFmt w:val="bullet"/>
+      <w:lvlText w:val=""/>
+      <w:lvlJc w:val="left"/>
+      <w:pPr>
+        <w:ind w:left="720" w:hanging="360"/>
+      </w:pPr>
+      <w:rPr>
+        <w:rFonts w:ascii="Symbol" w:hAnsi="Symbol" w:hint="default"/>
+      </w:rPr>
+    </w:lvl>
+    <w:lvl w:ilvl="1" w:tplc="0C0C0003" w:tentative="1">
+      <w:start w:val="1"/>
+      <w:numFmt w:val="bullet"/>
+      <w:lvlText w:val="o"/>
+      <w:lvlJc w:val="left"/>
+      <w:pPr>
+        <w:ind w:left="1440" w:hanging="360"/>
+      </w:pPr>
+      <w:rPr>
+        <w:rFonts w:ascii="Courier New" w:hAnsi="Courier New" w:cs="Courier New" w:hint="default"/>
+      </w:rPr>
+    </w:lvl>
+    <w:lvl w:ilvl="2" w:tplc="0C0C0005" w:tentative="1">
+      <w:start w:val="1"/>
+      <w:numFmt w:val="bullet"/>
+      <w:lvlText w:val=""/>
+      <w:lvlJc w:val="left"/>
+      <w:pPr>
+        <w:ind w:left="2160" w:hanging="360"/>
+      </w:pPr>
+      <w:rPr>
+        <w:rFonts w:ascii="Wingdings" w:hAnsi="Wingdings" w:hint="default"/>
+      </w:rPr>
+    </w:lvl>
+    <w:lvl w:ilvl="3" w:tplc="0C0C0001" w:tentative="1">
+      <w:start w:val="1"/>
+      <w:numFmt w:val="bullet"/>
+      <w:lvlText w:val=""/>
+      <w:lvlJc w:val="left"/>
+      <w:pPr>
+        <w:ind w:left="2880" w:hanging="360"/>
+      </w:pPr>
+      <w:rPr>
+        <w:rFonts w:ascii="Symbol" w:hAnsi="Symbol" w:hint="default"/>
+      </w:rPr>
+    </w:lvl>
+    <w:lvl w:ilvl="4" w:tplc="0C0C0003" w:tentative="1">
+      <w:start w:val="1"/>
+      <w:numFmt w:val="bullet"/>
+      <w:lvlText w:val="o"/>
+      <w:lvlJc w:val="left"/>
+      <w:pPr>
+        <w:ind w:left="3600" w:hanging="360"/>
+      </w:pPr>
+      <w:rPr>
+        <w:rFonts w:ascii="Courier New" w:hAnsi="Courier New" w:cs="Courier New" w:hint="default"/>
+      </w:rPr>
+    </w:lvl>
+    <w:lvl w:ilvl="5" w:tplc="0C0C0005" w:tentative="1">
+      <w:start w:val="1"/>
+      <w:numFmt w:val="bullet"/>
+      <w:lvlText w:val=""/>
+      <w:lvlJc w:val="left"/>
+      <w:pPr>
+        <w:ind w:left="4320" w:hanging="360"/>
+      </w:pPr>
+      <w:rPr>
+        <w:rFonts w:ascii="Wingdings" w:hAnsi="Wingdings" w:hint="default"/>
+      </w:rPr>
+    </w:lvl>
+    <w:lvl w:ilvl="6" w:tplc="0C0C0001" w:tentative="1">
+      <w:start w:val="1"/>
+      <w:numFmt w:val="bullet"/>
+      <w:lvlText w:val=""/>
+      <w:lvlJc w:val="left"/>
+      <w:pPr>
+        <w:ind w:left="5040" w:hanging="360"/>
+      </w:pPr>
+      <w:rPr>
+        <w:rFonts w:ascii="Symbol" w:hAnsi="Symbol" w:hint="default"/>
+      </w:rPr>
+    </w:lvl>
+    <w:lvl w:ilvl="7" w:tplc="0C0C0003" w:tentative="1">
+      <w:start w:val="1"/>
+      <w:numFmt w:val="bullet"/>
+      <w:lvlText w:val="o"/>
+      <w:lvlJc w:val="left"/>
+      <w:pPr>
+        <w:ind w:left="5760" w:hanging="360"/>
+      </w:pPr>
+      <w:rPr>
+        <w:rFonts w:ascii="Courier New" w:hAnsi="Courier New" w:cs="Courier New" w:hint="default"/>
+      </w:rPr>
+    </w:lvl>
+    <w:lvl w:ilvl="8" w:tplc="0C0C0005" w:tentative="1">
+      <w:start w:val="1"/>
+      <w:numFmt w:val="bullet"/>
+      <w:lvlText w:val=""/>
+      <w:lvlJc w:val="left"/>
+      <w:pPr>
+        <w:ind w:left="6480" w:hanging="360"/>
+      </w:pPr>
+      <w:rPr>
+        <w:rFonts w:ascii="Wingdings" w:hAnsi="Wingdings" w:hint="default"/>
+      </w:rPr>
+    </w:lvl>
+  </w:abstractNum>
+  <w:abstractNum w:abstractNumId="1" w15:restartNumberingAfterBreak="0">
+    <w:nsid w:val="2235114F"/>
+    <w:multiLevelType w:val="hybridMultilevel"/>
+    <w:tmpl w:val="7172A24C"/>
+    <w:lvl w:ilvl="0" w:tplc="0C0C0001">
+      <w:start w:val="1"/>
+      <w:numFmt w:val="bullet"/>
+      <w:lvlText w:val=""/>
+      <w:lvlJc w:val="left"/>
+      <w:pPr>
+        <w:ind w:left="720" w:hanging="360"/>
+      </w:pPr>
+      <w:rPr>
+        <w:rFonts w:ascii="Symbol" w:hAnsi="Symbol" w:hint="default"/>
+      </w:rPr>
+    </w:lvl>
+    <w:lvl w:ilvl="1" w:tplc="0C0C0003" w:tentative="1">
+      <w:start w:val="1"/>
+      <w:numFmt w:val="bullet"/>
+      <w:lvlText w:val="o"/>
+      <w:lvlJc w:val="left"/>
+      <w:pPr>
+        <w:ind w:left="1440" w:hanging="360"/>
+      </w:pPr>
+      <w:rPr>
+        <w:rFonts w:ascii="Courier New" w:hAnsi="Courier New" w:cs="Courier New" w:hint="default"/>
+      </w:rPr>
+    </w:lvl>
+    <w:lvl w:ilvl="2" w:tplc="0C0C0005" w:tentative="1">
+      <w:start w:val="1"/>
+      <w:numFmt w:val="bullet"/>
+      <w:lvlText w:val=""/>
+      <w:lvlJc w:val="left"/>
+      <w:pPr>
+        <w:ind w:left="2160" w:hanging="360"/>
+      </w:pPr>
+      <w:rPr>
+        <w:rFonts w:ascii="Wingdings" w:hAnsi="Wingdings" w:hint="default"/>
+      </w:rPr>
+    </w:lvl>
+    <w:lvl w:ilvl="3" w:tplc="0C0C0001" w:tentative="1">
+      <w:start w:val="1"/>
+      <w:numFmt w:val="bullet"/>
+      <w:lvlText w:val=""/>
+      <w:lvlJc w:val="left"/>
+      <w:pPr>
+        <w:ind w:left="2880" w:hanging="360"/>
+      </w:pPr>
+      <w:rPr>
+        <w:rFonts w:ascii="Symbol" w:hAnsi="Symbol" w:hint="default"/>
+      </w:rPr>
+    </w:lvl>
+    <w:lvl w:ilvl="4" w:tplc="0C0C0003" w:tentative="1">
+      <w:start w:val="1"/>
+      <w:numFmt w:val="bullet"/>
+      <w:lvlText w:val="o"/>
+      <w:lvlJc w:val="left"/>
+      <w:pPr>
+        <w:ind w:left="3600" w:hanging="360"/>
+      </w:pPr>
+      <w:rPr>
+        <w:rFonts w:ascii="Courier New" w:hAnsi="Courier New" w:cs="Courier New" w:hint="default"/>
+      </w:rPr>
+    </w:lvl>
+    <w:lvl w:ilvl="5" w:tplc="0C0C0005" w:tentative="1">
+      <w:start w:val="1"/>
+      <w:numFmt w:val="bullet"/>
+      <w:lvlText w:val=""/>
+      <w:lvlJc w:val="left"/>
+      <w:pPr>
+        <w:ind w:left="4320" w:hanging="360"/>
+      </w:pPr>
+      <w:rPr>
+        <w:rFonts w:ascii="Wingdings" w:hAnsi="Wingdings" w:hint="default"/>
+      </w:rPr>
+    </w:lvl>
+    <w:lvl w:ilvl="6" w:tplc="0C0C0001" w:tentative="1">
+      <w:start w:val="1"/>
+      <w:numFmt w:val="bullet"/>
+      <w:lvlText w:val=""/>
+      <w:lvlJc w:val="left"/>
+      <w:pPr>
+        <w:ind w:left="5040" w:hanging="360"/>
+      </w:pPr>
+      <w:rPr>
+        <w:rFonts w:ascii="Symbol" w:hAnsi="Symbol" w:hint="default"/>
+      </w:rPr>
+    </w:lvl>
+    <w:lvl w:ilvl="7" w:tplc="0C0C0003" w:tentative="1">
+      <w:start w:val="1"/>
+      <w:numFmt w:val="bullet"/>
+      <w:lvlText w:val="o"/>
+      <w:lvlJc w:val="left"/>
+      <w:pPr>
+        <w:ind w:left="5760" w:hanging="360"/>
+      </w:pPr>
+      <w:rPr>
+        <w:rFonts w:ascii="Courier New" w:hAnsi="Courier New" w:cs="Courier New" w:hint="default"/>
+      </w:rPr>
+    </w:lvl>
+    <w:lvl w:ilvl="8" w:tplc="0C0C0005" w:tentative="1">
+      <w:start w:val="1"/>
+      <w:numFmt w:val="bullet"/>
+      <w:lvlText w:val=""/>
+      <w:lvlJc w:val="left"/>
+      <w:pPr>
+        <w:ind w:left="6480" w:hanging="360"/>
+      </w:pPr>
+      <w:rPr>
+        <w:rFonts w:ascii="Wingdings" w:hAnsi="Wingdings" w:hint="default"/>
+      </w:rPr>
+    </w:lvl>
+  </w:abstractNum>
+  <w:abstractNum w:abstractNumId="2" w15:restartNumberingAfterBreak="0">
     <w:nsid w:val="29D03A5B"/>
     <w:multiLevelType w:val="multilevel"/>
     <w:tmpl w:val="E10AE5AC"/>
@@ -5095,7 +6579,7 @@
       </w:rPr>
     </w:lvl>
   </w:abstractNum>
-  <w:abstractNum w:abstractNumId="1" w15:restartNumberingAfterBreak="0">
+  <w:abstractNum w:abstractNumId="3" w15:restartNumberingAfterBreak="0">
     <w:nsid w:val="49632F50"/>
     <w:multiLevelType w:val="multilevel"/>
     <w:tmpl w:val="7848E0F0"/>
@@ -5217,11 +6701,133 @@
       </w:pPr>
     </w:lvl>
   </w:abstractNum>
+  <w:abstractNum w:abstractNumId="4" w15:restartNumberingAfterBreak="0">
+    <w:nsid w:val="62274F5A"/>
+    <w:multiLevelType w:val="hybridMultilevel"/>
+    <w:tmpl w:val="7A7669BC"/>
+    <w:lvl w:ilvl="0" w:tplc="0C0C0001">
+      <w:start w:val="1"/>
+      <w:numFmt w:val="bullet"/>
+      <w:lvlText w:val=""/>
+      <w:lvlJc w:val="left"/>
+      <w:pPr>
+        <w:ind w:left="720" w:hanging="360"/>
+      </w:pPr>
+      <w:rPr>
+        <w:rFonts w:ascii="Symbol" w:hAnsi="Symbol" w:hint="default"/>
+      </w:rPr>
+    </w:lvl>
+    <w:lvl w:ilvl="1" w:tplc="0C0C0003" w:tentative="1">
+      <w:start w:val="1"/>
+      <w:numFmt w:val="bullet"/>
+      <w:lvlText w:val="o"/>
+      <w:lvlJc w:val="left"/>
+      <w:pPr>
+        <w:ind w:left="1440" w:hanging="360"/>
+      </w:pPr>
+      <w:rPr>
+        <w:rFonts w:ascii="Courier New" w:hAnsi="Courier New" w:cs="Courier New" w:hint="default"/>
+      </w:rPr>
+    </w:lvl>
+    <w:lvl w:ilvl="2" w:tplc="0C0C0005" w:tentative="1">
+      <w:start w:val="1"/>
+      <w:numFmt w:val="bullet"/>
+      <w:lvlText w:val=""/>
+      <w:lvlJc w:val="left"/>
+      <w:pPr>
+        <w:ind w:left="2160" w:hanging="360"/>
+      </w:pPr>
+      <w:rPr>
+        <w:rFonts w:ascii="Wingdings" w:hAnsi="Wingdings" w:hint="default"/>
+      </w:rPr>
+    </w:lvl>
+    <w:lvl w:ilvl="3" w:tplc="0C0C0001" w:tentative="1">
+      <w:start w:val="1"/>
+      <w:numFmt w:val="bullet"/>
+      <w:lvlText w:val=""/>
+      <w:lvlJc w:val="left"/>
+      <w:pPr>
+        <w:ind w:left="2880" w:hanging="360"/>
+      </w:pPr>
+      <w:rPr>
+        <w:rFonts w:ascii="Symbol" w:hAnsi="Symbol" w:hint="default"/>
+      </w:rPr>
+    </w:lvl>
+    <w:lvl w:ilvl="4" w:tplc="0C0C0003" w:tentative="1">
+      <w:start w:val="1"/>
+      <w:numFmt w:val="bullet"/>
+      <w:lvlText w:val="o"/>
+      <w:lvlJc w:val="left"/>
+      <w:pPr>
+        <w:ind w:left="3600" w:hanging="360"/>
+      </w:pPr>
+      <w:rPr>
+        <w:rFonts w:ascii="Courier New" w:hAnsi="Courier New" w:cs="Courier New" w:hint="default"/>
+      </w:rPr>
+    </w:lvl>
+    <w:lvl w:ilvl="5" w:tplc="0C0C0005" w:tentative="1">
+      <w:start w:val="1"/>
+      <w:numFmt w:val="bullet"/>
+      <w:lvlText w:val=""/>
+      <w:lvlJc w:val="left"/>
+      <w:pPr>
+        <w:ind w:left="4320" w:hanging="360"/>
+      </w:pPr>
+      <w:rPr>
+        <w:rFonts w:ascii="Wingdings" w:hAnsi="Wingdings" w:hint="default"/>
+      </w:rPr>
+    </w:lvl>
+    <w:lvl w:ilvl="6" w:tplc="0C0C0001" w:tentative="1">
+      <w:start w:val="1"/>
+      <w:numFmt w:val="bullet"/>
+      <w:lvlText w:val=""/>
+      <w:lvlJc w:val="left"/>
+      <w:pPr>
+        <w:ind w:left="5040" w:hanging="360"/>
+      </w:pPr>
+      <w:rPr>
+        <w:rFonts w:ascii="Symbol" w:hAnsi="Symbol" w:hint="default"/>
+      </w:rPr>
+    </w:lvl>
+    <w:lvl w:ilvl="7" w:tplc="0C0C0003" w:tentative="1">
+      <w:start w:val="1"/>
+      <w:numFmt w:val="bullet"/>
+      <w:lvlText w:val="o"/>
+      <w:lvlJc w:val="left"/>
+      <w:pPr>
+        <w:ind w:left="5760" w:hanging="360"/>
+      </w:pPr>
+      <w:rPr>
+        <w:rFonts w:ascii="Courier New" w:hAnsi="Courier New" w:cs="Courier New" w:hint="default"/>
+      </w:rPr>
+    </w:lvl>
+    <w:lvl w:ilvl="8" w:tplc="0C0C0005" w:tentative="1">
+      <w:start w:val="1"/>
+      <w:numFmt w:val="bullet"/>
+      <w:lvlText w:val=""/>
+      <w:lvlJc w:val="left"/>
+      <w:pPr>
+        <w:ind w:left="6480" w:hanging="360"/>
+      </w:pPr>
+      <w:rPr>
+        <w:rFonts w:ascii="Wingdings" w:hAnsi="Wingdings" w:hint="default"/>
+      </w:rPr>
+    </w:lvl>
+  </w:abstractNum>
   <w:num w:numId="1">
-    <w:abstractNumId w:val="0"/>
+    <w:abstractNumId w:val="2"/>
   </w:num>
   <w:num w:numId="2">
+    <w:abstractNumId w:val="3"/>
+  </w:num>
+  <w:num w:numId="3">
+    <w:abstractNumId w:val="4"/>
+  </w:num>
+  <w:num w:numId="4">
     <w:abstractNumId w:val="1"/>
+  </w:num>
+  <w:num w:numId="5">
+    <w:abstractNumId w:val="0"/>
   </w:num>
 </w:numbering>
 </file>
@@ -6226,6 +7832,238 @@
       </w:tblBorders>
     </w:tblPr>
   </w:style>
+  <w:style w:type="table" w:styleId="PlainTable3">
+    <w:name w:val="Plain Table 3"/>
+    <w:basedOn w:val="TableNormal"/>
+    <w:uiPriority w:val="43"/>
+    <w:rsid w:val="005E2C8B"/>
+    <w:pPr>
+      <w:spacing w:line="240" w:lineRule="auto"/>
+    </w:pPr>
+    <w:tblPr>
+      <w:tblStyleRowBandSize w:val="1"/>
+      <w:tblStyleColBandSize w:val="1"/>
+    </w:tblPr>
+    <w:tblStylePr w:type="firstRow">
+      <w:rPr>
+        <w:b/>
+        <w:bCs/>
+        <w:caps/>
+      </w:rPr>
+      <w:tblPr/>
+      <w:tcPr>
+        <w:tcBorders>
+          <w:bottom w:val="single" w:sz="4" w:space="0" w:color="7F7F7F" w:themeColor="text1" w:themeTint="80"/>
+        </w:tcBorders>
+      </w:tcPr>
+    </w:tblStylePr>
+    <w:tblStylePr w:type="lastRow">
+      <w:rPr>
+        <w:b/>
+        <w:bCs/>
+        <w:caps/>
+      </w:rPr>
+      <w:tblPr/>
+      <w:tcPr>
+        <w:tcBorders>
+          <w:top w:val="nil"/>
+        </w:tcBorders>
+      </w:tcPr>
+    </w:tblStylePr>
+    <w:tblStylePr w:type="firstCol">
+      <w:rPr>
+        <w:b/>
+        <w:bCs/>
+        <w:caps/>
+      </w:rPr>
+      <w:tblPr/>
+      <w:tcPr>
+        <w:tcBorders>
+          <w:right w:val="single" w:sz="4" w:space="0" w:color="7F7F7F" w:themeColor="text1" w:themeTint="80"/>
+        </w:tcBorders>
+      </w:tcPr>
+    </w:tblStylePr>
+    <w:tblStylePr w:type="lastCol">
+      <w:rPr>
+        <w:b/>
+        <w:bCs/>
+        <w:caps/>
+      </w:rPr>
+      <w:tblPr/>
+      <w:tcPr>
+        <w:tcBorders>
+          <w:left w:val="nil"/>
+        </w:tcBorders>
+      </w:tcPr>
+    </w:tblStylePr>
+    <w:tblStylePr w:type="band1Vert">
+      <w:tblPr/>
+      <w:tcPr>
+        <w:shd w:val="clear" w:color="auto" w:fill="F2F2F2" w:themeFill="background1" w:themeFillShade="F2"/>
+      </w:tcPr>
+    </w:tblStylePr>
+    <w:tblStylePr w:type="band1Horz">
+      <w:tblPr/>
+      <w:tcPr>
+        <w:shd w:val="clear" w:color="auto" w:fill="F2F2F2" w:themeFill="background1" w:themeFillShade="F2"/>
+      </w:tcPr>
+    </w:tblStylePr>
+    <w:tblStylePr w:type="neCell">
+      <w:tblPr/>
+      <w:tcPr>
+        <w:tcBorders>
+          <w:left w:val="nil"/>
+        </w:tcBorders>
+      </w:tcPr>
+    </w:tblStylePr>
+    <w:tblStylePr w:type="nwCell">
+      <w:tblPr/>
+      <w:tcPr>
+        <w:tcBorders>
+          <w:right w:val="nil"/>
+        </w:tcBorders>
+      </w:tcPr>
+    </w:tblStylePr>
+  </w:style>
+  <w:style w:type="table" w:styleId="PlainTable5">
+    <w:name w:val="Plain Table 5"/>
+    <w:basedOn w:val="TableNormal"/>
+    <w:uiPriority w:val="45"/>
+    <w:rsid w:val="005E2C8B"/>
+    <w:pPr>
+      <w:spacing w:line="240" w:lineRule="auto"/>
+    </w:pPr>
+    <w:tblPr>
+      <w:tblStyleRowBandSize w:val="1"/>
+      <w:tblStyleColBandSize w:val="1"/>
+    </w:tblPr>
+    <w:tblStylePr w:type="firstRow">
+      <w:rPr>
+        <w:rFonts w:asciiTheme="majorHAnsi" w:eastAsiaTheme="majorEastAsia" w:hAnsiTheme="majorHAnsi" w:cstheme="majorBidi"/>
+        <w:i/>
+        <w:iCs/>
+        <w:sz w:val="26"/>
+      </w:rPr>
+      <w:tblPr/>
+      <w:tcPr>
+        <w:tcBorders>
+          <w:bottom w:val="single" w:sz="4" w:space="0" w:color="7F7F7F" w:themeColor="text1" w:themeTint="80"/>
+        </w:tcBorders>
+        <w:shd w:val="clear" w:color="auto" w:fill="FFFFFF" w:themeFill="background1"/>
+      </w:tcPr>
+    </w:tblStylePr>
+    <w:tblStylePr w:type="lastRow">
+      <w:rPr>
+        <w:rFonts w:asciiTheme="majorHAnsi" w:eastAsiaTheme="majorEastAsia" w:hAnsiTheme="majorHAnsi" w:cstheme="majorBidi"/>
+        <w:i/>
+        <w:iCs/>
+        <w:sz w:val="26"/>
+      </w:rPr>
+      <w:tblPr/>
+      <w:tcPr>
+        <w:tcBorders>
+          <w:top w:val="single" w:sz="4" w:space="0" w:color="7F7F7F" w:themeColor="text1" w:themeTint="80"/>
+        </w:tcBorders>
+        <w:shd w:val="clear" w:color="auto" w:fill="FFFFFF" w:themeFill="background1"/>
+      </w:tcPr>
+    </w:tblStylePr>
+    <w:tblStylePr w:type="firstCol">
+      <w:pPr>
+        <w:jc w:val="right"/>
+      </w:pPr>
+      <w:rPr>
+        <w:rFonts w:asciiTheme="majorHAnsi" w:eastAsiaTheme="majorEastAsia" w:hAnsiTheme="majorHAnsi" w:cstheme="majorBidi"/>
+        <w:i/>
+        <w:iCs/>
+        <w:sz w:val="26"/>
+      </w:rPr>
+      <w:tblPr/>
+      <w:tcPr>
+        <w:tcBorders>
+          <w:right w:val="single" w:sz="4" w:space="0" w:color="7F7F7F" w:themeColor="text1" w:themeTint="80"/>
+        </w:tcBorders>
+        <w:shd w:val="clear" w:color="auto" w:fill="FFFFFF" w:themeFill="background1"/>
+      </w:tcPr>
+    </w:tblStylePr>
+    <w:tblStylePr w:type="lastCol">
+      <w:rPr>
+        <w:rFonts w:asciiTheme="majorHAnsi" w:eastAsiaTheme="majorEastAsia" w:hAnsiTheme="majorHAnsi" w:cstheme="majorBidi"/>
+        <w:i/>
+        <w:iCs/>
+        <w:sz w:val="26"/>
+      </w:rPr>
+      <w:tblPr/>
+      <w:tcPr>
+        <w:tcBorders>
+          <w:left w:val="single" w:sz="4" w:space="0" w:color="7F7F7F" w:themeColor="text1" w:themeTint="80"/>
+        </w:tcBorders>
+        <w:shd w:val="clear" w:color="auto" w:fill="FFFFFF" w:themeFill="background1"/>
+      </w:tcPr>
+    </w:tblStylePr>
+    <w:tblStylePr w:type="band1Vert">
+      <w:tblPr/>
+      <w:tcPr>
+        <w:shd w:val="clear" w:color="auto" w:fill="F2F2F2" w:themeFill="background1" w:themeFillShade="F2"/>
+      </w:tcPr>
+    </w:tblStylePr>
+    <w:tblStylePr w:type="band1Horz">
+      <w:tblPr/>
+      <w:tcPr>
+        <w:shd w:val="clear" w:color="auto" w:fill="F2F2F2" w:themeFill="background1" w:themeFillShade="F2"/>
+      </w:tcPr>
+    </w:tblStylePr>
+    <w:tblStylePr w:type="neCell">
+      <w:tblPr/>
+      <w:tcPr>
+        <w:tcBorders>
+          <w:left w:val="nil"/>
+        </w:tcBorders>
+      </w:tcPr>
+    </w:tblStylePr>
+    <w:tblStylePr w:type="nwCell">
+      <w:tblPr/>
+      <w:tcPr>
+        <w:tcBorders>
+          <w:right w:val="nil"/>
+        </w:tcBorders>
+      </w:tcPr>
+    </w:tblStylePr>
+    <w:tblStylePr w:type="seCell">
+      <w:tblPr/>
+      <w:tcPr>
+        <w:tcBorders>
+          <w:left w:val="nil"/>
+        </w:tcBorders>
+      </w:tcPr>
+    </w:tblStylePr>
+    <w:tblStylePr w:type="swCell">
+      <w:tblPr/>
+      <w:tcPr>
+        <w:tcBorders>
+          <w:right w:val="nil"/>
+        </w:tcBorders>
+      </w:tcPr>
+    </w:tblStylePr>
+  </w:style>
+  <w:style w:type="table" w:styleId="TableGridLight">
+    <w:name w:val="Grid Table Light"/>
+    <w:basedOn w:val="TableNormal"/>
+    <w:uiPriority w:val="40"/>
+    <w:rsid w:val="005E2C8B"/>
+    <w:pPr>
+      <w:spacing w:line="240" w:lineRule="auto"/>
+    </w:pPr>
+    <w:tblPr>
+      <w:tblBorders>
+        <w:top w:val="single" w:sz="4" w:space="0" w:color="BFBFBF" w:themeColor="background1" w:themeShade="BF"/>
+        <w:left w:val="single" w:sz="4" w:space="0" w:color="BFBFBF" w:themeColor="background1" w:themeShade="BF"/>
+        <w:bottom w:val="single" w:sz="4" w:space="0" w:color="BFBFBF" w:themeColor="background1" w:themeShade="BF"/>
+        <w:right w:val="single" w:sz="4" w:space="0" w:color="BFBFBF" w:themeColor="background1" w:themeShade="BF"/>
+        <w:insideH w:val="single" w:sz="4" w:space="0" w:color="BFBFBF" w:themeColor="background1" w:themeShade="BF"/>
+        <w:insideV w:val="single" w:sz="4" w:space="0" w:color="BFBFBF" w:themeColor="background1" w:themeShade="BF"/>
+      </w:tblBorders>
+    </w:tblPr>
+  </w:style>
 </w:styles>
 </file>
 
@@ -6519,7 +8357,7 @@
 </file>
 
 <file path=customXml/itemProps1.xml><?xml version="1.0" encoding="utf-8"?>
-<ds:datastoreItem xmlns:ds="http://schemas.openxmlformats.org/officeDocument/2006/customXml" ds:itemID="{114A5F2D-3B07-404B-83C2-F6D063757D96}">
+<ds:datastoreItem xmlns:ds="http://schemas.openxmlformats.org/officeDocument/2006/customXml" ds:itemID="{7B3F56C8-7A14-4234-97CA-2E7B59B7DAAC}">
   <ds:schemaRefs>
     <ds:schemaRef ds:uri="http://schemas.openxmlformats.org/officeDocument/2006/bibliography"/>
   </ds:schemaRefs>

--- a/documents/iteration4/LOG210_RapportIteration4_groupe3_equipe5.docx
+++ b/documents/iteration4/LOG210_RapportIteration4_groupe3_equipe5.docx
@@ -1,10 +1,10 @@
 
 <file path=word/document.xml><?xml version="1.0" encoding="utf-8"?>
-<w:document xmlns:wpc="http://schemas.microsoft.com/office/word/2010/wordprocessingCanvas" xmlns:cx="http://schemas.microsoft.com/office/drawing/2014/chartex" xmlns:mc="http://schemas.openxmlformats.org/markup-compatibility/2006" xmlns:o="urn:schemas-microsoft-com:office:office" xmlns:r="http://schemas.openxmlformats.org/officeDocument/2006/relationships" xmlns:m="http://schemas.openxmlformats.org/officeDocument/2006/math" xmlns:v="urn:schemas-microsoft-com:vml" xmlns:wp14="http://schemas.microsoft.com/office/word/2010/wordprocessingDrawing" xmlns:wp="http://schemas.openxmlformats.org/drawingml/2006/wordprocessingDrawing" xmlns:w10="urn:schemas-microsoft-com:office:word" xmlns:w="http://schemas.openxmlformats.org/wordprocessingml/2006/main" xmlns:w14="http://schemas.microsoft.com/office/word/2010/wordml" xmlns:w15="http://schemas.microsoft.com/office/word/2012/wordml" xmlns:w16se="http://schemas.microsoft.com/office/word/2015/wordml/symex" xmlns:wpg="http://schemas.microsoft.com/office/word/2010/wordprocessingGroup" xmlns:wpi="http://schemas.microsoft.com/office/word/2010/wordprocessingInk" xmlns:wne="http://schemas.microsoft.com/office/word/2006/wordml" xmlns:wps="http://schemas.microsoft.com/office/word/2010/wordprocessingShape" mc:Ignorable="w14 w15 w16se wp14">
+<w:document xmlns:wpc="http://schemas.microsoft.com/office/word/2010/wordprocessingCanvas" xmlns:mo="http://schemas.microsoft.com/office/mac/office/2008/main" xmlns:mc="http://schemas.openxmlformats.org/markup-compatibility/2006" xmlns:mv="urn:schemas-microsoft-com:mac:vml" xmlns:o="urn:schemas-microsoft-com:office:office" xmlns:r="http://schemas.openxmlformats.org/officeDocument/2006/relationships" xmlns:m="http://schemas.openxmlformats.org/officeDocument/2006/math" xmlns:v="urn:schemas-microsoft-com:vml" xmlns:wp14="http://schemas.microsoft.com/office/word/2010/wordprocessingDrawing" xmlns:wp="http://schemas.openxmlformats.org/drawingml/2006/wordprocessingDrawing" xmlns:w10="urn:schemas-microsoft-com:office:word" xmlns:w="http://schemas.openxmlformats.org/wordprocessingml/2006/main" xmlns:w14="http://schemas.microsoft.com/office/word/2010/wordml" xmlns:wpg="http://schemas.microsoft.com/office/word/2010/wordprocessingGroup" xmlns:wpi="http://schemas.microsoft.com/office/word/2010/wordprocessingInk" xmlns:wne="http://schemas.microsoft.com/office/word/2006/wordml" xmlns:wps="http://schemas.microsoft.com/office/word/2010/wordprocessingShape" mc:Ignorable="w14 wp14">
   <w:body>
     <w:p>
       <w:pPr>
-        <w:pStyle w:val="Title"/>
+        <w:pStyle w:val="Titre"/>
         <w:rPr>
           <w:rFonts w:ascii="Times New Roman" w:hAnsi="Times New Roman"/>
           <w:lang w:val="fr-CA"/>
@@ -14,10 +14,10 @@
         <w:rPr>
           <w:rFonts w:ascii="Times New Roman" w:hAnsi="Times New Roman"/>
           <w:noProof/>
-          <w:lang w:val="fr-CA" w:eastAsia="fr-CA"/>
+          <w:lang w:eastAsia="fr-FR"/>
         </w:rPr>
         <w:drawing>
-          <wp:anchor distT="0" distB="0" distL="114300" distR="114300" simplePos="0" relativeHeight="251659264" behindDoc="0" locked="0" layoutInCell="1" allowOverlap="1" wp14:anchorId="4C405C11" wp14:editId="5C18E532">
+          <wp:anchor distT="0" distB="0" distL="114300" distR="114300" simplePos="0" relativeHeight="251659264" behindDoc="0" locked="0" layoutInCell="1" allowOverlap="1" wp14:anchorId="21CFC5A0" wp14:editId="3ADD40ED">
             <wp:simplePos x="0" y="0"/>
             <wp:positionH relativeFrom="column">
               <wp:posOffset>1028700</wp:posOffset>
@@ -42,7 +42,7 @@
                     </pic:cNvPicPr>
                   </pic:nvPicPr>
                   <pic:blipFill>
-                    <a:blip r:embed="rId7"/>
+                    <a:blip r:embed="rId8"/>
                     <a:stretch>
                       <a:fillRect/>
                     </a:stretch>
@@ -72,7 +72,7 @@
     </w:p>
     <w:p>
       <w:pPr>
-        <w:pStyle w:val="Title"/>
+        <w:pStyle w:val="Titre"/>
         <w:rPr>
           <w:rFonts w:ascii="Times New Roman" w:hAnsi="Times New Roman"/>
           <w:lang w:val="fr-CA"/>
@@ -81,12 +81,12 @@
       <w:r>
         <w:rPr>
           <w:noProof/>
-          <w:lang w:val="fr-CA" w:eastAsia="fr-CA"/>
+          <w:lang w:eastAsia="fr-FR"/>
         </w:rPr>
         <mc:AlternateContent>
           <mc:Choice Requires="wps">
             <w:drawing>
-              <wp:anchor distT="0" distB="0" distL="114300" distR="114300" simplePos="0" relativeHeight="251660288" behindDoc="0" locked="0" layoutInCell="1" allowOverlap="1">
+              <wp:anchor distT="0" distB="0" distL="114300" distR="114300" simplePos="0" relativeHeight="251660288" behindDoc="0" locked="0" layoutInCell="1" allowOverlap="1" wp14:anchorId="5510879B" wp14:editId="762F3865">
                 <wp:simplePos x="0" y="0"/>
                 <wp:positionH relativeFrom="column">
                   <wp:posOffset>1824355</wp:posOffset>
@@ -122,7 +122,7 @@
                           <a:noFill/>
                         </a:ln>
                         <a:extLst>
-                          <a:ext uri="{91240B29-F687-4F45-9708-019B960494DF}">
+                          <a:ext uri="{91240B29-F687-4f45-9708-019B960494DF}">
                             <a14:hiddenLine xmlns:a14="http://schemas.microsoft.com/office/drawing/2010/main" w="0">
                               <a:solidFill>
                                 <a:srgbClr val="000000"/>
@@ -191,7 +191,7 @@
               </wp:anchor>
             </w:drawing>
           </mc:Choice>
-          <mc:Fallback>
+          <mc:Fallback xmlns:w16se="http://schemas.microsoft.com/office/word/2015/wordml/symex" xmlns:w15="http://schemas.microsoft.com/office/word/2012/wordml" xmlns:cx="http://schemas.microsoft.com/office/drawing/2014/chartex">
             <w:pict>
               <v:rect id="Rectangle 23" o:spid="_x0000_s1026" style="position:absolute;margin-left:143.65pt;margin-top:.65pt;width:277.8pt;height:80.15pt;z-index:251660288;visibility:visible;mso-wrap-style:square;mso-width-percent:0;mso-height-percent:0;mso-wrap-distance-left:9pt;mso-wrap-distance-top:0;mso-wrap-distance-right:9pt;mso-wrap-distance-bottom:0;mso-position-horizontal:absolute;mso-position-horizontal-relative:text;mso-position-vertical:absolute;mso-position-vertical-relative:text;mso-width-percent:0;mso-height-percent:0;mso-width-relative:page;mso-height-relative:page;v-text-anchor:top" o:gfxdata="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" stroked="f" strokeweight="0">
                 <v:textbox>
@@ -244,7 +244,7 @@
     </w:p>
     <w:p>
       <w:pPr>
-        <w:pStyle w:val="Title"/>
+        <w:pStyle w:val="Titre"/>
         <w:rPr>
           <w:rFonts w:ascii="Times New Roman" w:hAnsi="Times New Roman"/>
           <w:lang w:val="fr-CA"/>
@@ -253,7 +253,7 @@
     </w:p>
     <w:p>
       <w:pPr>
-        <w:pStyle w:val="Title"/>
+        <w:pStyle w:val="Titre"/>
         <w:rPr>
           <w:rFonts w:ascii="Times New Roman" w:hAnsi="Times New Roman"/>
           <w:lang w:val="fr-CA"/>
@@ -262,7 +262,7 @@
     </w:p>
     <w:p>
       <w:pPr>
-        <w:pStyle w:val="Title"/>
+        <w:pStyle w:val="Titre"/>
         <w:rPr>
           <w:rFonts w:ascii="Times New Roman" w:hAnsi="Times New Roman"/>
           <w:sz w:val="40"/>
@@ -453,6 +453,7 @@
               <w:ind w:left="91"/>
               <w:rPr>
                 <w:rFonts w:ascii="Times New Roman" w:hAnsi="Times New Roman"/>
+                <w:color w:val="auto"/>
                 <w:shd w:val="clear" w:color="auto" w:fill="FFFF00"/>
               </w:rPr>
             </w:pPr>
@@ -460,6 +461,7 @@
             <w:r>
               <w:rPr>
                 <w:rFonts w:ascii="Times New Roman" w:hAnsi="Times New Roman"/>
+                <w:color w:val="auto"/>
                 <w:shd w:val="clear" w:color="auto" w:fill="FFFF00"/>
               </w:rPr>
               <w:t>Dominic</w:t>
@@ -468,6 +470,7 @@
             <w:r>
               <w:rPr>
                 <w:rFonts w:ascii="Times New Roman" w:hAnsi="Times New Roman"/>
+                <w:color w:val="auto"/>
                 <w:shd w:val="clear" w:color="auto" w:fill="FFFF00"/>
               </w:rPr>
               <w:t xml:space="preserve"> Roberge</w:t>
@@ -480,12 +483,14 @@
               <w:ind w:left="91"/>
               <w:rPr>
                 <w:rFonts w:ascii="Times New Roman" w:hAnsi="Times New Roman"/>
+                <w:color w:val="auto"/>
                 <w:shd w:val="clear" w:color="auto" w:fill="FFFF00"/>
               </w:rPr>
             </w:pPr>
             <w:r>
               <w:rPr>
                 <w:rFonts w:ascii="Times New Roman" w:hAnsi="Times New Roman"/>
+                <w:color w:val="auto"/>
                 <w:shd w:val="clear" w:color="auto" w:fill="FFFF00"/>
               </w:rPr>
               <w:t xml:space="preserve">André </w:t>
@@ -494,6 +499,7 @@
             <w:r>
               <w:rPr>
                 <w:rFonts w:ascii="Times New Roman" w:hAnsi="Times New Roman"/>
+                <w:color w:val="auto"/>
                 <w:shd w:val="clear" w:color="auto" w:fill="FFFF00"/>
               </w:rPr>
               <w:t>Koolen</w:t>
@@ -507,12 +513,14 @@
               <w:ind w:left="91"/>
               <w:rPr>
                 <w:rFonts w:ascii="Times New Roman" w:hAnsi="Times New Roman"/>
+                <w:color w:val="auto"/>
                 <w:shd w:val="clear" w:color="auto" w:fill="FFFF00"/>
               </w:rPr>
             </w:pPr>
             <w:r>
               <w:rPr>
                 <w:rFonts w:ascii="Times New Roman" w:hAnsi="Times New Roman"/>
+                <w:color w:val="auto"/>
                 <w:shd w:val="clear" w:color="auto" w:fill="FFFF00"/>
               </w:rPr>
               <w:t>Anthony Martin Coallier</w:t>
@@ -520,6 +528,7 @@
             <w:r>
               <w:rPr>
                 <w:rFonts w:ascii="Times New Roman" w:hAnsi="Times New Roman"/>
+                <w:color w:val="auto"/>
                 <w:shd w:val="clear" w:color="auto" w:fill="FFFF00"/>
               </w:rPr>
               <w:t xml:space="preserve"> </w:t>
@@ -585,12 +594,14 @@
               <w:ind w:left="91"/>
               <w:rPr>
                 <w:rFonts w:ascii="Times New Roman" w:hAnsi="Times New Roman"/>
+                <w:color w:val="auto"/>
                 <w:shd w:val="clear" w:color="auto" w:fill="FFFF00"/>
               </w:rPr>
             </w:pPr>
             <w:r>
               <w:rPr>
                 <w:rFonts w:ascii="Times New Roman" w:hAnsi="Times New Roman"/>
+                <w:color w:val="auto"/>
                 <w:shd w:val="clear" w:color="auto" w:fill="FFFF00"/>
               </w:rPr>
               <w:t>ROBD03129209</w:t>
@@ -603,12 +614,14 @@
               <w:ind w:left="91"/>
               <w:rPr>
                 <w:rFonts w:ascii="Times New Roman" w:hAnsi="Times New Roman"/>
+                <w:color w:val="auto"/>
                 <w:shd w:val="clear" w:color="auto" w:fill="FFFF00"/>
               </w:rPr>
             </w:pPr>
             <w:r>
               <w:rPr>
                 <w:rFonts w:ascii="Times New Roman" w:hAnsi="Times New Roman"/>
+                <w:color w:val="auto"/>
                 <w:shd w:val="clear" w:color="auto" w:fill="FFFF00"/>
               </w:rPr>
               <w:t>KOOA23039101</w:t>
@@ -621,12 +634,14 @@
               <w:ind w:left="91"/>
               <w:rPr>
                 <w:rFonts w:ascii="Times New Roman" w:hAnsi="Times New Roman"/>
+                <w:color w:val="auto"/>
                 <w:shd w:val="clear" w:color="auto" w:fill="FFFF00"/>
               </w:rPr>
             </w:pPr>
             <w:r>
               <w:rPr>
                 <w:rFonts w:ascii="Times New Roman" w:hAnsi="Times New Roman"/>
+                <w:color w:val="auto"/>
                 <w:shd w:val="clear" w:color="auto" w:fill="FFFF00"/>
               </w:rPr>
               <w:t>MARA19129107</w:t>
@@ -692,11 +707,13 @@
               <w:ind w:left="91"/>
               <w:rPr>
                 <w:rFonts w:ascii="Times New Roman" w:hAnsi="Times New Roman"/>
+                <w:color w:val="auto"/>
               </w:rPr>
             </w:pPr>
             <w:r>
               <w:rPr>
                 <w:rFonts w:ascii="Times New Roman" w:hAnsi="Times New Roman"/>
+                <w:color w:val="auto"/>
               </w:rPr>
               <w:t>LOG210</w:t>
             </w:r>
@@ -761,11 +778,13 @@
               <w:ind w:left="91"/>
               <w:rPr>
                 <w:rFonts w:ascii="Times New Roman" w:hAnsi="Times New Roman"/>
+                <w:color w:val="auto"/>
               </w:rPr>
             </w:pPr>
             <w:r>
               <w:rPr>
                 <w:rFonts w:ascii="Times New Roman" w:hAnsi="Times New Roman"/>
+                <w:color w:val="auto"/>
               </w:rPr>
               <w:t>Été 2015</w:t>
             </w:r>
@@ -833,12 +852,14 @@
               <w:ind w:left="91"/>
               <w:rPr>
                 <w:rFonts w:ascii="Times New Roman" w:hAnsi="Times New Roman"/>
+                <w:color w:val="auto"/>
                 <w:shd w:val="clear" w:color="auto" w:fill="FFFF00"/>
               </w:rPr>
             </w:pPr>
             <w:r>
               <w:rPr>
                 <w:rFonts w:ascii="Times New Roman" w:hAnsi="Times New Roman"/>
+                <w:color w:val="auto"/>
                 <w:shd w:val="clear" w:color="auto" w:fill="FFFF00"/>
               </w:rPr>
               <w:t>03</w:t>
@@ -903,12 +924,14 @@
               <w:spacing w:before="0" w:after="0"/>
               <w:rPr>
                 <w:rFonts w:ascii="Times New Roman" w:hAnsi="Times New Roman"/>
+                <w:color w:val="auto"/>
                 <w:shd w:val="clear" w:color="auto" w:fill="FFFF00"/>
               </w:rPr>
             </w:pPr>
             <w:r>
               <w:rPr>
                 <w:rFonts w:ascii="Times New Roman" w:hAnsi="Times New Roman"/>
+                <w:color w:val="auto"/>
                 <w:shd w:val="clear" w:color="auto" w:fill="FFFF00"/>
               </w:rPr>
               <w:t>Yvan Ross</w:t>
@@ -973,22 +996,17 @@
               <w:spacing w:before="0" w:after="0"/>
               <w:rPr>
                 <w:rFonts w:ascii="Times New Roman" w:hAnsi="Times New Roman"/>
+                <w:color w:val="auto"/>
                 <w:shd w:val="clear" w:color="auto" w:fill="FFFF00"/>
               </w:rPr>
             </w:pPr>
             <w:r>
               <w:rPr>
                 <w:rFonts w:ascii="Times New Roman" w:hAnsi="Times New Roman"/>
+                <w:color w:val="auto"/>
                 <w:shd w:val="clear" w:color="auto" w:fill="FFFF00"/>
               </w:rPr>
-              <w:t xml:space="preserve">Philippe </w:t>
-            </w:r>
-            <w:r>
-              <w:rPr>
-                <w:rFonts w:ascii="Times New Roman" w:hAnsi="Times New Roman"/>
-                <w:shd w:val="clear" w:color="auto" w:fill="FFFF00"/>
-              </w:rPr>
-              <w:t>Charbonneau</w:t>
+              <w:t>Philippe Charbonneau</w:t>
             </w:r>
           </w:p>
         </w:tc>
@@ -1050,12 +1068,14 @@
               <w:spacing w:before="0" w:after="0"/>
               <w:rPr>
                 <w:rFonts w:ascii="Times New Roman" w:hAnsi="Times New Roman"/>
+                <w:color w:val="auto"/>
                 <w:shd w:val="clear" w:color="auto" w:fill="FFFF00"/>
               </w:rPr>
             </w:pPr>
             <w:r>
               <w:rPr>
                 <w:rFonts w:ascii="Times New Roman" w:hAnsi="Times New Roman"/>
+                <w:color w:val="auto"/>
                 <w:shd w:val="clear" w:color="auto" w:fill="FFFF00"/>
               </w:rPr>
               <w:t>20-07-2015</w:t>
@@ -1112,7 +1132,7 @@
       <w:sdtContent>
         <w:p>
           <w:pPr>
-            <w:pStyle w:val="TOCHeading"/>
+            <w:pStyle w:val="En-ttedetabledesmatires"/>
             <w:rPr>
               <w:lang w:val="en-CA"/>
             </w:rPr>
@@ -1134,7 +1154,7 @@
         </w:p>
         <w:p>
           <w:pPr>
-            <w:pStyle w:val="TOC1"/>
+            <w:pStyle w:val="TM1"/>
             <w:tabs>
               <w:tab w:val="right" w:leader="dot" w:pos="8630"/>
             </w:tabs>
@@ -1157,7 +1177,7 @@
           <w:hyperlink w:anchor="_Toc424469086" w:history="1">
             <w:r>
               <w:rPr>
-                <w:rStyle w:val="Hyperlink"/>
+                <w:rStyle w:val="Lienhypertexte"/>
                 <w:rFonts w:ascii="Times New Roman" w:hAnsi="Times New Roman"/>
                 <w:noProof/>
               </w:rPr>
@@ -1215,7 +1235,7 @@
         </w:p>
         <w:p>
           <w:pPr>
-            <w:pStyle w:val="TOC1"/>
+            <w:pStyle w:val="TM1"/>
             <w:tabs>
               <w:tab w:val="right" w:leader="dot" w:pos="8630"/>
             </w:tabs>
@@ -1229,7 +1249,7 @@
           <w:hyperlink w:anchor="_Toc424469087" w:history="1">
             <w:r>
               <w:rPr>
-                <w:rStyle w:val="Hyperlink"/>
+                <w:rStyle w:val="Lienhypertexte"/>
                 <w:rFonts w:ascii="Times New Roman" w:hAnsi="Times New Roman"/>
                 <w:noProof/>
               </w:rPr>
@@ -1287,7 +1307,7 @@
         </w:p>
         <w:p>
           <w:pPr>
-            <w:pStyle w:val="TOC1"/>
+            <w:pStyle w:val="TM1"/>
             <w:tabs>
               <w:tab w:val="right" w:leader="dot" w:pos="8630"/>
             </w:tabs>
@@ -1301,7 +1321,7 @@
           <w:hyperlink w:anchor="_Toc424469088" w:history="1">
             <w:r>
               <w:rPr>
-                <w:rStyle w:val="Hyperlink"/>
+                <w:rStyle w:val="Lienhypertexte"/>
                 <w:rFonts w:ascii="Times New Roman" w:hAnsi="Times New Roman"/>
                 <w:noProof/>
               </w:rPr>
@@ -1359,7 +1379,7 @@
         </w:p>
         <w:p>
           <w:pPr>
-            <w:pStyle w:val="TOC1"/>
+            <w:pStyle w:val="TM1"/>
             <w:tabs>
               <w:tab w:val="right" w:leader="dot" w:pos="8630"/>
             </w:tabs>
@@ -1373,7 +1393,7 @@
           <w:hyperlink w:anchor="_Toc424469089" w:history="1">
             <w:r>
               <w:rPr>
-                <w:rStyle w:val="Hyperlink"/>
+                <w:rStyle w:val="Lienhypertexte"/>
                 <w:rFonts w:ascii="Times New Roman" w:hAnsi="Times New Roman"/>
                 <w:noProof/>
               </w:rPr>
@@ -1431,7 +1451,7 @@
         </w:p>
         <w:p>
           <w:pPr>
-            <w:pStyle w:val="TOC1"/>
+            <w:pStyle w:val="TM1"/>
             <w:tabs>
               <w:tab w:val="right" w:leader="dot" w:pos="8630"/>
             </w:tabs>
@@ -1445,7 +1465,7 @@
           <w:hyperlink w:anchor="_Toc424469090" w:history="1">
             <w:r>
               <w:rPr>
-                <w:rStyle w:val="Hyperlink"/>
+                <w:rStyle w:val="Lienhypertexte"/>
                 <w:rFonts w:ascii="Times New Roman" w:hAnsi="Times New Roman"/>
                 <w:noProof/>
               </w:rPr>
@@ -1503,7 +1523,7 @@
         </w:p>
         <w:p>
           <w:pPr>
-            <w:pStyle w:val="TOC1"/>
+            <w:pStyle w:val="TM1"/>
             <w:tabs>
               <w:tab w:val="right" w:leader="dot" w:pos="8630"/>
             </w:tabs>
@@ -1517,7 +1537,7 @@
           <w:hyperlink w:anchor="_Toc424469091" w:history="1">
             <w:r>
               <w:rPr>
-                <w:rStyle w:val="Hyperlink"/>
+                <w:rStyle w:val="Lienhypertexte"/>
                 <w:rFonts w:ascii="Times New Roman" w:hAnsi="Times New Roman"/>
                 <w:noProof/>
               </w:rPr>
@@ -1598,7 +1618,7 @@
     </w:p>
     <w:p>
       <w:pPr>
-        <w:pStyle w:val="Heading1"/>
+        <w:pStyle w:val="Titre1"/>
         <w:pageBreakBefore/>
         <w:rPr>
           <w:rFonts w:ascii="Times New Roman" w:hAnsi="Times New Roman"/>
@@ -1647,25 +1667,8 @@
     <w:p>
       <w:pPr>
         <w:jc w:val="both"/>
-      </w:pPr>
-      <w:r>
-        <w:tab/>
-        <w:t>Lors de la précédente itération, il nous a fallu refaire certaines parties de l’itération 2 afin de mieux répondre aux exigences du client. De ce fait, nous avions manqué de temps pour compléter l’itération 3. Nous n’avions aucune interface à présenter durant la démonstration technique. Cependant, nous avons rattrapé notre retard et notre projet sera en mesure d’être livré dans les délais prévu, incluant la totalité des fonctionnalités désirés par le client.</w:t>
-      </w:r>
-    </w:p>
-    <w:p>
-      <w:pPr>
-        <w:jc w:val="both"/>
-      </w:pPr>
-    </w:p>
-    <w:p>
-      <w:pPr>
-        <w:spacing w:after="0"/>
-        <w:rPr>
-          <w:rFonts w:ascii="Times New Roman" w:hAnsi="Times New Roman"/>
-        </w:rPr>
         <w:sectPr>
-          <w:footerReference w:type="default" r:id="rId8"/>
+          <w:footerReference w:type="default" r:id="rId9"/>
           <w:pgSz w:w="12240" w:h="15840"/>
           <w:pgMar w:top="1440" w:right="1800" w:bottom="1440" w:left="1800" w:header="0" w:footer="0" w:gutter="0"/>
           <w:cols w:space="720"/>
@@ -1673,44 +1676,55 @@
           <w:docGrid w:linePitch="360" w:charSpace="-2049"/>
         </w:sectPr>
       </w:pPr>
-      <w:bookmarkStart w:id="1" w:name="_GoBack"/>
+      <w:r>
+        <w:tab/>
+        <w:t>Lors de la précédente itération, il nous a fallu refaire certaines parties de l’itération 2 afin de mieux répondre aux exigences du client. De ce fait, nous avions manqué de temps pour compléter l’itération 3. Nous n’avions aucune interface à présenter durant la démonstration technique. Cependant, nous avons rattrapé notre retard et notre projet sera en mesure d’être livré dans les délais prévu, incluant la totalité des fonctionnalités désirés pa</w:t>
+      </w:r>
+      <w:r>
+        <w:t>r le client.</w:t>
+      </w:r>
+    </w:p>
+    <w:p>
+      <w:pPr>
+        <w:pStyle w:val="Titre1"/>
+        <w:rPr>
+          <w:rFonts w:ascii="Times New Roman" w:hAnsi="Times New Roman"/>
+        </w:rPr>
+      </w:pPr>
+      <w:bookmarkStart w:id="1" w:name="_Toc424469087"/>
+      <w:r>
+        <w:rPr>
+          <w:rFonts w:ascii="Times New Roman" w:hAnsi="Times New Roman"/>
+        </w:rPr>
+        <w:lastRenderedPageBreak/>
+        <w:t>MDD</w:t>
+      </w:r>
       <w:bookmarkEnd w:id="1"/>
     </w:p>
     <w:p>
       <w:pPr>
-        <w:pStyle w:val="Heading1"/>
         <w:rPr>
           <w:rFonts w:ascii="Times New Roman" w:hAnsi="Times New Roman"/>
         </w:rPr>
-      </w:pPr>
-      <w:bookmarkStart w:id="2" w:name="_Toc424469087"/>
+        <w:sectPr>
+          <w:pgSz w:w="15840" w:h="12240" w:orient="landscape"/>
+          <w:pgMar w:top="1800" w:right="1440" w:bottom="1800" w:left="1440" w:header="0" w:footer="0" w:gutter="0"/>
+          <w:cols w:space="720"/>
+          <w:formProt w:val="0"/>
+          <w:docGrid w:linePitch="360" w:charSpace="-2049"/>
+        </w:sectPr>
+      </w:pPr>
       <w:r>
         <w:rPr>
           <w:rFonts w:ascii="Times New Roman" w:hAnsi="Times New Roman"/>
-        </w:rPr>
-        <w:lastRenderedPageBreak/>
-        <w:t>MDD</w:t>
-      </w:r>
-      <w:bookmarkEnd w:id="2"/>
-    </w:p>
-    <w:p>
-      <w:pPr>
-        <w:jc w:val="center"/>
-        <w:rPr>
-          <w:rFonts w:ascii="Calibri" w:hAnsi="Calibri"/>
-          <w:color w:val="00000A"/>
-        </w:rPr>
-      </w:pPr>
-      <w:r>
-        <w:rPr>
           <w:noProof/>
-          <w:lang w:eastAsia="fr-CA"/>
+          <w:lang w:val="fr-FR" w:eastAsia="fr-FR"/>
         </w:rPr>
         <w:drawing>
-          <wp:inline distT="0" distB="0" distL="0" distR="0" wp14:anchorId="3B326D9A" wp14:editId="18A38F41">
-            <wp:extent cx="8229600" cy="4772025"/>
-            <wp:effectExtent l="0" t="0" r="0" b="9525"/>
-            <wp:docPr id="22" name="Picture 22" descr="C:\Users\Anthony\AppData\Local\Microsoft\Windows\INetCache\Content.Word\LOG210 - MDD - Final - UML State Diagram.jpeg"/>
+          <wp:inline distT="0" distB="0" distL="0" distR="0" wp14:anchorId="0C937AE6" wp14:editId="10DE74F1">
+            <wp:extent cx="8572500" cy="5029200"/>
+            <wp:effectExtent l="0" t="0" r="12700" b="0"/>
+            <wp:docPr id="2" name="Image 2" descr="MACOSX:Users:am36880:Downloads:LOG210 - MDD - Final - UML State Diagram.jpeg"/>
             <wp:cNvGraphicFramePr>
               <a:graphicFrameLocks xmlns:a="http://schemas.openxmlformats.org/drawingml/2006/main" noChangeAspect="1"/>
             </wp:cNvGraphicFramePr>
@@ -1718,13 +1732,13 @@
               <a:graphicData uri="http://schemas.openxmlformats.org/drawingml/2006/picture">
                 <pic:pic xmlns:pic="http://schemas.openxmlformats.org/drawingml/2006/picture">
                   <pic:nvPicPr>
-                    <pic:cNvPr id="0" name="Picture 102" descr="C:\Users\Anthony\AppData\Local\Microsoft\Windows\INetCache\Content.Word\LOG210 - MDD - Final - UML State Diagram.jpeg"/>
+                    <pic:cNvPr id="0" name="Picture 1" descr="MACOSX:Users:am36880:Downloads:LOG210 - MDD - Final - UML State Diagram.jpeg"/>
                     <pic:cNvPicPr>
                       <a:picLocks noChangeAspect="1" noChangeArrowheads="1"/>
                     </pic:cNvPicPr>
                   </pic:nvPicPr>
                   <pic:blipFill>
-                    <a:blip r:embed="rId9" cstate="print">
+                    <a:blip r:embed="rId10">
                       <a:extLst>
                         <a:ext uri="{28A0092B-C50C-407E-A947-70E740481C1C}">
                           <a14:useLocalDpi xmlns:a14="http://schemas.microsoft.com/office/drawing/2010/main" val="0"/>
@@ -1739,7 +1753,7 @@
                   <pic:spPr bwMode="auto">
                     <a:xfrm>
                       <a:off x="0" y="0"/>
-                      <a:ext cx="8229600" cy="4772025"/>
+                      <a:ext cx="8573792" cy="5029958"/>
                     </a:xfrm>
                     <a:prstGeom prst="rect">
                       <a:avLst/>
@@ -1758,26 +1772,12 @@
     </w:p>
     <w:p>
       <w:pPr>
+        <w:pStyle w:val="Titre1"/>
         <w:rPr>
           <w:rFonts w:ascii="Times New Roman" w:hAnsi="Times New Roman"/>
         </w:rPr>
-        <w:sectPr>
-          <w:pgSz w:w="15840" w:h="12240" w:orient="landscape"/>
-          <w:pgMar w:top="1800" w:right="1440" w:bottom="1800" w:left="1440" w:header="0" w:footer="0" w:gutter="0"/>
-          <w:cols w:space="720"/>
-          <w:formProt w:val="0"/>
-          <w:docGrid w:linePitch="360" w:charSpace="-2049"/>
-        </w:sectPr>
-      </w:pPr>
-    </w:p>
-    <w:p>
-      <w:pPr>
-        <w:pStyle w:val="Heading1"/>
-        <w:rPr>
-          <w:rFonts w:ascii="Times New Roman" w:hAnsi="Times New Roman"/>
-        </w:rPr>
-      </w:pPr>
-      <w:bookmarkStart w:id="3" w:name="_Toc424469088"/>
+      </w:pPr>
+      <w:bookmarkStart w:id="2" w:name="_Toc424469088"/>
       <w:r>
         <w:rPr>
           <w:rFonts w:ascii="Times New Roman" w:hAnsi="Times New Roman"/>
@@ -1785,7 +1785,7 @@
         <w:lastRenderedPageBreak/>
         <w:t>DSS (Diagrammes de séquences systèmes)</w:t>
       </w:r>
-      <w:bookmarkEnd w:id="3"/>
+      <w:bookmarkEnd w:id="2"/>
     </w:p>
     <w:p/>
     <w:p>
@@ -1799,10 +1799,10 @@
         <w:rPr>
           <w:rFonts w:ascii="Times New Roman" w:hAnsi="Times New Roman"/>
           <w:noProof/>
-          <w:lang w:eastAsia="fr-CA"/>
+          <w:lang w:val="fr-FR" w:eastAsia="fr-FR"/>
         </w:rPr>
         <w:drawing>
-          <wp:inline distT="0" distB="0" distL="0" distR="0" wp14:anchorId="55BB7014" wp14:editId="12C78357">
+          <wp:inline distT="0" distB="0" distL="0" distR="0" wp14:anchorId="4138FB8C" wp14:editId="4216F3F7">
             <wp:extent cx="4457700" cy="5086350"/>
             <wp:effectExtent l="0" t="0" r="0" b="0"/>
             <wp:docPr id="21" name="Picture 21" descr="C:\Users\Anthony\AppData\Local\Microsoft\Windows\INetCache\Content.Word\préparerCommande - Page 1.jpeg"/>
@@ -1819,7 +1819,7 @@
                     </pic:cNvPicPr>
                   </pic:nvPicPr>
                   <pic:blipFill>
-                    <a:blip r:embed="rId10">
+                    <a:blip r:embed="rId11">
                       <a:extLst>
                         <a:ext uri="{28A0092B-C50C-407E-A947-70E740481C1C}">
                           <a14:useLocalDpi xmlns:a14="http://schemas.microsoft.com/office/drawing/2010/main" val="0"/>
@@ -1857,7 +1857,6 @@
         <w:rPr>
           <w:rFonts w:ascii="Times New Roman" w:hAnsi="Times New Roman"/>
           <w:b/>
-          <w:u w:val="single"/>
         </w:rPr>
       </w:pPr>
       <w:r>
@@ -1865,12 +1864,11 @@
           <w:rFonts w:ascii="Times New Roman" w:hAnsi="Times New Roman"/>
           <w:b/>
           <w:noProof/>
-          <w:u w:val="single"/>
-          <w:lang w:eastAsia="fr-CA"/>
+          <w:lang w:val="fr-FR" w:eastAsia="fr-FR"/>
         </w:rPr>
         <w:lastRenderedPageBreak/>
         <w:drawing>
-          <wp:inline distT="0" distB="0" distL="0" distR="0" wp14:anchorId="0B064C71" wp14:editId="0BAF487F">
+          <wp:inline distT="0" distB="0" distL="0" distR="0" wp14:anchorId="059A16DD" wp14:editId="036BBE62">
             <wp:extent cx="5486400" cy="4772025"/>
             <wp:effectExtent l="0" t="0" r="0" b="9525"/>
             <wp:docPr id="20" name="Picture 20" descr="C:\Users\Anthony\AppData\Local\Microsoft\Windows\INetCache\Content.Word\accepterCommande - Page 1.jpeg"/>
@@ -1887,7 +1885,7 @@
                     </pic:cNvPicPr>
                   </pic:nvPicPr>
                   <pic:blipFill>
-                    <a:blip r:embed="rId11">
+                    <a:blip r:embed="rId12">
                       <a:extLst>
                         <a:ext uri="{28A0092B-C50C-407E-A947-70E740481C1C}">
                           <a14:useLocalDpi xmlns:a14="http://schemas.microsoft.com/office/drawing/2010/main" val="0"/>
@@ -1925,26 +1923,24 @@
         <w:rPr>
           <w:rFonts w:ascii="Times New Roman" w:hAnsi="Times New Roman"/>
           <w:b/>
-          <w:u w:val="single"/>
         </w:rPr>
       </w:pPr>
       <w:r>
         <w:rPr>
           <w:rFonts w:ascii="Times New Roman" w:hAnsi="Times New Roman"/>
           <w:b/>
-          <w:u w:val="single"/>
         </w:rPr>
         <w:br w:type="page"/>
       </w:r>
     </w:p>
     <w:p>
       <w:pPr>
-        <w:pStyle w:val="Heading1"/>
+        <w:pStyle w:val="Titre1"/>
         <w:rPr>
           <w:rFonts w:ascii="Times New Roman" w:hAnsi="Times New Roman"/>
         </w:rPr>
       </w:pPr>
-      <w:bookmarkStart w:id="4" w:name="_Toc424469089"/>
+      <w:bookmarkStart w:id="3" w:name="_Toc424469089"/>
       <w:r>
         <w:rPr>
           <w:rFonts w:ascii="Times New Roman" w:hAnsi="Times New Roman"/>
@@ -1952,7 +1948,7 @@
         <w:lastRenderedPageBreak/>
         <w:t>Contrats d’opérations</w:t>
       </w:r>
-      <w:bookmarkEnd w:id="4"/>
+      <w:bookmarkEnd w:id="3"/>
     </w:p>
     <w:p/>
     <w:p>
@@ -1989,7 +1985,7 @@
     </w:p>
     <w:tbl>
       <w:tblPr>
-        <w:tblStyle w:val="TableGrid"/>
+        <w:tblStyle w:val="Grille"/>
         <w:tblW w:w="0" w:type="auto"/>
         <w:tblLook w:val="04A0" w:firstRow="1" w:lastRow="0" w:firstColumn="1" w:lastColumn="0" w:noHBand="0" w:noVBand="1"/>
       </w:tblPr>
@@ -2103,7 +2099,7 @@
           </w:tcPr>
           <w:p>
             <w:pPr>
-              <w:pStyle w:val="ListParagraph"/>
+              <w:pStyle w:val="Paragraphedeliste"/>
               <w:numPr>
                 <w:ilvl w:val="0"/>
                 <w:numId w:val="1"/>
@@ -2118,7 +2114,7 @@
           </w:p>
           <w:p>
             <w:pPr>
-              <w:pStyle w:val="ListParagraph"/>
+              <w:pStyle w:val="Paragraphedeliste"/>
               <w:numPr>
                 <w:ilvl w:val="0"/>
                 <w:numId w:val="1"/>
@@ -2167,7 +2163,7 @@
           </w:tcPr>
           <w:p>
             <w:pPr>
-              <w:pStyle w:val="ListParagraph"/>
+              <w:pStyle w:val="Paragraphedeliste"/>
               <w:numPr>
                 <w:ilvl w:val="0"/>
                 <w:numId w:val="2"/>
@@ -2180,7 +2176,7 @@
           </w:p>
           <w:p>
             <w:pPr>
-              <w:pStyle w:val="ListParagraph"/>
+              <w:pStyle w:val="Paragraphedeliste"/>
               <w:numPr>
                 <w:ilvl w:val="0"/>
                 <w:numId w:val="2"/>
@@ -2238,7 +2234,7 @@
     </w:p>
     <w:tbl>
       <w:tblPr>
-        <w:tblStyle w:val="TableGrid"/>
+        <w:tblStyle w:val="Grille"/>
         <w:tblW w:w="0" w:type="auto"/>
         <w:tblLook w:val="04A0" w:firstRow="1" w:lastRow="0" w:firstColumn="1" w:lastColumn="0" w:noHBand="0" w:noVBand="1"/>
       </w:tblPr>
@@ -2352,7 +2348,7 @@
           </w:tcPr>
           <w:p>
             <w:pPr>
-              <w:pStyle w:val="ListParagraph"/>
+              <w:pStyle w:val="Paragraphedeliste"/>
               <w:numPr>
                 <w:ilvl w:val="0"/>
                 <w:numId w:val="1"/>
@@ -2399,7 +2395,7 @@
           </w:tcPr>
           <w:p>
             <w:pPr>
-              <w:pStyle w:val="ListParagraph"/>
+              <w:pStyle w:val="Paragraphedeliste"/>
               <w:numPr>
                 <w:ilvl w:val="0"/>
                 <w:numId w:val="2"/>
@@ -2460,7 +2456,7 @@
     </w:p>
     <w:tbl>
       <w:tblPr>
-        <w:tblStyle w:val="TableGrid"/>
+        <w:tblStyle w:val="Grille"/>
         <w:tblW w:w="0" w:type="auto"/>
         <w:tblLook w:val="04A0" w:firstRow="1" w:lastRow="0" w:firstColumn="1" w:lastColumn="0" w:noHBand="0" w:noVBand="1"/>
       </w:tblPr>
@@ -2571,7 +2567,7 @@
           </w:tcPr>
           <w:p>
             <w:pPr>
-              <w:pStyle w:val="ListParagraph"/>
+              <w:pStyle w:val="Paragraphedeliste"/>
               <w:numPr>
                 <w:ilvl w:val="0"/>
                 <w:numId w:val="1"/>
@@ -2618,7 +2614,7 @@
           </w:tcPr>
           <w:p>
             <w:pPr>
-              <w:pStyle w:val="ListParagraph"/>
+              <w:pStyle w:val="Paragraphedeliste"/>
               <w:numPr>
                 <w:ilvl w:val="0"/>
                 <w:numId w:val="2"/>
@@ -2688,7 +2684,7 @@
     </w:p>
     <w:tbl>
       <w:tblPr>
-        <w:tblStyle w:val="TableGrid"/>
+        <w:tblStyle w:val="Grille"/>
         <w:tblW w:w="0" w:type="auto"/>
         <w:tblLook w:val="04A0" w:firstRow="1" w:lastRow="0" w:firstColumn="1" w:lastColumn="0" w:noHBand="0" w:noVBand="1"/>
       </w:tblPr>
@@ -2807,7 +2803,7 @@
           </w:tcPr>
           <w:p>
             <w:pPr>
-              <w:pStyle w:val="ListParagraph"/>
+              <w:pStyle w:val="Paragraphedeliste"/>
               <w:numPr>
                 <w:ilvl w:val="0"/>
                 <w:numId w:val="1"/>
@@ -2857,7 +2853,7 @@
           </w:tcPr>
           <w:p>
             <w:pPr>
-              <w:pStyle w:val="ListParagraph"/>
+              <w:pStyle w:val="Paragraphedeliste"/>
               <w:numPr>
                 <w:ilvl w:val="0"/>
                 <w:numId w:val="2"/>
@@ -2870,7 +2866,7 @@
           </w:p>
           <w:p>
             <w:pPr>
-              <w:pStyle w:val="ListParagraph"/>
+              <w:pStyle w:val="Paragraphedeliste"/>
               <w:numPr>
                 <w:ilvl w:val="0"/>
                 <w:numId w:val="2"/>
@@ -2890,7 +2886,7 @@
           </w:p>
           <w:p>
             <w:pPr>
-              <w:pStyle w:val="ListParagraph"/>
+              <w:pStyle w:val="Paragraphedeliste"/>
               <w:numPr>
                 <w:ilvl w:val="0"/>
                 <w:numId w:val="2"/>
@@ -2951,7 +2947,7 @@
     </w:p>
     <w:tbl>
       <w:tblPr>
-        <w:tblStyle w:val="TableGrid"/>
+        <w:tblStyle w:val="Grille"/>
         <w:tblW w:w="0" w:type="auto"/>
         <w:tblLook w:val="04A0" w:firstRow="1" w:lastRow="0" w:firstColumn="1" w:lastColumn="0" w:noHBand="0" w:noVBand="1"/>
       </w:tblPr>
@@ -3062,7 +3058,7 @@
           </w:tcPr>
           <w:p>
             <w:pPr>
-              <w:pStyle w:val="ListParagraph"/>
+              <w:pStyle w:val="Paragraphedeliste"/>
               <w:numPr>
                 <w:ilvl w:val="0"/>
                 <w:numId w:val="1"/>
@@ -3109,7 +3105,7 @@
           </w:tcPr>
           <w:p>
             <w:pPr>
-              <w:pStyle w:val="ListParagraph"/>
+              <w:pStyle w:val="Paragraphedeliste"/>
               <w:numPr>
                 <w:ilvl w:val="0"/>
                 <w:numId w:val="2"/>
@@ -3122,7 +3118,7 @@
           </w:p>
           <w:p>
             <w:pPr>
-              <w:pStyle w:val="ListParagraph"/>
+              <w:pStyle w:val="Paragraphedeliste"/>
               <w:numPr>
                 <w:ilvl w:val="0"/>
                 <w:numId w:val="2"/>
@@ -3175,7 +3171,7 @@
     </w:p>
     <w:tbl>
       <w:tblPr>
-        <w:tblStyle w:val="TableGrid"/>
+        <w:tblStyle w:val="Grille"/>
         <w:tblW w:w="0" w:type="auto"/>
         <w:tblLook w:val="04A0" w:firstRow="1" w:lastRow="0" w:firstColumn="1" w:lastColumn="0" w:noHBand="0" w:noVBand="1"/>
       </w:tblPr>
@@ -3286,7 +3282,7 @@
           </w:tcPr>
           <w:p>
             <w:pPr>
-              <w:pStyle w:val="ListParagraph"/>
+              <w:pStyle w:val="Paragraphedeliste"/>
               <w:numPr>
                 <w:ilvl w:val="0"/>
                 <w:numId w:val="1"/>
@@ -3333,7 +3329,7 @@
           </w:tcPr>
           <w:p>
             <w:pPr>
-              <w:pStyle w:val="ListParagraph"/>
+              <w:pStyle w:val="Paragraphedeliste"/>
               <w:numPr>
                 <w:ilvl w:val="0"/>
                 <w:numId w:val="2"/>
@@ -3354,7 +3350,7 @@
           </w:p>
           <w:p>
             <w:pPr>
-              <w:pStyle w:val="ListParagraph"/>
+              <w:pStyle w:val="Paragraphedeliste"/>
               <w:numPr>
                 <w:ilvl w:val="0"/>
                 <w:numId w:val="2"/>
@@ -3362,12 +3358,10 @@
               <w:spacing w:line="240" w:lineRule="auto"/>
             </w:pPr>
             <w:proofErr w:type="spellStart"/>
-            <w:proofErr w:type="gramStart"/>
             <w:r>
               <w:t>s.départ</w:t>
             </w:r>
             <w:proofErr w:type="spellEnd"/>
-            <w:proofErr w:type="gramEnd"/>
             <w:r>
               <w:t xml:space="preserve"> est devenu </w:t>
             </w:r>
@@ -3382,7 +3376,7 @@
           </w:p>
           <w:p>
             <w:pPr>
-              <w:pStyle w:val="ListParagraph"/>
+              <w:pStyle w:val="Paragraphedeliste"/>
               <w:numPr>
                 <w:ilvl w:val="0"/>
                 <w:numId w:val="2"/>
@@ -3390,12 +3384,10 @@
               <w:spacing w:line="240" w:lineRule="auto"/>
             </w:pPr>
             <w:proofErr w:type="spellStart"/>
-            <w:proofErr w:type="gramStart"/>
             <w:r>
               <w:t>s.arrivée</w:t>
             </w:r>
             <w:proofErr w:type="spellEnd"/>
-            <w:proofErr w:type="gramEnd"/>
             <w:r>
               <w:t xml:space="preserve"> est devenu </w:t>
             </w:r>
@@ -3410,7 +3402,7 @@
           </w:p>
           <w:p>
             <w:pPr>
-              <w:pStyle w:val="ListParagraph"/>
+              <w:pStyle w:val="Paragraphedeliste"/>
               <w:numPr>
                 <w:ilvl w:val="0"/>
                 <w:numId w:val="2"/>
@@ -3490,7 +3482,7 @@
     </w:p>
     <w:tbl>
       <w:tblPr>
-        <w:tblStyle w:val="TableGrid"/>
+        <w:tblStyle w:val="Grille"/>
         <w:tblW w:w="0" w:type="auto"/>
         <w:tblLook w:val="04A0" w:firstRow="1" w:lastRow="0" w:firstColumn="1" w:lastColumn="0" w:noHBand="0" w:noVBand="1"/>
       </w:tblPr>
@@ -3601,7 +3593,7 @@
           </w:tcPr>
           <w:p>
             <w:pPr>
-              <w:pStyle w:val="ListParagraph"/>
+              <w:pStyle w:val="Paragraphedeliste"/>
               <w:numPr>
                 <w:ilvl w:val="0"/>
                 <w:numId w:val="1"/>
@@ -3614,7 +3606,7 @@
           </w:p>
           <w:p>
             <w:pPr>
-              <w:pStyle w:val="ListParagraph"/>
+              <w:pStyle w:val="Paragraphedeliste"/>
               <w:numPr>
                 <w:ilvl w:val="0"/>
                 <w:numId w:val="1"/>
@@ -3661,7 +3653,7 @@
           </w:tcPr>
           <w:p>
             <w:pPr>
-              <w:pStyle w:val="ListParagraph"/>
+              <w:pStyle w:val="Paragraphedeliste"/>
               <w:numPr>
                 <w:ilvl w:val="0"/>
                 <w:numId w:val="2"/>
@@ -3682,25 +3674,20 @@
           </w:p>
           <w:p>
             <w:pPr>
-              <w:pStyle w:val="ListParagraph"/>
+              <w:pStyle w:val="Paragraphedeliste"/>
               <w:numPr>
                 <w:ilvl w:val="0"/>
                 <w:numId w:val="2"/>
               </w:numPr>
               <w:spacing w:line="240" w:lineRule="auto"/>
             </w:pPr>
-            <w:proofErr w:type="gramStart"/>
-            <w:r>
-              <w:t>c</w:t>
-            </w:r>
-            <w:proofErr w:type="gramEnd"/>
-            <w:r>
-              <w:t xml:space="preserve"> vient d’être associée à Livraison.</w:t>
-            </w:r>
-          </w:p>
-          <w:p>
-            <w:pPr>
-              <w:pStyle w:val="ListParagraph"/>
+            <w:r>
+              <w:t>c vient d’être associée à Livraison.</w:t>
+            </w:r>
+          </w:p>
+          <w:p>
+            <w:pPr>
+              <w:pStyle w:val="Paragraphedeliste"/>
               <w:numPr>
                 <w:ilvl w:val="0"/>
                 <w:numId w:val="2"/>
@@ -3718,7 +3705,7 @@
           </w:p>
           <w:p>
             <w:pPr>
-              <w:pStyle w:val="ListParagraph"/>
+              <w:pStyle w:val="Paragraphedeliste"/>
               <w:numPr>
                 <w:ilvl w:val="0"/>
                 <w:numId w:val="2"/>
@@ -3752,12 +3739,12 @@
     </w:p>
     <w:p>
       <w:pPr>
-        <w:pStyle w:val="Heading1"/>
+        <w:pStyle w:val="Titre1"/>
         <w:rPr>
           <w:rFonts w:ascii="Times New Roman" w:hAnsi="Times New Roman"/>
         </w:rPr>
       </w:pPr>
-      <w:bookmarkStart w:id="5" w:name="_Toc424469090"/>
+      <w:bookmarkStart w:id="4" w:name="_Toc424469090"/>
       <w:r>
         <w:rPr>
           <w:rFonts w:ascii="Times New Roman" w:hAnsi="Times New Roman"/>
@@ -3765,7 +3752,7 @@
         <w:lastRenderedPageBreak/>
         <w:t>RDCU</w:t>
       </w:r>
-      <w:bookmarkEnd w:id="5"/>
+      <w:bookmarkEnd w:id="4"/>
     </w:p>
     <w:p>
       <w:pPr>
@@ -3786,11 +3773,17 @@
       <w:r>
         <w:rPr>
           <w:rFonts w:ascii="Times New Roman" w:hAnsi="Times New Roman"/>
+        </w:rPr>
+        <w:t xml:space="preserve">C </w:t>
+      </w:r>
+      <w:r>
+        <w:rPr>
+          <w:rFonts w:ascii="Times New Roman" w:hAnsi="Times New Roman"/>
           <w:noProof/>
-          <w:lang w:eastAsia="fr-CA"/>
+          <w:lang w:val="fr-FR" w:eastAsia="fr-FR"/>
         </w:rPr>
         <w:drawing>
-          <wp:inline distT="0" distB="0" distL="0" distR="0" wp14:anchorId="5E7CE183" wp14:editId="77E45353">
+          <wp:inline distT="0" distB="0" distL="0" distR="0" wp14:anchorId="57735B84" wp14:editId="7F8AAD58">
             <wp:extent cx="5486400" cy="4905375"/>
             <wp:effectExtent l="0" t="0" r="0" b="9525"/>
             <wp:docPr id="19" name="Picture 19" descr="C:\Users\Anthony\AppData\Local\Microsoft\Windows\INetCache\Content.Word\préparerCommande - Page 1.jpeg"/>
@@ -3807,7 +3800,7 @@
                     </pic:cNvPicPr>
                   </pic:nvPicPr>
                   <pic:blipFill>
-                    <a:blip r:embed="rId12">
+                    <a:blip r:embed="rId13">
                       <a:extLst>
                         <a:ext uri="{28A0092B-C50C-407E-A947-70E740481C1C}">
                           <a14:useLocalDpi xmlns:a14="http://schemas.microsoft.com/office/drawing/2010/main" val="0"/>
@@ -3851,11 +3844,11 @@
         <w:rPr>
           <w:rFonts w:ascii="Times New Roman" w:hAnsi="Times New Roman"/>
           <w:noProof/>
-          <w:lang w:eastAsia="fr-CA"/>
+          <w:lang w:val="fr-FR" w:eastAsia="fr-FR"/>
         </w:rPr>
         <w:lastRenderedPageBreak/>
         <w:drawing>
-          <wp:inline distT="0" distB="0" distL="0" distR="0" wp14:anchorId="0D5D9735" wp14:editId="5A7E9010">
+          <wp:inline distT="0" distB="0" distL="0" distR="0" wp14:anchorId="0628F35F" wp14:editId="6C0D344A">
             <wp:extent cx="4800600" cy="4000500"/>
             <wp:effectExtent l="0" t="0" r="0" b="0"/>
             <wp:docPr id="18" name="Picture 18" descr="C:\Users\Anthony\AppData\Local\Microsoft\Windows\INetCache\Content.Word\sélectionnerCommande - Page 1.jpeg"/>
@@ -3867,70 +3860,6 @@
                 <pic:pic xmlns:pic="http://schemas.openxmlformats.org/drawingml/2006/picture">
                   <pic:nvPicPr>
                     <pic:cNvPr id="0" name="Picture 106" descr="C:\Users\Anthony\AppData\Local\Microsoft\Windows\INetCache\Content.Word\sélectionnerCommande - Page 1.jpeg"/>
-                    <pic:cNvPicPr>
-                      <a:picLocks noChangeAspect="1" noChangeArrowheads="1"/>
-                    </pic:cNvPicPr>
-                  </pic:nvPicPr>
-                  <pic:blipFill>
-                    <a:blip r:embed="rId13">
-                      <a:extLst>
-                        <a:ext uri="{28A0092B-C50C-407E-A947-70E740481C1C}">
-                          <a14:useLocalDpi xmlns:a14="http://schemas.microsoft.com/office/drawing/2010/main" val="0"/>
-                        </a:ext>
-                      </a:extLst>
-                    </a:blip>
-                    <a:srcRect/>
-                    <a:stretch>
-                      <a:fillRect/>
-                    </a:stretch>
-                  </pic:blipFill>
-                  <pic:spPr bwMode="auto">
-                    <a:xfrm>
-                      <a:off x="0" y="0"/>
-                      <a:ext cx="4800600" cy="4000500"/>
-                    </a:xfrm>
-                    <a:prstGeom prst="rect">
-                      <a:avLst/>
-                    </a:prstGeom>
-                    <a:noFill/>
-                    <a:ln>
-                      <a:noFill/>
-                    </a:ln>
-                  </pic:spPr>
-                </pic:pic>
-              </a:graphicData>
-            </a:graphic>
-          </wp:inline>
-        </w:drawing>
-      </w:r>
-    </w:p>
-    <w:p>
-      <w:pPr>
-        <w:spacing w:after="0"/>
-        <w:jc w:val="center"/>
-        <w:rPr>
-          <w:rFonts w:ascii="Times New Roman" w:hAnsi="Times New Roman"/>
-        </w:rPr>
-      </w:pPr>
-      <w:r>
-        <w:rPr>
-          <w:rFonts w:ascii="Times New Roman" w:hAnsi="Times New Roman"/>
-          <w:noProof/>
-          <w:lang w:eastAsia="fr-CA"/>
-        </w:rPr>
-        <w:drawing>
-          <wp:inline distT="0" distB="0" distL="0" distR="0" wp14:anchorId="44699E6A" wp14:editId="22EF11DD">
-            <wp:extent cx="4800600" cy="4000500"/>
-            <wp:effectExtent l="0" t="0" r="0" b="0"/>
-            <wp:docPr id="17" name="Picture 17" descr="C:\Users\Anthony\AppData\Local\Microsoft\Windows\INetCache\Content.Word\terminerPréparation - Page 1.jpeg"/>
-            <wp:cNvGraphicFramePr>
-              <a:graphicFrameLocks xmlns:a="http://schemas.openxmlformats.org/drawingml/2006/main" noChangeAspect="1"/>
-            </wp:cNvGraphicFramePr>
-            <a:graphic xmlns:a="http://schemas.openxmlformats.org/drawingml/2006/main">
-              <a:graphicData uri="http://schemas.openxmlformats.org/drawingml/2006/picture">
-                <pic:pic xmlns:pic="http://schemas.openxmlformats.org/drawingml/2006/picture">
-                  <pic:nvPicPr>
-                    <pic:cNvPr id="0" name="Picture 107" descr="C:\Users\Anthony\AppData\Local\Microsoft\Windows\INetCache\Content.Word\terminerPréparation - Page 1.jpeg"/>
                     <pic:cNvPicPr>
                       <a:picLocks noChangeAspect="1" noChangeArrowheads="1"/>
                     </pic:cNvPicPr>
@@ -3976,6 +3905,61 @@
           <w:rFonts w:ascii="Times New Roman" w:hAnsi="Times New Roman"/>
         </w:rPr>
       </w:pPr>
+      <w:r>
+        <w:rPr>
+          <w:rFonts w:ascii="Times New Roman" w:hAnsi="Times New Roman"/>
+          <w:noProof/>
+          <w:lang w:val="fr-FR" w:eastAsia="fr-FR"/>
+        </w:rPr>
+        <w:drawing>
+          <wp:inline distT="0" distB="0" distL="0" distR="0" wp14:anchorId="519BDE3D" wp14:editId="63A99E9A">
+            <wp:extent cx="4800600" cy="4000500"/>
+            <wp:effectExtent l="0" t="0" r="0" b="0"/>
+            <wp:docPr id="17" name="Picture 17" descr="C:\Users\Anthony\AppData\Local\Microsoft\Windows\INetCache\Content.Word\terminerPréparation - Page 1.jpeg"/>
+            <wp:cNvGraphicFramePr>
+              <a:graphicFrameLocks xmlns:a="http://schemas.openxmlformats.org/drawingml/2006/main" noChangeAspect="1"/>
+            </wp:cNvGraphicFramePr>
+            <a:graphic xmlns:a="http://schemas.openxmlformats.org/drawingml/2006/main">
+              <a:graphicData uri="http://schemas.openxmlformats.org/drawingml/2006/picture">
+                <pic:pic xmlns:pic="http://schemas.openxmlformats.org/drawingml/2006/picture">
+                  <pic:nvPicPr>
+                    <pic:cNvPr id="0" name="Picture 107" descr="C:\Users\Anthony\AppData\Local\Microsoft\Windows\INetCache\Content.Word\terminerPréparation - Page 1.jpeg"/>
+                    <pic:cNvPicPr>
+                      <a:picLocks noChangeAspect="1" noChangeArrowheads="1"/>
+                    </pic:cNvPicPr>
+                  </pic:nvPicPr>
+                  <pic:blipFill>
+                    <a:blip r:embed="rId15">
+                      <a:extLst>
+                        <a:ext uri="{28A0092B-C50C-407E-A947-70E740481C1C}">
+                          <a14:useLocalDpi xmlns:a14="http://schemas.microsoft.com/office/drawing/2010/main" val="0"/>
+                        </a:ext>
+                      </a:extLst>
+                    </a:blip>
+                    <a:srcRect/>
+                    <a:stretch>
+                      <a:fillRect/>
+                    </a:stretch>
+                  </pic:blipFill>
+                  <pic:spPr bwMode="auto">
+                    <a:xfrm>
+                      <a:off x="0" y="0"/>
+                      <a:ext cx="4800600" cy="4000500"/>
+                    </a:xfrm>
+                    <a:prstGeom prst="rect">
+                      <a:avLst/>
+                    </a:prstGeom>
+                    <a:noFill/>
+                    <a:ln>
+                      <a:noFill/>
+                    </a:ln>
+                  </pic:spPr>
+                </pic:pic>
+              </a:graphicData>
+            </a:graphic>
+          </wp:inline>
+        </w:drawing>
+      </w:r>
     </w:p>
     <w:p>
       <w:pPr>
@@ -3985,15 +3969,24 @@
           <w:rFonts w:ascii="Times New Roman" w:hAnsi="Times New Roman"/>
         </w:rPr>
       </w:pPr>
+    </w:p>
+    <w:p>
+      <w:pPr>
+        <w:spacing w:after="0"/>
+        <w:jc w:val="center"/>
+        <w:rPr>
+          <w:rFonts w:ascii="Times New Roman" w:hAnsi="Times New Roman"/>
+        </w:rPr>
+      </w:pPr>
       <w:r>
         <w:rPr>
           <w:rFonts w:ascii="Times New Roman" w:hAnsi="Times New Roman"/>
           <w:noProof/>
-          <w:lang w:eastAsia="fr-CA"/>
+          <w:lang w:val="fr-FR" w:eastAsia="fr-FR"/>
         </w:rPr>
         <w:lastRenderedPageBreak/>
         <w:drawing>
-          <wp:inline distT="0" distB="0" distL="0" distR="0" wp14:anchorId="488D1E75" wp14:editId="68D639CE">
+          <wp:inline distT="0" distB="0" distL="0" distR="0" wp14:anchorId="7D366EFB" wp14:editId="2C4C88BF">
             <wp:extent cx="5476875" cy="3971925"/>
             <wp:effectExtent l="0" t="0" r="9525" b="9525"/>
             <wp:docPr id="16" name="Picture 16" descr="C:\Users\Anthony\AppData\Local\Microsoft\Windows\INetCache\Content.Word\demanderLivraison - New Page.jpeg"/>
@@ -4010,7 +4003,7 @@
                     </pic:cNvPicPr>
                   </pic:nvPicPr>
                   <pic:blipFill>
-                    <a:blip r:embed="rId15" cstate="print">
+                    <a:blip r:embed="rId16" cstate="print">
                       <a:extLst>
                         <a:ext uri="{28A0092B-C50C-407E-A947-70E740481C1C}">
                           <a14:useLocalDpi xmlns:a14="http://schemas.microsoft.com/office/drawing/2010/main" val="0"/>
@@ -4054,10 +4047,10 @@
         <w:rPr>
           <w:rFonts w:ascii="Times New Roman" w:hAnsi="Times New Roman"/>
           <w:noProof/>
-          <w:lang w:eastAsia="fr-CA"/>
+          <w:lang w:val="fr-FR" w:eastAsia="fr-FR"/>
         </w:rPr>
         <w:drawing>
-          <wp:inline distT="0" distB="0" distL="0" distR="0" wp14:anchorId="7D7482BA" wp14:editId="79C8132D">
+          <wp:inline distT="0" distB="0" distL="0" distR="0" wp14:anchorId="0F26E114" wp14:editId="61958000">
             <wp:extent cx="5486400" cy="3876675"/>
             <wp:effectExtent l="0" t="0" r="0" b="9525"/>
             <wp:docPr id="15" name="Picture 15" descr="C:\Users\Anthony\AppData\Local\Microsoft\Windows\INetCache\Content.Word\sélectionnerCommande - New Page.jpeg"/>
@@ -4074,7 +4067,7 @@
                     </pic:cNvPicPr>
                   </pic:nvPicPr>
                   <pic:blipFill>
-                    <a:blip r:embed="rId16">
+                    <a:blip r:embed="rId17">
                       <a:extLst>
                         <a:ext uri="{28A0092B-C50C-407E-A947-70E740481C1C}">
                           <a14:useLocalDpi xmlns:a14="http://schemas.microsoft.com/office/drawing/2010/main" val="0"/>
@@ -4127,11 +4120,11 @@
         <w:rPr>
           <w:rFonts w:ascii="Times New Roman" w:hAnsi="Times New Roman"/>
           <w:noProof/>
-          <w:lang w:eastAsia="fr-CA"/>
+          <w:lang w:val="fr-FR" w:eastAsia="fr-FR"/>
         </w:rPr>
         <w:lastRenderedPageBreak/>
         <w:drawing>
-          <wp:inline distT="0" distB="0" distL="0" distR="0" wp14:anchorId="0B949E10" wp14:editId="5F8070E7">
+          <wp:inline distT="0" distB="0" distL="0" distR="0" wp14:anchorId="3F5C61A2" wp14:editId="561A5154">
             <wp:extent cx="5486400" cy="4733925"/>
             <wp:effectExtent l="0" t="0" r="0" b="9525"/>
             <wp:docPr id="14" name="Picture 14" descr="C:\Users\Anthony\AppData\Local\Microsoft\Windows\INetCache\Content.Word\calculerTrajetOptimal - New Page.jpeg"/>
@@ -4148,7 +4141,7 @@
                     </pic:cNvPicPr>
                   </pic:nvPicPr>
                   <pic:blipFill>
-                    <a:blip r:embed="rId17" cstate="print">
+                    <a:blip r:embed="rId18" cstate="print">
                       <a:extLst>
                         <a:ext uri="{28A0092B-C50C-407E-A947-70E740481C1C}">
                           <a14:useLocalDpi xmlns:a14="http://schemas.microsoft.com/office/drawing/2010/main" val="0"/>
@@ -4192,11 +4185,11 @@
         <w:rPr>
           <w:rFonts w:ascii="Times New Roman" w:hAnsi="Times New Roman"/>
           <w:noProof/>
-          <w:lang w:eastAsia="fr-CA"/>
+          <w:lang w:val="fr-FR" w:eastAsia="fr-FR"/>
         </w:rPr>
         <w:lastRenderedPageBreak/>
         <w:drawing>
-          <wp:inline distT="0" distB="0" distL="0" distR="0" wp14:anchorId="5D782462" wp14:editId="6518B4F7">
+          <wp:inline distT="0" distB="0" distL="0" distR="0" wp14:anchorId="4AAED650" wp14:editId="306089E3">
             <wp:extent cx="5486400" cy="5486400"/>
             <wp:effectExtent l="0" t="0" r="0" b="0"/>
             <wp:docPr id="13" name="Picture 13" descr="C:\Users\Anthony\AppData\Local\Microsoft\Windows\INetCache\Content.Word\accepterLivraison - New Page.jpeg"/>
@@ -4213,7 +4206,7 @@
                     </pic:cNvPicPr>
                   </pic:nvPicPr>
                   <pic:blipFill>
-                    <a:blip r:embed="rId18">
+                    <a:blip r:embed="rId19">
                       <a:extLst>
                         <a:ext uri="{28A0092B-C50C-407E-A947-70E740481C1C}">
                           <a14:useLocalDpi xmlns:a14="http://schemas.microsoft.com/office/drawing/2010/main" val="0"/>
@@ -4261,12 +4254,12 @@
     </w:p>
     <w:p>
       <w:pPr>
-        <w:pStyle w:val="Heading1"/>
+        <w:pStyle w:val="Titre1"/>
         <w:rPr>
           <w:rFonts w:ascii="Times New Roman" w:hAnsi="Times New Roman"/>
         </w:rPr>
       </w:pPr>
-      <w:bookmarkStart w:id="6" w:name="_Toc424469091"/>
+      <w:bookmarkStart w:id="5" w:name="_Toc424469091"/>
       <w:r>
         <w:rPr>
           <w:rFonts w:ascii="Times New Roman" w:hAnsi="Times New Roman"/>
@@ -4274,7 +4267,7 @@
         <w:lastRenderedPageBreak/>
         <w:t>Conclusion</w:t>
       </w:r>
-      <w:bookmarkEnd w:id="6"/>
+      <w:bookmarkEnd w:id="5"/>
     </w:p>
     <w:p/>
     <w:p>
@@ -4303,16 +4296,29 @@
       <w:r>
         <w:t>F4 (gérer les menus) et F5 (passer une commande)</w:t>
       </w:r>
+      <w:r>
+        <w:t>.</w:t>
+      </w:r>
     </w:p>
-    <w:p/>
     <w:p>
       <w:r>
         <w:tab/>
-        <w:t>Notre programme final répond donc à toutes les exigences fonctionnelles que demandais notre client et nous avons réussi à le livrer dans les délais prévus</w:t>
-      </w:r>
-      <w:r>
-        <w:t>.</w:t>
-      </w:r>
+        <w:t xml:space="preserve">Notre programme répond à toutes les exigences fonctionnelles que </w:t>
+      </w:r>
+      <w:r>
+        <w:t>demandait</w:t>
+      </w:r>
+      <w:r>
+        <w:t xml:space="preserve"> notre client et nous avons réussi à le livrer dans les délais prévus.</w:t>
+      </w:r>
+      <w:r>
+        <w:t xml:space="preserve"> Plusieurs modifications peuvent être apportées au fil de son évolution, car il est fait avec le paradigme de la p</w:t>
+      </w:r>
+      <w:r>
+        <w:t xml:space="preserve">rogrammation orienté objet. </w:t>
+      </w:r>
+      <w:bookmarkStart w:id="6" w:name="_GoBack"/>
+      <w:bookmarkEnd w:id="6"/>
     </w:p>
     <w:sectPr>
       <w:pgSz w:w="12240" w:h="15840"/>
@@ -4325,7 +4331,7 @@
 </file>
 
 <file path=word/endnotes.xml><?xml version="1.0" encoding="utf-8"?>
-<w:endnotes xmlns:wpc="http://schemas.microsoft.com/office/word/2010/wordprocessingCanvas" xmlns:cx="http://schemas.microsoft.com/office/drawing/2014/chartex" xmlns:mc="http://schemas.openxmlformats.org/markup-compatibility/2006" xmlns:o="urn:schemas-microsoft-com:office:office" xmlns:r="http://schemas.openxmlformats.org/officeDocument/2006/relationships" xmlns:m="http://schemas.openxmlformats.org/officeDocument/2006/math" xmlns:v="urn:schemas-microsoft-com:vml" xmlns:wp14="http://schemas.microsoft.com/office/word/2010/wordprocessingDrawing" xmlns:wp="http://schemas.openxmlformats.org/drawingml/2006/wordprocessingDrawing" xmlns:w10="urn:schemas-microsoft-com:office:word" xmlns:w="http://schemas.openxmlformats.org/wordprocessingml/2006/main" xmlns:w14="http://schemas.microsoft.com/office/word/2010/wordml" xmlns:w15="http://schemas.microsoft.com/office/word/2012/wordml" xmlns:w16se="http://schemas.microsoft.com/office/word/2015/wordml/symex" xmlns:wpg="http://schemas.microsoft.com/office/word/2010/wordprocessingGroup" xmlns:wpi="http://schemas.microsoft.com/office/word/2010/wordprocessingInk" xmlns:wne="http://schemas.microsoft.com/office/word/2006/wordml" xmlns:wps="http://schemas.microsoft.com/office/word/2010/wordprocessingShape" mc:Ignorable="w14 w15 w16se wp14">
+<w:endnotes xmlns:wpc="http://schemas.microsoft.com/office/word/2010/wordprocessingCanvas" xmlns:mo="http://schemas.microsoft.com/office/mac/office/2008/main" xmlns:mc="http://schemas.openxmlformats.org/markup-compatibility/2006" xmlns:mv="urn:schemas-microsoft-com:mac:vml" xmlns:o="urn:schemas-microsoft-com:office:office" xmlns:r="http://schemas.openxmlformats.org/officeDocument/2006/relationships" xmlns:m="http://schemas.openxmlformats.org/officeDocument/2006/math" xmlns:v="urn:schemas-microsoft-com:vml" xmlns:wp14="http://schemas.microsoft.com/office/word/2010/wordprocessingDrawing" xmlns:wp="http://schemas.openxmlformats.org/drawingml/2006/wordprocessingDrawing" xmlns:w10="urn:schemas-microsoft-com:office:word" xmlns:w="http://schemas.openxmlformats.org/wordprocessingml/2006/main" xmlns:w14="http://schemas.microsoft.com/office/word/2010/wordml" xmlns:wpg="http://schemas.microsoft.com/office/word/2010/wordprocessingGroup" xmlns:wpi="http://schemas.microsoft.com/office/word/2010/wordprocessingInk" xmlns:wne="http://schemas.microsoft.com/office/word/2006/wordml" xmlns:wps="http://schemas.microsoft.com/office/word/2010/wordprocessingShape" mc:Ignorable="w14 wp14">
   <w:endnote w:type="separator" w:id="-1">
     <w:p>
       <w:pPr>
@@ -4350,7 +4356,7 @@
 </file>
 
 <file path=word/footer1.xml><?xml version="1.0" encoding="utf-8"?>
-<w:ftr xmlns:wpc="http://schemas.microsoft.com/office/word/2010/wordprocessingCanvas" xmlns:cx="http://schemas.microsoft.com/office/drawing/2014/chartex" xmlns:mc="http://schemas.openxmlformats.org/markup-compatibility/2006" xmlns:o="urn:schemas-microsoft-com:office:office" xmlns:r="http://schemas.openxmlformats.org/officeDocument/2006/relationships" xmlns:m="http://schemas.openxmlformats.org/officeDocument/2006/math" xmlns:v="urn:schemas-microsoft-com:vml" xmlns:wp14="http://schemas.microsoft.com/office/word/2010/wordprocessingDrawing" xmlns:wp="http://schemas.openxmlformats.org/drawingml/2006/wordprocessingDrawing" xmlns:w10="urn:schemas-microsoft-com:office:word" xmlns:w="http://schemas.openxmlformats.org/wordprocessingml/2006/main" xmlns:w14="http://schemas.microsoft.com/office/word/2010/wordml" xmlns:w15="http://schemas.microsoft.com/office/word/2012/wordml" xmlns:w16se="http://schemas.microsoft.com/office/word/2015/wordml/symex" xmlns:wpg="http://schemas.microsoft.com/office/word/2010/wordprocessingGroup" xmlns:wpi="http://schemas.microsoft.com/office/word/2010/wordprocessingInk" xmlns:wne="http://schemas.microsoft.com/office/word/2006/wordml" xmlns:wps="http://schemas.microsoft.com/office/word/2010/wordprocessingShape" mc:Ignorable="w14 w15 w16se wp14">
+<w:ftr xmlns:wpc="http://schemas.microsoft.com/office/word/2010/wordprocessingCanvas" xmlns:mo="http://schemas.microsoft.com/office/mac/office/2008/main" xmlns:mc="http://schemas.openxmlformats.org/markup-compatibility/2006" xmlns:mv="urn:schemas-microsoft-com:mac:vml" xmlns:o="urn:schemas-microsoft-com:office:office" xmlns:r="http://schemas.openxmlformats.org/officeDocument/2006/relationships" xmlns:m="http://schemas.openxmlformats.org/officeDocument/2006/math" xmlns:v="urn:schemas-microsoft-com:vml" xmlns:wp14="http://schemas.microsoft.com/office/word/2010/wordprocessingDrawing" xmlns:wp="http://schemas.openxmlformats.org/drawingml/2006/wordprocessingDrawing" xmlns:w10="urn:schemas-microsoft-com:office:word" xmlns:w="http://schemas.openxmlformats.org/wordprocessingml/2006/main" xmlns:w14="http://schemas.microsoft.com/office/word/2010/wordml" xmlns:wpg="http://schemas.microsoft.com/office/word/2010/wordprocessingGroup" xmlns:wpi="http://schemas.microsoft.com/office/word/2010/wordprocessingInk" xmlns:wne="http://schemas.microsoft.com/office/word/2006/wordml" xmlns:wps="http://schemas.microsoft.com/office/word/2010/wordprocessingShape" mc:Ignorable="w14 wp14">
   <w:sdt>
     <w:sdtPr>
       <w:id w:val="-839544698"/>
@@ -4367,7 +4373,7 @@
     <w:sdtContent>
       <w:p>
         <w:pPr>
-          <w:pStyle w:val="Footer"/>
+          <w:pStyle w:val="Pieddepage"/>
           <w:jc w:val="right"/>
         </w:pPr>
         <w:r>
@@ -4383,7 +4389,7 @@
           <w:rPr>
             <w:noProof/>
           </w:rPr>
-          <w:t>14</w:t>
+          <w:t>3</w:t>
         </w:r>
         <w:r>
           <w:rPr>
@@ -4396,14 +4402,14 @@
   </w:sdt>
   <w:p>
     <w:pPr>
-      <w:pStyle w:val="Footer"/>
+      <w:pStyle w:val="Pieddepage"/>
     </w:pPr>
   </w:p>
 </w:ftr>
 </file>
 
 <file path=word/footnotes.xml><?xml version="1.0" encoding="utf-8"?>
-<w:footnotes xmlns:wpc="http://schemas.microsoft.com/office/word/2010/wordprocessingCanvas" xmlns:cx="http://schemas.microsoft.com/office/drawing/2014/chartex" xmlns:mc="http://schemas.openxmlformats.org/markup-compatibility/2006" xmlns:o="urn:schemas-microsoft-com:office:office" xmlns:r="http://schemas.openxmlformats.org/officeDocument/2006/relationships" xmlns:m="http://schemas.openxmlformats.org/officeDocument/2006/math" xmlns:v="urn:schemas-microsoft-com:vml" xmlns:wp14="http://schemas.microsoft.com/office/word/2010/wordprocessingDrawing" xmlns:wp="http://schemas.openxmlformats.org/drawingml/2006/wordprocessingDrawing" xmlns:w10="urn:schemas-microsoft-com:office:word" xmlns:w="http://schemas.openxmlformats.org/wordprocessingml/2006/main" xmlns:w14="http://schemas.microsoft.com/office/word/2010/wordml" xmlns:w15="http://schemas.microsoft.com/office/word/2012/wordml" xmlns:w16se="http://schemas.microsoft.com/office/word/2015/wordml/symex" xmlns:wpg="http://schemas.microsoft.com/office/word/2010/wordprocessingGroup" xmlns:wpi="http://schemas.microsoft.com/office/word/2010/wordprocessingInk" xmlns:wne="http://schemas.microsoft.com/office/word/2006/wordml" xmlns:wps="http://schemas.microsoft.com/office/word/2010/wordprocessingShape" mc:Ignorable="w14 w15 w16se wp14">
+<w:footnotes xmlns:wpc="http://schemas.microsoft.com/office/word/2010/wordprocessingCanvas" xmlns:mo="http://schemas.microsoft.com/office/mac/office/2008/main" xmlns:mc="http://schemas.openxmlformats.org/markup-compatibility/2006" xmlns:mv="urn:schemas-microsoft-com:mac:vml" xmlns:o="urn:schemas-microsoft-com:office:office" xmlns:r="http://schemas.openxmlformats.org/officeDocument/2006/relationships" xmlns:m="http://schemas.openxmlformats.org/officeDocument/2006/math" xmlns:v="urn:schemas-microsoft-com:vml" xmlns:wp14="http://schemas.microsoft.com/office/word/2010/wordprocessingDrawing" xmlns:wp="http://schemas.openxmlformats.org/drawingml/2006/wordprocessingDrawing" xmlns:w10="urn:schemas-microsoft-com:office:word" xmlns:w="http://schemas.openxmlformats.org/wordprocessingml/2006/main" xmlns:w14="http://schemas.microsoft.com/office/word/2010/wordml" xmlns:wpg="http://schemas.microsoft.com/office/word/2010/wordprocessingGroup" xmlns:wpi="http://schemas.microsoft.com/office/word/2010/wordprocessingInk" xmlns:wne="http://schemas.microsoft.com/office/word/2006/wordml" xmlns:wps="http://schemas.microsoft.com/office/word/2010/wordprocessingShape" mc:Ignorable="w14 wp14">
   <w:footnote w:type="separator" w:id="-1">
     <w:p>
       <w:pPr>
@@ -4428,8 +4434,8 @@
 </file>
 
 <file path=word/numbering.xml><?xml version="1.0" encoding="utf-8"?>
-<w:numbering xmlns:wpc="http://schemas.microsoft.com/office/word/2010/wordprocessingCanvas" xmlns:cx="http://schemas.microsoft.com/office/drawing/2014/chartex" xmlns:mc="http://schemas.openxmlformats.org/markup-compatibility/2006" xmlns:o="urn:schemas-microsoft-com:office:office" xmlns:r="http://schemas.openxmlformats.org/officeDocument/2006/relationships" xmlns:m="http://schemas.openxmlformats.org/officeDocument/2006/math" xmlns:v="urn:schemas-microsoft-com:vml" xmlns:wp14="http://schemas.microsoft.com/office/word/2010/wordprocessingDrawing" xmlns:wp="http://schemas.openxmlformats.org/drawingml/2006/wordprocessingDrawing" xmlns:w10="urn:schemas-microsoft-com:office:word" xmlns:w="http://schemas.openxmlformats.org/wordprocessingml/2006/main" xmlns:w14="http://schemas.microsoft.com/office/word/2010/wordml" xmlns:w15="http://schemas.microsoft.com/office/word/2012/wordml" xmlns:w16se="http://schemas.microsoft.com/office/word/2015/wordml/symex" xmlns:wpg="http://schemas.microsoft.com/office/word/2010/wordprocessingGroup" xmlns:wpi="http://schemas.microsoft.com/office/word/2010/wordprocessingInk" xmlns:wne="http://schemas.microsoft.com/office/word/2006/wordml" xmlns:wps="http://schemas.microsoft.com/office/word/2010/wordprocessingShape" mc:Ignorable="w14 w15 w16se wp14">
-  <w:abstractNum w:abstractNumId="0" w15:restartNumberingAfterBreak="0">
+<w:numbering xmlns:wpc="http://schemas.microsoft.com/office/word/2010/wordprocessingCanvas" xmlns:mo="http://schemas.microsoft.com/office/mac/office/2008/main" xmlns:mc="http://schemas.openxmlformats.org/markup-compatibility/2006" xmlns:mv="urn:schemas-microsoft-com:mac:vml" xmlns:o="urn:schemas-microsoft-com:office:office" xmlns:r="http://schemas.openxmlformats.org/officeDocument/2006/relationships" xmlns:m="http://schemas.openxmlformats.org/officeDocument/2006/math" xmlns:v="urn:schemas-microsoft-com:vml" xmlns:wp14="http://schemas.microsoft.com/office/word/2010/wordprocessingDrawing" xmlns:wp="http://schemas.openxmlformats.org/drawingml/2006/wordprocessingDrawing" xmlns:w10="urn:schemas-microsoft-com:office:word" xmlns:w="http://schemas.openxmlformats.org/wordprocessingml/2006/main" xmlns:w14="http://schemas.microsoft.com/office/word/2010/wordml" xmlns:wpg="http://schemas.microsoft.com/office/word/2010/wordprocessingGroup" xmlns:wpi="http://schemas.microsoft.com/office/word/2010/wordprocessingInk" xmlns:wne="http://schemas.microsoft.com/office/word/2006/wordml" xmlns:wps="http://schemas.microsoft.com/office/word/2010/wordprocessingShape" mc:Ignorable="w14 wp14">
+  <w:abstractNum w:abstractNumId="0">
     <w:nsid w:val="09E54077"/>
     <w:multiLevelType w:val="hybridMultilevel"/>
     <w:tmpl w:val="B6349A50"/>
@@ -4542,7 +4548,7 @@
       </w:rPr>
     </w:lvl>
   </w:abstractNum>
-  <w:abstractNum w:abstractNumId="1" w15:restartNumberingAfterBreak="0">
+  <w:abstractNum w:abstractNumId="1">
     <w:nsid w:val="2235114F"/>
     <w:multiLevelType w:val="hybridMultilevel"/>
     <w:tmpl w:val="7172A24C"/>
@@ -4665,7 +4671,7 @@
 </file>
 
 <file path=word/styles.xml><?xml version="1.0" encoding="utf-8"?>
-<w:styles xmlns:mc="http://schemas.openxmlformats.org/markup-compatibility/2006" xmlns:r="http://schemas.openxmlformats.org/officeDocument/2006/relationships" xmlns:w="http://schemas.openxmlformats.org/wordprocessingml/2006/main" xmlns:w14="http://schemas.microsoft.com/office/word/2010/wordml" xmlns:w15="http://schemas.microsoft.com/office/word/2012/wordml" xmlns:w16se="http://schemas.microsoft.com/office/word/2015/wordml/symex" mc:Ignorable="w14 w15 w16se">
+<w:styles xmlns:mc="http://schemas.openxmlformats.org/markup-compatibility/2006" xmlns:r="http://schemas.openxmlformats.org/officeDocument/2006/relationships" xmlns:w="http://schemas.openxmlformats.org/wordprocessingml/2006/main" xmlns:w14="http://schemas.microsoft.com/office/word/2010/wordml" mc:Ignorable="w14">
   <w:docDefaults>
     <w:rPrDefault>
       <w:rPr>
@@ -4681,388 +4687,163 @@
       </w:pPr>
     </w:pPrDefault>
   </w:docDefaults>
-  <w:latentStyles w:defLockedState="0" w:defUIPriority="99" w:defSemiHidden="0" w:defUnhideWhenUsed="0" w:defQFormat="0" w:count="371">
-    <w:lsdException w:name="Normal" w:uiPriority="0" w:qFormat="1"/>
-    <w:lsdException w:name="heading 1" w:uiPriority="9" w:qFormat="1"/>
-    <w:lsdException w:name="heading 2" w:semiHidden="1" w:uiPriority="9" w:unhideWhenUsed="1" w:qFormat="1"/>
-    <w:lsdException w:name="heading 3" w:semiHidden="1" w:uiPriority="9" w:unhideWhenUsed="1" w:qFormat="1"/>
-    <w:lsdException w:name="heading 4" w:semiHidden="1" w:uiPriority="9" w:unhideWhenUsed="1" w:qFormat="1"/>
-    <w:lsdException w:name="heading 5" w:semiHidden="1" w:uiPriority="9" w:unhideWhenUsed="1" w:qFormat="1"/>
-    <w:lsdException w:name="heading 6" w:semiHidden="1" w:uiPriority="9" w:unhideWhenUsed="1" w:qFormat="1"/>
-    <w:lsdException w:name="heading 7" w:semiHidden="1" w:uiPriority="9" w:unhideWhenUsed="1" w:qFormat="1"/>
-    <w:lsdException w:name="heading 8" w:semiHidden="1" w:uiPriority="9" w:unhideWhenUsed="1" w:qFormat="1"/>
-    <w:lsdException w:name="heading 9" w:semiHidden="1" w:uiPriority="9" w:unhideWhenUsed="1" w:qFormat="1"/>
-    <w:lsdException w:name="index 1" w:semiHidden="1" w:unhideWhenUsed="1"/>
-    <w:lsdException w:name="index 2" w:semiHidden="1" w:unhideWhenUsed="1"/>
-    <w:lsdException w:name="index 3" w:semiHidden="1" w:unhideWhenUsed="1"/>
-    <w:lsdException w:name="index 4" w:semiHidden="1" w:unhideWhenUsed="1"/>
-    <w:lsdException w:name="index 5" w:semiHidden="1" w:unhideWhenUsed="1"/>
-    <w:lsdException w:name="index 6" w:semiHidden="1" w:unhideWhenUsed="1"/>
-    <w:lsdException w:name="index 7" w:semiHidden="1" w:unhideWhenUsed="1"/>
-    <w:lsdException w:name="index 8" w:semiHidden="1" w:unhideWhenUsed="1"/>
-    <w:lsdException w:name="index 9" w:semiHidden="1" w:unhideWhenUsed="1"/>
-    <w:lsdException w:name="toc 1" w:semiHidden="1" w:uiPriority="39" w:unhideWhenUsed="1"/>
-    <w:lsdException w:name="toc 2" w:semiHidden="1" w:uiPriority="39" w:unhideWhenUsed="1"/>
-    <w:lsdException w:name="toc 3" w:semiHidden="1" w:uiPriority="39" w:unhideWhenUsed="1"/>
-    <w:lsdException w:name="toc 4" w:semiHidden="1" w:uiPriority="39" w:unhideWhenUsed="1"/>
-    <w:lsdException w:name="toc 5" w:semiHidden="1" w:uiPriority="39" w:unhideWhenUsed="1"/>
-    <w:lsdException w:name="toc 6" w:semiHidden="1" w:uiPriority="39" w:unhideWhenUsed="1"/>
-    <w:lsdException w:name="toc 7" w:semiHidden="1" w:uiPriority="39" w:unhideWhenUsed="1"/>
-    <w:lsdException w:name="toc 8" w:semiHidden="1" w:uiPriority="39" w:unhideWhenUsed="1"/>
-    <w:lsdException w:name="toc 9" w:semiHidden="1" w:uiPriority="39" w:unhideWhenUsed="1"/>
-    <w:lsdException w:name="Normal Indent" w:semiHidden="1" w:unhideWhenUsed="1"/>
-    <w:lsdException w:name="footnote text" w:semiHidden="1" w:unhideWhenUsed="1"/>
-    <w:lsdException w:name="annotation text" w:semiHidden="1" w:unhideWhenUsed="1"/>
-    <w:lsdException w:name="header" w:semiHidden="1" w:unhideWhenUsed="1"/>
-    <w:lsdException w:name="footer" w:semiHidden="1" w:unhideWhenUsed="1"/>
-    <w:lsdException w:name="index heading" w:semiHidden="1" w:unhideWhenUsed="1"/>
-    <w:lsdException w:name="caption" w:semiHidden="1" w:uiPriority="35" w:unhideWhenUsed="1" w:qFormat="1"/>
-    <w:lsdException w:name="table of figures" w:semiHidden="1" w:unhideWhenUsed="1"/>
-    <w:lsdException w:name="envelope address" w:semiHidden="1" w:unhideWhenUsed="1"/>
-    <w:lsdException w:name="envelope return" w:semiHidden="1" w:unhideWhenUsed="1"/>
-    <w:lsdException w:name="footnote reference" w:semiHidden="1" w:unhideWhenUsed="1"/>
-    <w:lsdException w:name="annotation reference" w:semiHidden="1" w:unhideWhenUsed="1"/>
-    <w:lsdException w:name="line number" w:semiHidden="1" w:unhideWhenUsed="1"/>
-    <w:lsdException w:name="page number" w:semiHidden="1" w:unhideWhenUsed="1"/>
-    <w:lsdException w:name="endnote reference" w:semiHidden="1" w:unhideWhenUsed="1"/>
-    <w:lsdException w:name="endnote text" w:semiHidden="1" w:unhideWhenUsed="1"/>
-    <w:lsdException w:name="table of authorities" w:semiHidden="1" w:unhideWhenUsed="1"/>
-    <w:lsdException w:name="macro" w:semiHidden="1" w:unhideWhenUsed="1"/>
-    <w:lsdException w:name="toa heading" w:semiHidden="1" w:unhideWhenUsed="1"/>
-    <w:lsdException w:name="List" w:semiHidden="1" w:unhideWhenUsed="1"/>
-    <w:lsdException w:name="List Bullet" w:semiHidden="1" w:unhideWhenUsed="1"/>
-    <w:lsdException w:name="List Number" w:semiHidden="1" w:unhideWhenUsed="1"/>
-    <w:lsdException w:name="List 2" w:semiHidden="1" w:unhideWhenUsed="1"/>
-    <w:lsdException w:name="List 3" w:semiHidden="1" w:unhideWhenUsed="1"/>
-    <w:lsdException w:name="List 4" w:semiHidden="1" w:unhideWhenUsed="1"/>
-    <w:lsdException w:name="List 5" w:semiHidden="1" w:unhideWhenUsed="1"/>
-    <w:lsdException w:name="List Bullet 2" w:semiHidden="1" w:unhideWhenUsed="1"/>
-    <w:lsdException w:name="List Bullet 3" w:semiHidden="1" w:unhideWhenUsed="1"/>
-    <w:lsdException w:name="List Bullet 4" w:semiHidden="1" w:unhideWhenUsed="1"/>
-    <w:lsdException w:name="List Bullet 5" w:semiHidden="1" w:unhideWhenUsed="1"/>
-    <w:lsdException w:name="List Number 2" w:semiHidden="1" w:unhideWhenUsed="1"/>
-    <w:lsdException w:name="List Number 3" w:semiHidden="1" w:unhideWhenUsed="1"/>
-    <w:lsdException w:name="List Number 4" w:semiHidden="1" w:unhideWhenUsed="1"/>
-    <w:lsdException w:name="List Number 5" w:semiHidden="1" w:unhideWhenUsed="1"/>
-    <w:lsdException w:name="Title" w:uiPriority="10" w:qFormat="1"/>
-    <w:lsdException w:name="Closing" w:semiHidden="1" w:unhideWhenUsed="1"/>
-    <w:lsdException w:name="Signature" w:semiHidden="1" w:unhideWhenUsed="1"/>
-    <w:lsdException w:name="Default Paragraph Font" w:semiHidden="1" w:uiPriority="1" w:unhideWhenUsed="1"/>
-    <w:lsdException w:name="Body Text" w:semiHidden="1" w:unhideWhenUsed="1"/>
-    <w:lsdException w:name="Body Text Indent" w:semiHidden="1" w:unhideWhenUsed="1"/>
-    <w:lsdException w:name="List Continue" w:semiHidden="1" w:unhideWhenUsed="1"/>
-    <w:lsdException w:name="List Continue 2" w:semiHidden="1" w:unhideWhenUsed="1"/>
-    <w:lsdException w:name="List Continue 3" w:semiHidden="1" w:unhideWhenUsed="1"/>
-    <w:lsdException w:name="List Continue 4" w:semiHidden="1" w:unhideWhenUsed="1"/>
-    <w:lsdException w:name="List Continue 5" w:semiHidden="1" w:unhideWhenUsed="1"/>
-    <w:lsdException w:name="Message Header" w:semiHidden="1" w:unhideWhenUsed="1"/>
-    <w:lsdException w:name="Subtitle" w:uiPriority="11" w:qFormat="1"/>
-    <w:lsdException w:name="Salutation" w:semiHidden="1" w:unhideWhenUsed="1"/>
-    <w:lsdException w:name="Date" w:semiHidden="1" w:unhideWhenUsed="1"/>
-    <w:lsdException w:name="Body Text First Indent" w:semiHidden="1" w:unhideWhenUsed="1"/>
-    <w:lsdException w:name="Body Text First Indent 2" w:semiHidden="1" w:unhideWhenUsed="1"/>
-    <w:lsdException w:name="Note Heading" w:semiHidden="1" w:unhideWhenUsed="1"/>
-    <w:lsdException w:name="Body Text 2" w:semiHidden="1" w:unhideWhenUsed="1"/>
-    <w:lsdException w:name="Body Text 3" w:semiHidden="1" w:unhideWhenUsed="1"/>
-    <w:lsdException w:name="Body Text Indent 2" w:semiHidden="1" w:unhideWhenUsed="1"/>
-    <w:lsdException w:name="Body Text Indent 3" w:semiHidden="1" w:unhideWhenUsed="1"/>
-    <w:lsdException w:name="Block Text" w:semiHidden="1" w:unhideWhenUsed="1"/>
-    <w:lsdException w:name="Hyperlink" w:semiHidden="1" w:unhideWhenUsed="1"/>
-    <w:lsdException w:name="FollowedHyperlink" w:semiHidden="1" w:unhideWhenUsed="1"/>
-    <w:lsdException w:name="Strong" w:uiPriority="22" w:qFormat="1"/>
-    <w:lsdException w:name="Emphasis" w:uiPriority="20" w:qFormat="1"/>
-    <w:lsdException w:name="Document Map" w:semiHidden="1" w:unhideWhenUsed="1"/>
-    <w:lsdException w:name="Plain Text" w:semiHidden="1" w:unhideWhenUsed="1"/>
-    <w:lsdException w:name="E-mail Signature" w:semiHidden="1" w:unhideWhenUsed="1"/>
-    <w:lsdException w:name="HTML Top of Form" w:semiHidden="1" w:unhideWhenUsed="1"/>
-    <w:lsdException w:name="HTML Bottom of Form" w:semiHidden="1" w:unhideWhenUsed="1"/>
-    <w:lsdException w:name="Normal (Web)" w:semiHidden="1" w:unhideWhenUsed="1"/>
-    <w:lsdException w:name="HTML Acronym" w:semiHidden="1" w:unhideWhenUsed="1"/>
-    <w:lsdException w:name="HTML Address" w:semiHidden="1" w:unhideWhenUsed="1"/>
-    <w:lsdException w:name="HTML Cite" w:semiHidden="1" w:unhideWhenUsed="1"/>
-    <w:lsdException w:name="HTML Code" w:semiHidden="1" w:unhideWhenUsed="1"/>
-    <w:lsdException w:name="HTML Definition" w:semiHidden="1" w:unhideWhenUsed="1"/>
-    <w:lsdException w:name="HTML Keyboard" w:semiHidden="1" w:unhideWhenUsed="1"/>
-    <w:lsdException w:name="HTML Preformatted" w:semiHidden="1" w:unhideWhenUsed="1"/>
-    <w:lsdException w:name="HTML Sample" w:semiHidden="1" w:unhideWhenUsed="1"/>
-    <w:lsdException w:name="HTML Typewriter" w:semiHidden="1" w:unhideWhenUsed="1"/>
-    <w:lsdException w:name="HTML Variable" w:semiHidden="1" w:unhideWhenUsed="1"/>
-    <w:lsdException w:name="Normal Table" w:semiHidden="1" w:unhideWhenUsed="1"/>
-    <w:lsdException w:name="annotation subject" w:semiHidden="1" w:unhideWhenUsed="1"/>
-    <w:lsdException w:name="No List" w:semiHidden="1" w:unhideWhenUsed="1"/>
-    <w:lsdException w:name="Outline List 1" w:semiHidden="1" w:unhideWhenUsed="1"/>
-    <w:lsdException w:name="Outline List 2" w:semiHidden="1" w:unhideWhenUsed="1"/>
-    <w:lsdException w:name="Outline List 3" w:semiHidden="1" w:unhideWhenUsed="1"/>
-    <w:lsdException w:name="Table Simple 1" w:semiHidden="1" w:unhideWhenUsed="1"/>
-    <w:lsdException w:name="Table Simple 2" w:semiHidden="1" w:unhideWhenUsed="1"/>
-    <w:lsdException w:name="Table Simple 3" w:semiHidden="1" w:unhideWhenUsed="1"/>
-    <w:lsdException w:name="Table Classic 1" w:semiHidden="1" w:unhideWhenUsed="1"/>
-    <w:lsdException w:name="Table Classic 2" w:semiHidden="1" w:unhideWhenUsed="1"/>
-    <w:lsdException w:name="Table Classic 3" w:semiHidden="1" w:unhideWhenUsed="1"/>
-    <w:lsdException w:name="Table Classic 4" w:semiHidden="1" w:unhideWhenUsed="1"/>
-    <w:lsdException w:name="Table Colorful 1" w:semiHidden="1" w:unhideWhenUsed="1"/>
-    <w:lsdException w:name="Table Colorful 2" w:semiHidden="1" w:unhideWhenUsed="1"/>
-    <w:lsdException w:name="Table Colorful 3" w:semiHidden="1" w:unhideWhenUsed="1"/>
-    <w:lsdException w:name="Table Columns 1" w:semiHidden="1" w:unhideWhenUsed="1"/>
-    <w:lsdException w:name="Table Columns 2" w:semiHidden="1" w:unhideWhenUsed="1"/>
-    <w:lsdException w:name="Table Columns 3" w:semiHidden="1" w:unhideWhenUsed="1"/>
-    <w:lsdException w:name="Table Columns 4" w:semiHidden="1" w:unhideWhenUsed="1"/>
-    <w:lsdException w:name="Table Columns 5" w:semiHidden="1" w:unhideWhenUsed="1"/>
-    <w:lsdException w:name="Table Grid 1" w:semiHidden="1" w:unhideWhenUsed="1"/>
-    <w:lsdException w:name="Table Grid 2" w:semiHidden="1" w:unhideWhenUsed="1"/>
-    <w:lsdException w:name="Table Grid 3" w:semiHidden="1" w:unhideWhenUsed="1"/>
-    <w:lsdException w:name="Table Grid 4" w:semiHidden="1" w:unhideWhenUsed="1"/>
-    <w:lsdException w:name="Table Grid 5" w:semiHidden="1" w:unhideWhenUsed="1"/>
-    <w:lsdException w:name="Table Grid 6" w:semiHidden="1" w:unhideWhenUsed="1"/>
-    <w:lsdException w:name="Table Grid 7" w:semiHidden="1" w:unhideWhenUsed="1"/>
-    <w:lsdException w:name="Table Grid 8" w:semiHidden="1" w:unhideWhenUsed="1"/>
-    <w:lsdException w:name="Table List 1" w:semiHidden="1" w:unhideWhenUsed="1"/>
-    <w:lsdException w:name="Table List 2" w:semiHidden="1" w:unhideWhenUsed="1"/>
-    <w:lsdException w:name="Table List 3" w:semiHidden="1" w:unhideWhenUsed="1"/>
-    <w:lsdException w:name="Table List 4" w:semiHidden="1" w:unhideWhenUsed="1"/>
-    <w:lsdException w:name="Table List 5" w:semiHidden="1" w:unhideWhenUsed="1"/>
-    <w:lsdException w:name="Table List 6" w:semiHidden="1" w:unhideWhenUsed="1"/>
-    <w:lsdException w:name="Table List 7" w:semiHidden="1" w:unhideWhenUsed="1"/>
-    <w:lsdException w:name="Table List 8" w:semiHidden="1" w:unhideWhenUsed="1"/>
-    <w:lsdException w:name="Table 3D effects 1" w:semiHidden="1" w:unhideWhenUsed="1"/>
-    <w:lsdException w:name="Table 3D effects 2" w:semiHidden="1" w:unhideWhenUsed="1"/>
-    <w:lsdException w:name="Table 3D effects 3" w:semiHidden="1" w:unhideWhenUsed="1"/>
-    <w:lsdException w:name="Table Contemporary" w:semiHidden="1" w:unhideWhenUsed="1"/>
-    <w:lsdException w:name="Table Elegant" w:semiHidden="1" w:unhideWhenUsed="1"/>
-    <w:lsdException w:name="Table Professional" w:semiHidden="1" w:unhideWhenUsed="1"/>
-    <w:lsdException w:name="Table Subtle 1" w:semiHidden="1" w:unhideWhenUsed="1"/>
-    <w:lsdException w:name="Table Subtle 2" w:semiHidden="1" w:unhideWhenUsed="1"/>
-    <w:lsdException w:name="Table Web 1" w:semiHidden="1" w:unhideWhenUsed="1"/>
-    <w:lsdException w:name="Table Web 2" w:semiHidden="1" w:unhideWhenUsed="1"/>
-    <w:lsdException w:name="Table Web 3" w:semiHidden="1" w:unhideWhenUsed="1"/>
-    <w:lsdException w:name="Balloon Text" w:semiHidden="1" w:unhideWhenUsed="1"/>
-    <w:lsdException w:name="Table Grid" w:uiPriority="59"/>
-    <w:lsdException w:name="Table Theme" w:semiHidden="1" w:unhideWhenUsed="1"/>
-    <w:lsdException w:name="Placeholder Text" w:semiHidden="1"/>
-    <w:lsdException w:name="No Spacing" w:uiPriority="1" w:qFormat="1"/>
-    <w:lsdException w:name="Light Shading" w:uiPriority="60"/>
-    <w:lsdException w:name="Light List" w:uiPriority="61"/>
-    <w:lsdException w:name="Light Grid" w:uiPriority="62"/>
-    <w:lsdException w:name="Medium Shading 1" w:uiPriority="63"/>
-    <w:lsdException w:name="Medium Shading 2" w:uiPriority="64"/>
-    <w:lsdException w:name="Medium List 1" w:uiPriority="65"/>
-    <w:lsdException w:name="Medium List 2" w:uiPriority="66"/>
-    <w:lsdException w:name="Medium Grid 1" w:uiPriority="67"/>
-    <w:lsdException w:name="Medium Grid 2" w:uiPriority="68"/>
-    <w:lsdException w:name="Medium Grid 3" w:uiPriority="69"/>
-    <w:lsdException w:name="Dark List" w:uiPriority="70"/>
-    <w:lsdException w:name="Colorful Shading" w:uiPriority="71"/>
-    <w:lsdException w:name="Colorful List" w:uiPriority="72"/>
-    <w:lsdException w:name="Colorful Grid" w:uiPriority="73"/>
-    <w:lsdException w:name="Light Shading Accent 1" w:uiPriority="60"/>
-    <w:lsdException w:name="Light List Accent 1" w:uiPriority="61"/>
-    <w:lsdException w:name="Light Grid Accent 1" w:uiPriority="62"/>
-    <w:lsdException w:name="Medium Shading 1 Accent 1" w:uiPriority="63"/>
-    <w:lsdException w:name="Medium Shading 2 Accent 1" w:uiPriority="64"/>
-    <w:lsdException w:name="Medium List 1 Accent 1" w:uiPriority="65"/>
-    <w:lsdException w:name="Revision" w:semiHidden="1"/>
-    <w:lsdException w:name="List Paragraph" w:uiPriority="34" w:qFormat="1"/>
-    <w:lsdException w:name="Quote" w:uiPriority="29" w:qFormat="1"/>
-    <w:lsdException w:name="Intense Quote" w:uiPriority="30" w:qFormat="1"/>
-    <w:lsdException w:name="Medium List 2 Accent 1" w:uiPriority="66"/>
-    <w:lsdException w:name="Medium Grid 1 Accent 1" w:uiPriority="67"/>
-    <w:lsdException w:name="Medium Grid 2 Accent 1" w:uiPriority="68"/>
-    <w:lsdException w:name="Medium Grid 3 Accent 1" w:uiPriority="69"/>
-    <w:lsdException w:name="Dark List Accent 1" w:uiPriority="70"/>
-    <w:lsdException w:name="Colorful Shading Accent 1" w:uiPriority="71"/>
-    <w:lsdException w:name="Colorful List Accent 1" w:uiPriority="72"/>
-    <w:lsdException w:name="Colorful Grid Accent 1" w:uiPriority="73"/>
-    <w:lsdException w:name="Light Shading Accent 2" w:uiPriority="60"/>
-    <w:lsdException w:name="Light List Accent 2" w:uiPriority="61"/>
-    <w:lsdException w:name="Light Grid Accent 2" w:uiPriority="62"/>
-    <w:lsdException w:name="Medium Shading 1 Accent 2" w:uiPriority="63"/>
-    <w:lsdException w:name="Medium Shading 2 Accent 2" w:uiPriority="64"/>
-    <w:lsdException w:name="Medium List 1 Accent 2" w:uiPriority="65"/>
-    <w:lsdException w:name="Medium List 2 Accent 2" w:uiPriority="66"/>
-    <w:lsdException w:name="Medium Grid 1 Accent 2" w:uiPriority="67"/>
-    <w:lsdException w:name="Medium Grid 2 Accent 2" w:uiPriority="68"/>
-    <w:lsdException w:name="Medium Grid 3 Accent 2" w:uiPriority="69"/>
-    <w:lsdException w:name="Dark List Accent 2" w:uiPriority="70"/>
-    <w:lsdException w:name="Colorful Shading Accent 2" w:uiPriority="71"/>
-    <w:lsdException w:name="Colorful List Accent 2" w:uiPriority="72"/>
-    <w:lsdException w:name="Colorful Grid Accent 2" w:uiPriority="73"/>
-    <w:lsdException w:name="Light Shading Accent 3" w:uiPriority="60"/>
-    <w:lsdException w:name="Light List Accent 3" w:uiPriority="61"/>
-    <w:lsdException w:name="Light Grid Accent 3" w:uiPriority="62"/>
-    <w:lsdException w:name="Medium Shading 1 Accent 3" w:uiPriority="63"/>
-    <w:lsdException w:name="Medium Shading 2 Accent 3" w:uiPriority="64"/>
-    <w:lsdException w:name="Medium List 1 Accent 3" w:uiPriority="65"/>
-    <w:lsdException w:name="Medium List 2 Accent 3" w:uiPriority="66"/>
-    <w:lsdException w:name="Medium Grid 1 Accent 3" w:uiPriority="67"/>
-    <w:lsdException w:name="Medium Grid 2 Accent 3" w:uiPriority="68"/>
-    <w:lsdException w:name="Medium Grid 3 Accent 3" w:uiPriority="69"/>
-    <w:lsdException w:name="Dark List Accent 3" w:uiPriority="70"/>
-    <w:lsdException w:name="Colorful Shading Accent 3" w:uiPriority="71"/>
-    <w:lsdException w:name="Colorful List Accent 3" w:uiPriority="72"/>
-    <w:lsdException w:name="Colorful Grid Accent 3" w:uiPriority="73"/>
-    <w:lsdException w:name="Light Shading Accent 4" w:uiPriority="60"/>
-    <w:lsdException w:name="Light List Accent 4" w:uiPriority="61"/>
-    <w:lsdException w:name="Light Grid Accent 4" w:uiPriority="62"/>
-    <w:lsdException w:name="Medium Shading 1 Accent 4" w:uiPriority="63"/>
-    <w:lsdException w:name="Medium Shading 2 Accent 4" w:uiPriority="64"/>
-    <w:lsdException w:name="Medium List 1 Accent 4" w:uiPriority="65"/>
-    <w:lsdException w:name="Medium List 2 Accent 4" w:uiPriority="66"/>
-    <w:lsdException w:name="Medium Grid 1 Accent 4" w:uiPriority="67"/>
-    <w:lsdException w:name="Medium Grid 2 Accent 4" w:uiPriority="68"/>
-    <w:lsdException w:name="Medium Grid 3 Accent 4" w:uiPriority="69"/>
-    <w:lsdException w:name="Dark List Accent 4" w:uiPriority="70"/>
-    <w:lsdException w:name="Colorful Shading Accent 4" w:uiPriority="71"/>
-    <w:lsdException w:name="Colorful List Accent 4" w:uiPriority="72"/>
-    <w:lsdException w:name="Colorful Grid Accent 4" w:uiPriority="73"/>
-    <w:lsdException w:name="Light Shading Accent 5" w:uiPriority="60"/>
-    <w:lsdException w:name="Light List Accent 5" w:uiPriority="61"/>
-    <w:lsdException w:name="Light Grid Accent 5" w:uiPriority="62"/>
-    <w:lsdException w:name="Medium Shading 1 Accent 5" w:uiPriority="63"/>
-    <w:lsdException w:name="Medium Shading 2 Accent 5" w:uiPriority="64"/>
-    <w:lsdException w:name="Medium List 1 Accent 5" w:uiPriority="65"/>
-    <w:lsdException w:name="Medium List 2 Accent 5" w:uiPriority="66"/>
-    <w:lsdException w:name="Medium Grid 1 Accent 5" w:uiPriority="67"/>
-    <w:lsdException w:name="Medium Grid 2 Accent 5" w:uiPriority="68"/>
-    <w:lsdException w:name="Medium Grid 3 Accent 5" w:uiPriority="69"/>
-    <w:lsdException w:name="Dark List Accent 5" w:uiPriority="70"/>
-    <w:lsdException w:name="Colorful Shading Accent 5" w:uiPriority="71"/>
-    <w:lsdException w:name="Colorful List Accent 5" w:uiPriority="72"/>
-    <w:lsdException w:name="Colorful Grid Accent 5" w:uiPriority="73"/>
-    <w:lsdException w:name="Light Shading Accent 6" w:uiPriority="60"/>
-    <w:lsdException w:name="Light List Accent 6" w:uiPriority="61"/>
-    <w:lsdException w:name="Light Grid Accent 6" w:uiPriority="62"/>
-    <w:lsdException w:name="Medium Shading 1 Accent 6" w:uiPriority="63"/>
-    <w:lsdException w:name="Medium Shading 2 Accent 6" w:uiPriority="64"/>
-    <w:lsdException w:name="Medium List 1 Accent 6" w:uiPriority="65"/>
-    <w:lsdException w:name="Medium List 2 Accent 6" w:uiPriority="66"/>
-    <w:lsdException w:name="Medium Grid 1 Accent 6" w:uiPriority="67"/>
-    <w:lsdException w:name="Medium Grid 2 Accent 6" w:uiPriority="68"/>
-    <w:lsdException w:name="Medium Grid 3 Accent 6" w:uiPriority="69"/>
-    <w:lsdException w:name="Dark List Accent 6" w:uiPriority="70"/>
-    <w:lsdException w:name="Colorful Shading Accent 6" w:uiPriority="71"/>
-    <w:lsdException w:name="Colorful List Accent 6" w:uiPriority="72"/>
-    <w:lsdException w:name="Colorful Grid Accent 6" w:uiPriority="73"/>
-    <w:lsdException w:name="Subtle Emphasis" w:uiPriority="19" w:qFormat="1"/>
-    <w:lsdException w:name="Intense Emphasis" w:uiPriority="21" w:qFormat="1"/>
-    <w:lsdException w:name="Subtle Reference" w:uiPriority="31" w:qFormat="1"/>
-    <w:lsdException w:name="Intense Reference" w:uiPriority="32" w:qFormat="1"/>
-    <w:lsdException w:name="Book Title" w:uiPriority="33" w:qFormat="1"/>
-    <w:lsdException w:name="Bibliography" w:semiHidden="1" w:uiPriority="37" w:unhideWhenUsed="1"/>
-    <w:lsdException w:name="TOC Heading" w:semiHidden="1" w:uiPriority="39" w:unhideWhenUsed="1" w:qFormat="1"/>
-    <w:lsdException w:name="Plain Table 1" w:uiPriority="41"/>
-    <w:lsdException w:name="Plain Table 2" w:uiPriority="42"/>
-    <w:lsdException w:name="Plain Table 3" w:uiPriority="43"/>
-    <w:lsdException w:name="Plain Table 4" w:uiPriority="44"/>
-    <w:lsdException w:name="Plain Table 5" w:uiPriority="45"/>
-    <w:lsdException w:name="Grid Table Light" w:uiPriority="40"/>
-    <w:lsdException w:name="Grid Table 1 Light" w:uiPriority="46"/>
-    <w:lsdException w:name="Grid Table 2" w:uiPriority="47"/>
-    <w:lsdException w:name="Grid Table 3" w:uiPriority="48"/>
-    <w:lsdException w:name="Grid Table 4" w:uiPriority="49"/>
-    <w:lsdException w:name="Grid Table 5 Dark" w:uiPriority="50"/>
-    <w:lsdException w:name="Grid Table 6 Colorful" w:uiPriority="51"/>
-    <w:lsdException w:name="Grid Table 7 Colorful" w:uiPriority="52"/>
-    <w:lsdException w:name="Grid Table 1 Light Accent 1" w:uiPriority="46"/>
-    <w:lsdException w:name="Grid Table 2 Accent 1" w:uiPriority="47"/>
-    <w:lsdException w:name="Grid Table 3 Accent 1" w:uiPriority="48"/>
-    <w:lsdException w:name="Grid Table 4 Accent 1" w:uiPriority="49"/>
-    <w:lsdException w:name="Grid Table 5 Dark Accent 1" w:uiPriority="50"/>
-    <w:lsdException w:name="Grid Table 6 Colorful Accent 1" w:uiPriority="51"/>
-    <w:lsdException w:name="Grid Table 7 Colorful Accent 1" w:uiPriority="52"/>
-    <w:lsdException w:name="Grid Table 1 Light Accent 2" w:uiPriority="46"/>
-    <w:lsdException w:name="Grid Table 2 Accent 2" w:uiPriority="47"/>
-    <w:lsdException w:name="Grid Table 3 Accent 2" w:uiPriority="48"/>
-    <w:lsdException w:name="Grid Table 4 Accent 2" w:uiPriority="49"/>
-    <w:lsdException w:name="Grid Table 5 Dark Accent 2" w:uiPriority="50"/>
-    <w:lsdException w:name="Grid Table 6 Colorful Accent 2" w:uiPriority="51"/>
-    <w:lsdException w:name="Grid Table 7 Colorful Accent 2" w:uiPriority="52"/>
-    <w:lsdException w:name="Grid Table 1 Light Accent 3" w:uiPriority="46"/>
-    <w:lsdException w:name="Grid Table 2 Accent 3" w:uiPriority="47"/>
-    <w:lsdException w:name="Grid Table 3 Accent 3" w:uiPriority="48"/>
-    <w:lsdException w:name="Grid Table 4 Accent 3" w:uiPriority="49"/>
-    <w:lsdException w:name="Grid Table 5 Dark Accent 3" w:uiPriority="50"/>
-    <w:lsdException w:name="Grid Table 6 Colorful Accent 3" w:uiPriority="51"/>
-    <w:lsdException w:name="Grid Table 7 Colorful Accent 3" w:uiPriority="52"/>
-    <w:lsdException w:name="Grid Table 1 Light Accent 4" w:uiPriority="46"/>
-    <w:lsdException w:name="Grid Table 2 Accent 4" w:uiPriority="47"/>
-    <w:lsdException w:name="Grid Table 3 Accent 4" w:uiPriority="48"/>
-    <w:lsdException w:name="Grid Table 4 Accent 4" w:uiPriority="49"/>
-    <w:lsdException w:name="Grid Table 5 Dark Accent 4" w:uiPriority="50"/>
-    <w:lsdException w:name="Grid Table 6 Colorful Accent 4" w:uiPriority="51"/>
-    <w:lsdException w:name="Grid Table 7 Colorful Accent 4" w:uiPriority="52"/>
-    <w:lsdException w:name="Grid Table 1 Light Accent 5" w:uiPriority="46"/>
-    <w:lsdException w:name="Grid Table 2 Accent 5" w:uiPriority="47"/>
-    <w:lsdException w:name="Grid Table 3 Accent 5" w:uiPriority="48"/>
-    <w:lsdException w:name="Grid Table 4 Accent 5" w:uiPriority="49"/>
-    <w:lsdException w:name="Grid Table 5 Dark Accent 5" w:uiPriority="50"/>
-    <w:lsdException w:name="Grid Table 6 Colorful Accent 5" w:uiPriority="51"/>
-    <w:lsdException w:name="Grid Table 7 Colorful Accent 5" w:uiPriority="52"/>
-    <w:lsdException w:name="Grid Table 1 Light Accent 6" w:uiPriority="46"/>
-    <w:lsdException w:name="Grid Table 2 Accent 6" w:uiPriority="47"/>
-    <w:lsdException w:name="Grid Table 3 Accent 6" w:uiPriority="48"/>
-    <w:lsdException w:name="Grid Table 4 Accent 6" w:uiPriority="49"/>
-    <w:lsdException w:name="Grid Table 5 Dark Accent 6" w:uiPriority="50"/>
-    <w:lsdException w:name="Grid Table 6 Colorful Accent 6" w:uiPriority="51"/>
-    <w:lsdException w:name="Grid Table 7 Colorful Accent 6" w:uiPriority="52"/>
-    <w:lsdException w:name="List Table 1 Light" w:uiPriority="46"/>
-    <w:lsdException w:name="List Table 2" w:uiPriority="47"/>
-    <w:lsdException w:name="List Table 3" w:uiPriority="48"/>
-    <w:lsdException w:name="List Table 4" w:uiPriority="49"/>
-    <w:lsdException w:name="List Table 5 Dark" w:uiPriority="50"/>
-    <w:lsdException w:name="List Table 6 Colorful" w:uiPriority="51"/>
-    <w:lsdException w:name="List Table 7 Colorful" w:uiPriority="52"/>
-    <w:lsdException w:name="List Table 1 Light Accent 1" w:uiPriority="46"/>
-    <w:lsdException w:name="List Table 2 Accent 1" w:uiPriority="47"/>
-    <w:lsdException w:name="List Table 3 Accent 1" w:uiPriority="48"/>
-    <w:lsdException w:name="List Table 4 Accent 1" w:uiPriority="49"/>
-    <w:lsdException w:name="List Table 5 Dark Accent 1" w:uiPriority="50"/>
-    <w:lsdException w:name="List Table 6 Colorful Accent 1" w:uiPriority="51"/>
-    <w:lsdException w:name="List Table 7 Colorful Accent 1" w:uiPriority="52"/>
-    <w:lsdException w:name="List Table 1 Light Accent 2" w:uiPriority="46"/>
-    <w:lsdException w:name="List Table 2 Accent 2" w:uiPriority="47"/>
-    <w:lsdException w:name="List Table 3 Accent 2" w:uiPriority="48"/>
-    <w:lsdException w:name="List Table 4 Accent 2" w:uiPriority="49"/>
-    <w:lsdException w:name="List Table 5 Dark Accent 2" w:uiPriority="50"/>
-    <w:lsdException w:name="List Table 6 Colorful Accent 2" w:uiPriority="51"/>
-    <w:lsdException w:name="List Table 7 Colorful Accent 2" w:uiPriority="52"/>
-    <w:lsdException w:name="List Table 1 Light Accent 3" w:uiPriority="46"/>
-    <w:lsdException w:name="List Table 2 Accent 3" w:uiPriority="47"/>
-    <w:lsdException w:name="List Table 3 Accent 3" w:uiPriority="48"/>
-    <w:lsdException w:name="List Table 4 Accent 3" w:uiPriority="49"/>
-    <w:lsdException w:name="List Table 5 Dark Accent 3" w:uiPriority="50"/>
-    <w:lsdException w:name="List Table 6 Colorful Accent 3" w:uiPriority="51"/>
-    <w:lsdException w:name="List Table 7 Colorful Accent 3" w:uiPriority="52"/>
-    <w:lsdException w:name="List Table 1 Light Accent 4" w:uiPriority="46"/>
-    <w:lsdException w:name="List Table 2 Accent 4" w:uiPriority="47"/>
-    <w:lsdException w:name="List Table 3 Accent 4" w:uiPriority="48"/>
-    <w:lsdException w:name="List Table 4 Accent 4" w:uiPriority="49"/>
-    <w:lsdException w:name="List Table 5 Dark Accent 4" w:uiPriority="50"/>
-    <w:lsdException w:name="List Table 6 Colorful Accent 4" w:uiPriority="51"/>
-    <w:lsdException w:name="List Table 7 Colorful Accent 4" w:uiPriority="52"/>
-    <w:lsdException w:name="List Table 1 Light Accent 5" w:uiPriority="46"/>
-    <w:lsdException w:name="List Table 2 Accent 5" w:uiPriority="47"/>
-    <w:lsdException w:name="List Table 3 Accent 5" w:uiPriority="48"/>
-    <w:lsdException w:name="List Table 4 Accent 5" w:uiPriority="49"/>
-    <w:lsdException w:name="List Table 5 Dark Accent 5" w:uiPriority="50"/>
-    <w:lsdException w:name="List Table 6 Colorful Accent 5" w:uiPriority="51"/>
-    <w:lsdException w:name="List Table 7 Colorful Accent 5" w:uiPriority="52"/>
-    <w:lsdException w:name="List Table 1 Light Accent 6" w:uiPriority="46"/>
-    <w:lsdException w:name="List Table 2 Accent 6" w:uiPriority="47"/>
-    <w:lsdException w:name="List Table 3 Accent 6" w:uiPriority="48"/>
-    <w:lsdException w:name="List Table 4 Accent 6" w:uiPriority="49"/>
-    <w:lsdException w:name="List Table 5 Dark Accent 6" w:uiPriority="50"/>
-    <w:lsdException w:name="List Table 6 Colorful Accent 6" w:uiPriority="51"/>
-    <w:lsdException w:name="List Table 7 Colorful Accent 6" w:uiPriority="52"/>
+  <w:latentStyles w:defLockedState="0" w:defUIPriority="99" w:defSemiHidden="1" w:defUnhideWhenUsed="1" w:defQFormat="0" w:count="276">
+    <w:lsdException w:name="Normal" w:semiHidden="0" w:uiPriority="0" w:unhideWhenUsed="0" w:qFormat="1"/>
+    <w:lsdException w:name="heading 1" w:semiHidden="0" w:uiPriority="9" w:unhideWhenUsed="0" w:qFormat="1"/>
+    <w:lsdException w:name="heading 2" w:uiPriority="9" w:qFormat="1"/>
+    <w:lsdException w:name="heading 3" w:uiPriority="9" w:qFormat="1"/>
+    <w:lsdException w:name="heading 4" w:uiPriority="9" w:qFormat="1"/>
+    <w:lsdException w:name="heading 5" w:uiPriority="9" w:qFormat="1"/>
+    <w:lsdException w:name="heading 6" w:uiPriority="9" w:qFormat="1"/>
+    <w:lsdException w:name="heading 7" w:uiPriority="9" w:qFormat="1"/>
+    <w:lsdException w:name="heading 8" w:uiPriority="9" w:qFormat="1"/>
+    <w:lsdException w:name="heading 9" w:uiPriority="9" w:qFormat="1"/>
+    <w:lsdException w:name="toc 1" w:uiPriority="39"/>
+    <w:lsdException w:name="toc 2" w:uiPriority="39"/>
+    <w:lsdException w:name="toc 3" w:uiPriority="39"/>
+    <w:lsdException w:name="toc 4" w:uiPriority="39"/>
+    <w:lsdException w:name="toc 5" w:uiPriority="39"/>
+    <w:lsdException w:name="toc 6" w:uiPriority="39"/>
+    <w:lsdException w:name="toc 7" w:uiPriority="39"/>
+    <w:lsdException w:name="toc 8" w:uiPriority="39"/>
+    <w:lsdException w:name="toc 9" w:uiPriority="39"/>
+    <w:lsdException w:name="caption" w:uiPriority="35" w:qFormat="1"/>
+    <w:lsdException w:name="Title" w:semiHidden="0" w:uiPriority="10" w:unhideWhenUsed="0" w:qFormat="1"/>
+    <w:lsdException w:name="Default Paragraph Font" w:uiPriority="1"/>
+    <w:lsdException w:name="Subtitle" w:semiHidden="0" w:uiPriority="11" w:unhideWhenUsed="0" w:qFormat="1"/>
+    <w:lsdException w:name="Strong" w:semiHidden="0" w:uiPriority="22" w:unhideWhenUsed="0" w:qFormat="1"/>
+    <w:lsdException w:name="Emphasis" w:semiHidden="0" w:uiPriority="20" w:unhideWhenUsed="0" w:qFormat="1"/>
+    <w:lsdException w:name="Table Grid" w:semiHidden="0" w:uiPriority="59" w:unhideWhenUsed="0"/>
+    <w:lsdException w:name="Note Level 1" w:semiHidden="0" w:unhideWhenUsed="0"/>
+    <w:lsdException w:name="Note Level 2" w:semiHidden="0" w:unhideWhenUsed="0"/>
+    <w:lsdException w:name="Note Level 3" w:semiHidden="0" w:unhideWhenUsed="0"/>
+    <w:lsdException w:name="Note Level 4" w:semiHidden="0" w:unhideWhenUsed="0"/>
+    <w:lsdException w:name="Note Level 5" w:semiHidden="0" w:unhideWhenUsed="0"/>
+    <w:lsdException w:name="Note Level 6" w:semiHidden="0" w:unhideWhenUsed="0"/>
+    <w:lsdException w:name="Note Level 7" w:semiHidden="0" w:unhideWhenUsed="0"/>
+    <w:lsdException w:name="Note Level 8" w:semiHidden="0" w:unhideWhenUsed="0"/>
+    <w:lsdException w:name="Note Level 9" w:semiHidden="0" w:unhideWhenUsed="0"/>
+    <w:lsdException w:name="Placeholder Text" w:unhideWhenUsed="0"/>
+    <w:lsdException w:name="No Spacing" w:semiHidden="0" w:uiPriority="1" w:unhideWhenUsed="0" w:qFormat="1"/>
+    <w:lsdException w:name="Light Shading" w:semiHidden="0" w:uiPriority="60" w:unhideWhenUsed="0"/>
+    <w:lsdException w:name="Light List" w:semiHidden="0" w:uiPriority="61" w:unhideWhenUsed="0"/>
+    <w:lsdException w:name="Light Grid" w:semiHidden="0" w:uiPriority="62" w:unhideWhenUsed="0"/>
+    <w:lsdException w:name="Medium Shading 1" w:semiHidden="0" w:uiPriority="63" w:unhideWhenUsed="0"/>
+    <w:lsdException w:name="Medium Shading 2" w:semiHidden="0" w:uiPriority="64" w:unhideWhenUsed="0"/>
+    <w:lsdException w:name="Medium List 1" w:semiHidden="0" w:uiPriority="65" w:unhideWhenUsed="0"/>
+    <w:lsdException w:name="Medium List 2" w:semiHidden="0" w:uiPriority="66" w:unhideWhenUsed="0"/>
+    <w:lsdException w:name="Medium Grid 1" w:semiHidden="0" w:uiPriority="67" w:unhideWhenUsed="0"/>
+    <w:lsdException w:name="Medium Grid 2" w:semiHidden="0" w:uiPriority="68" w:unhideWhenUsed="0"/>
+    <w:lsdException w:name="Medium Grid 3" w:semiHidden="0" w:uiPriority="69" w:unhideWhenUsed="0"/>
+    <w:lsdException w:name="Dark List" w:semiHidden="0" w:uiPriority="70" w:unhideWhenUsed="0"/>
+    <w:lsdException w:name="Colorful Shading" w:semiHidden="0" w:uiPriority="71" w:unhideWhenUsed="0"/>
+    <w:lsdException w:name="Colorful List" w:semiHidden="0" w:uiPriority="72" w:unhideWhenUsed="0"/>
+    <w:lsdException w:name="Colorful Grid" w:semiHidden="0" w:uiPriority="73" w:unhideWhenUsed="0"/>
+    <w:lsdException w:name="Light Shading Accent 1" w:semiHidden="0" w:uiPriority="60" w:unhideWhenUsed="0"/>
+    <w:lsdException w:name="Light List Accent 1" w:semiHidden="0" w:uiPriority="61" w:unhideWhenUsed="0"/>
+    <w:lsdException w:name="Light Grid Accent 1" w:semiHidden="0" w:uiPriority="62" w:unhideWhenUsed="0"/>
+    <w:lsdException w:name="Medium Shading 1 Accent 1" w:semiHidden="0" w:uiPriority="63" w:unhideWhenUsed="0"/>
+    <w:lsdException w:name="Medium Shading 2 Accent 1" w:semiHidden="0" w:uiPriority="64" w:unhideWhenUsed="0"/>
+    <w:lsdException w:name="Medium List 1 Accent 1" w:semiHidden="0" w:uiPriority="65" w:unhideWhenUsed="0"/>
+    <w:lsdException w:name="Revision" w:unhideWhenUsed="0"/>
+    <w:lsdException w:name="List Paragraph" w:semiHidden="0" w:uiPriority="34" w:unhideWhenUsed="0" w:qFormat="1"/>
+    <w:lsdException w:name="Quote" w:semiHidden="0" w:uiPriority="29" w:unhideWhenUsed="0" w:qFormat="1"/>
+    <w:lsdException w:name="Intense Quote" w:semiHidden="0" w:uiPriority="30" w:unhideWhenUsed="0" w:qFormat="1"/>
+    <w:lsdException w:name="Medium List 2 Accent 1" w:semiHidden="0" w:uiPriority="66" w:unhideWhenUsed="0"/>
+    <w:lsdException w:name="Medium Grid 1 Accent 1" w:semiHidden="0" w:uiPriority="67" w:unhideWhenUsed="0"/>
+    <w:lsdException w:name="Medium Grid 2 Accent 1" w:semiHidden="0" w:uiPriority="68" w:unhideWhenUsed="0"/>
+    <w:lsdException w:name="Medium Grid 3 Accent 1" w:semiHidden="0" w:uiPriority="69" w:unhideWhenUsed="0"/>
+    <w:lsdException w:name="Dark List Accent 1" w:semiHidden="0" w:uiPriority="70" w:unhideWhenUsed="0"/>
+    <w:lsdException w:name="Colorful Shading Accent 1" w:semiHidden="0" w:uiPriority="71" w:unhideWhenUsed="0"/>
+    <w:lsdException w:name="Colorful List Accent 1" w:semiHidden="0" w:uiPriority="72" w:unhideWhenUsed="0"/>
+    <w:lsdException w:name="Colorful Grid Accent 1" w:semiHidden="0" w:uiPriority="73" w:unhideWhenUsed="0"/>
+    <w:lsdException w:name="Light Shading Accent 2" w:semiHidden="0" w:uiPriority="60" w:unhideWhenUsed="0"/>
+    <w:lsdException w:name="Light List Accent 2" w:semiHidden="0" w:uiPriority="61" w:unhideWhenUsed="0"/>
+    <w:lsdException w:name="Light Grid Accent 2" w:semiHidden="0" w:uiPriority="62" w:unhideWhenUsed="0"/>
+    <w:lsdException w:name="Medium Shading 1 Accent 2" w:semiHidden="0" w:uiPriority="63" w:unhideWhenUsed="0"/>
+    <w:lsdException w:name="Medium Shading 2 Accent 2" w:semiHidden="0" w:uiPriority="64" w:unhideWhenUsed="0"/>
+    <w:lsdException w:name="Medium List 1 Accent 2" w:semiHidden="0" w:uiPriority="65" w:unhideWhenUsed="0"/>
+    <w:lsdException w:name="Medium List 2 Accent 2" w:semiHidden="0" w:uiPriority="66" w:unhideWhenUsed="0"/>
+    <w:lsdException w:name="Medium Grid 1 Accent 2" w:semiHidden="0" w:uiPriority="67" w:unhideWhenUsed="0"/>
+    <w:lsdException w:name="Medium Grid 2 Accent 2" w:semiHidden="0" w:uiPriority="68" w:unhideWhenUsed="0"/>
+    <w:lsdException w:name="Medium Grid 3 Accent 2" w:semiHidden="0" w:uiPriority="69" w:unhideWhenUsed="0"/>
+    <w:lsdException w:name="Dark List Accent 2" w:semiHidden="0" w:uiPriority="70" w:unhideWhenUsed="0"/>
+    <w:lsdException w:name="Colorful Shading Accent 2" w:semiHidden="0" w:uiPriority="71" w:unhideWhenUsed="0"/>
+    <w:lsdException w:name="Colorful List Accent 2" w:semiHidden="0" w:uiPriority="72" w:unhideWhenUsed="0"/>
+    <w:lsdException w:name="Colorful Grid Accent 2" w:semiHidden="0" w:uiPriority="73" w:unhideWhenUsed="0"/>
+    <w:lsdException w:name="Light Shading Accent 3" w:semiHidden="0" w:uiPriority="60" w:unhideWhenUsed="0"/>
+    <w:lsdException w:name="Light List Accent 3" w:semiHidden="0" w:uiPriority="61" w:unhideWhenUsed="0"/>
+    <w:lsdException w:name="Light Grid Accent 3" w:semiHidden="0" w:uiPriority="62" w:unhideWhenUsed="0"/>
+    <w:lsdException w:name="Medium Shading 1 Accent 3" w:semiHidden="0" w:uiPriority="63" w:unhideWhenUsed="0"/>
+    <w:lsdException w:name="Medium Shading 2 Accent 3" w:semiHidden="0" w:uiPriority="64" w:unhideWhenUsed="0"/>
+    <w:lsdException w:name="Medium List 1 Accent 3" w:semiHidden="0" w:uiPriority="65" w:unhideWhenUsed="0"/>
+    <w:lsdException w:name="Medium List 2 Accent 3" w:semiHidden="0" w:uiPriority="66" w:unhideWhenUsed="0"/>
+    <w:lsdException w:name="Medium Grid 1 Accent 3" w:semiHidden="0" w:uiPriority="67" w:unhideWhenUsed="0"/>
+    <w:lsdException w:name="Medium Grid 2 Accent 3" w:semiHidden="0" w:uiPriority="68" w:unhideWhenUsed="0"/>
+    <w:lsdException w:name="Medium Grid 3 Accent 3" w:semiHidden="0" w:uiPriority="69" w:unhideWhenUsed="0"/>
+    <w:lsdException w:name="Dark List Accent 3" w:semiHidden="0" w:uiPriority="70" w:unhideWhenUsed="0"/>
+    <w:lsdException w:name="Colorful Shading Accent 3" w:semiHidden="0" w:uiPriority="71" w:unhideWhenUsed="0"/>
+    <w:lsdException w:name="Colorful List Accent 3" w:semiHidden="0" w:uiPriority="72" w:unhideWhenUsed="0"/>
+    <w:lsdException w:name="Colorful Grid Accent 3" w:semiHidden="0" w:uiPriority="73" w:unhideWhenUsed="0"/>
+    <w:lsdException w:name="Light Shading Accent 4" w:semiHidden="0" w:uiPriority="60" w:unhideWhenUsed="0"/>
+    <w:lsdException w:name="Light List Accent 4" w:semiHidden="0" w:uiPriority="61" w:unhideWhenUsed="0"/>
+    <w:lsdException w:name="Light Grid Accent 4" w:semiHidden="0" w:uiPriority="62" w:unhideWhenUsed="0"/>
+    <w:lsdException w:name="Medium Shading 1 Accent 4" w:semiHidden="0" w:uiPriority="63" w:unhideWhenUsed="0"/>
+    <w:lsdException w:name="Medium Shading 2 Accent 4" w:semiHidden="0" w:uiPriority="64" w:unhideWhenUsed="0"/>
+    <w:lsdException w:name="Medium List 1 Accent 4" w:semiHidden="0" w:uiPriority="65" w:unhideWhenUsed="0"/>
+    <w:lsdException w:name="Medium List 2 Accent 4" w:semiHidden="0" w:uiPriority="66" w:unhideWhenUsed="0"/>
+    <w:lsdException w:name="Medium Grid 1 Accent 4" w:semiHidden="0" w:uiPriority="67" w:unhideWhenUsed="0"/>
+    <w:lsdException w:name="Medium Grid 2 Accent 4" w:semiHidden="0" w:uiPriority="68" w:unhideWhenUsed="0"/>
+    <w:lsdException w:name="Medium Grid 3 Accent 4" w:semiHidden="0" w:uiPriority="69" w:unhideWhenUsed="0"/>
+    <w:lsdException w:name="Dark List Accent 4" w:semiHidden="0" w:uiPriority="70" w:unhideWhenUsed="0"/>
+    <w:lsdException w:name="Colorful Shading Accent 4" w:semiHidden="0" w:uiPriority="71" w:unhideWhenUsed="0"/>
+    <w:lsdException w:name="Colorful List Accent 4" w:semiHidden="0" w:uiPriority="72" w:unhideWhenUsed="0"/>
+    <w:lsdException w:name="Colorful Grid Accent 4" w:semiHidden="0" w:uiPriority="73" w:unhideWhenUsed="0"/>
+    <w:lsdException w:name="Light Shading Accent 5" w:semiHidden="0" w:uiPriority="60" w:unhideWhenUsed="0"/>
+    <w:lsdException w:name="Light List Accent 5" w:semiHidden="0" w:uiPriority="61" w:unhideWhenUsed="0"/>
+    <w:lsdException w:name="Light Grid Accent 5" w:semiHidden="0" w:uiPriority="62" w:unhideWhenUsed="0"/>
+    <w:lsdException w:name="Medium Shading 1 Accent 5" w:semiHidden="0" w:uiPriority="63" w:unhideWhenUsed="0"/>
+    <w:lsdException w:name="Medium Shading 2 Accent 5" w:semiHidden="0" w:uiPriority="64" w:unhideWhenUsed="0"/>
+    <w:lsdException w:name="Medium List 1 Accent 5" w:semiHidden="0" w:uiPriority="65" w:unhideWhenUsed="0"/>
+    <w:lsdException w:name="Medium List 2 Accent 5" w:semiHidden="0" w:uiPriority="66" w:unhideWhenUsed="0"/>
+    <w:lsdException w:name="Medium Grid 1 Accent 5" w:semiHidden="0" w:uiPriority="67" w:unhideWhenUsed="0"/>
+    <w:lsdException w:name="Medium Grid 2 Accent 5" w:semiHidden="0" w:uiPriority="68" w:unhideWhenUsed="0"/>
+    <w:lsdException w:name="Medium Grid 3 Accent 5" w:semiHidden="0" w:uiPriority="69" w:unhideWhenUsed="0"/>
+    <w:lsdException w:name="Dark List Accent 5" w:semiHidden="0" w:uiPriority="70" w:unhideWhenUsed="0"/>
+    <w:lsdException w:name="Colorful Shading Accent 5" w:semiHidden="0" w:uiPriority="71" w:unhideWhenUsed="0"/>
+    <w:lsdException w:name="Colorful List Accent 5" w:semiHidden="0" w:uiPriority="72" w:unhideWhenUsed="0"/>
+    <w:lsdException w:name="Colorful Grid Accent 5" w:semiHidden="0" w:uiPriority="73" w:unhideWhenUsed="0"/>
+    <w:lsdException w:name="Light Shading Accent 6" w:semiHidden="0" w:uiPriority="60" w:unhideWhenUsed="0"/>
+    <w:lsdException w:name="Light List Accent 6" w:semiHidden="0" w:uiPriority="61" w:unhideWhenUsed="0"/>
+    <w:lsdException w:name="Light Grid Accent 6" w:semiHidden="0" w:uiPriority="62" w:unhideWhenUsed="0"/>
+    <w:lsdException w:name="Medium Shading 1 Accent 6" w:semiHidden="0" w:uiPriority="63" w:unhideWhenUsed="0"/>
+    <w:lsdException w:name="Medium Shading 2 Accent 6" w:semiHidden="0" w:uiPriority="64" w:unhideWhenUsed="0"/>
+    <w:lsdException w:name="Medium List 1 Accent 6" w:semiHidden="0" w:uiPriority="65" w:unhideWhenUsed="0"/>
+    <w:lsdException w:name="Medium List 2 Accent 6" w:semiHidden="0" w:uiPriority="66" w:unhideWhenUsed="0"/>
+    <w:lsdException w:name="Medium Grid 1 Accent 6" w:semiHidden="0" w:uiPriority="67" w:unhideWhenUsed="0"/>
+    <w:lsdException w:name="Medium Grid 2 Accent 6" w:semiHidden="0" w:uiPriority="68" w:unhideWhenUsed="0"/>
+    <w:lsdException w:name="Medium Grid 3 Accent 6" w:semiHidden="0" w:uiPriority="69" w:unhideWhenUsed="0"/>
+    <w:lsdException w:name="Dark List Accent 6" w:semiHidden="0" w:uiPriority="70" w:unhideWhenUsed="0"/>
+    <w:lsdException w:name="Colorful Shading Accent 6" w:semiHidden="0" w:uiPriority="71" w:unhideWhenUsed="0"/>
+    <w:lsdException w:name="Colorful List Accent 6" w:semiHidden="0" w:uiPriority="72" w:unhideWhenUsed="0"/>
+    <w:lsdException w:name="Colorful Grid Accent 6" w:semiHidden="0" w:uiPriority="73" w:unhideWhenUsed="0"/>
+    <w:lsdException w:name="Subtle Emphasis" w:semiHidden="0" w:uiPriority="19" w:unhideWhenUsed="0" w:qFormat="1"/>
+    <w:lsdException w:name="Intense Emphasis" w:semiHidden="0" w:uiPriority="21" w:unhideWhenUsed="0" w:qFormat="1"/>
+    <w:lsdException w:name="Subtle Reference" w:semiHidden="0" w:uiPriority="31" w:unhideWhenUsed="0" w:qFormat="1"/>
+    <w:lsdException w:name="Intense Reference" w:semiHidden="0" w:uiPriority="32" w:unhideWhenUsed="0" w:qFormat="1"/>
+    <w:lsdException w:name="Book Title" w:semiHidden="0" w:uiPriority="33" w:unhideWhenUsed="0" w:qFormat="1"/>
+    <w:lsdException w:name="Bibliography" w:uiPriority="37"/>
+    <w:lsdException w:name="TOC Heading" w:uiPriority="39" w:qFormat="1"/>
   </w:latentStyles>
   <w:style w:type="paragraph" w:default="1" w:styleId="Normal">
     <w:name w:val="Normal"/>
     <w:qFormat/>
   </w:style>
-  <w:style w:type="paragraph" w:styleId="Heading1">
+  <w:style w:type="paragraph" w:styleId="Titre1">
     <w:name w:val="heading 1"/>
     <w:basedOn w:val="Normal"/>
     <w:next w:val="Normal"/>
-    <w:link w:val="Heading1Char"/>
+    <w:link w:val="Titre1Car"/>
     <w:uiPriority w:val="9"/>
     <w:qFormat/>
     <w:rsid w:val="00DB40FE"/>
@@ -5083,13 +4864,13 @@
       <w:lang w:val="fr-FR"/>
     </w:rPr>
   </w:style>
-  <w:style w:type="character" w:default="1" w:styleId="DefaultParagraphFont">
+  <w:style w:type="character" w:default="1" w:styleId="Policepardfaut">
     <w:name w:val="Default Paragraph Font"/>
     <w:uiPriority w:val="1"/>
     <w:semiHidden/>
     <w:unhideWhenUsed/>
   </w:style>
-  <w:style w:type="table" w:default="1" w:styleId="TableNormal">
+  <w:style w:type="table" w:default="1" w:styleId="TableauNormal">
     <w:name w:val="Normal Table"/>
     <w:uiPriority w:val="99"/>
     <w:semiHidden/>
@@ -5104,16 +4885,16 @@
       </w:tblCellMar>
     </w:tblPr>
   </w:style>
-  <w:style w:type="numbering" w:default="1" w:styleId="NoList">
+  <w:style w:type="numbering" w:default="1" w:styleId="Aucuneliste">
     <w:name w:val="No List"/>
     <w:uiPriority w:val="99"/>
     <w:semiHidden/>
     <w:unhideWhenUsed/>
   </w:style>
-  <w:style w:type="character" w:customStyle="1" w:styleId="Heading1Char">
-    <w:name w:val="Heading 1 Char"/>
-    <w:basedOn w:val="DefaultParagraphFont"/>
-    <w:link w:val="Heading1"/>
+  <w:style w:type="character" w:customStyle="1" w:styleId="Titre1Car">
+    <w:name w:val="Titre 1 Car"/>
+    <w:basedOn w:val="Policepardfaut"/>
+    <w:link w:val="Titre1"/>
     <w:uiPriority w:val="9"/>
     <w:rsid w:val="00DB40FE"/>
     <w:rPr>
@@ -5126,10 +4907,10 @@
       <w:lang w:val="fr-FR"/>
     </w:rPr>
   </w:style>
-  <w:style w:type="character" w:customStyle="1" w:styleId="TitleChar">
-    <w:name w:val="Title Char"/>
-    <w:basedOn w:val="DefaultParagraphFont"/>
-    <w:link w:val="Title"/>
+  <w:style w:type="character" w:customStyle="1" w:styleId="TitreCar">
+    <w:name w:val="Titre Car"/>
+    <w:basedOn w:val="Policepardfaut"/>
+    <w:link w:val="Titre"/>
     <w:uiPriority w:val="10"/>
     <w:rsid w:val="00DB40FE"/>
     <w:rPr>
@@ -5141,10 +4922,10 @@
       <w:lang w:val="fr-FR"/>
     </w:rPr>
   </w:style>
-  <w:style w:type="character" w:customStyle="1" w:styleId="FooterChar">
-    <w:name w:val="Footer Char"/>
-    <w:basedOn w:val="DefaultParagraphFont"/>
-    <w:link w:val="Footer"/>
+  <w:style w:type="character" w:customStyle="1" w:styleId="PieddepageCar">
+    <w:name w:val="Pied de page Car"/>
+    <w:basedOn w:val="Policepardfaut"/>
+    <w:link w:val="Pieddepage"/>
     <w:uiPriority w:val="99"/>
     <w:rsid w:val="00DB40FE"/>
     <w:rPr>
@@ -5168,11 +4949,11 @@
       <w:szCs w:val="20"/>
     </w:rPr>
   </w:style>
-  <w:style w:type="paragraph" w:styleId="Title">
+  <w:style w:type="paragraph" w:styleId="Titre">
     <w:name w:val="Title"/>
     <w:basedOn w:val="Normal"/>
     <w:next w:val="Normal"/>
-    <w:link w:val="TitleChar"/>
+    <w:link w:val="TitreCar"/>
     <w:uiPriority w:val="10"/>
     <w:qFormat/>
     <w:rsid w:val="00DB40FE"/>
@@ -5198,7 +4979,7 @@
   </w:style>
   <w:style w:type="character" w:customStyle="1" w:styleId="TitleChar1">
     <w:name w:val="Title Char1"/>
-    <w:basedOn w:val="DefaultParagraphFont"/>
+    <w:basedOn w:val="Policepardfaut"/>
     <w:uiPriority w:val="10"/>
     <w:rsid w:val="00DB40FE"/>
     <w:rPr>
@@ -5209,7 +4990,7 @@
       <w:szCs w:val="56"/>
     </w:rPr>
   </w:style>
-  <w:style w:type="paragraph" w:styleId="ListParagraph">
+  <w:style w:type="paragraph" w:styleId="Paragraphedeliste">
     <w:name w:val="List Paragraph"/>
     <w:basedOn w:val="Normal"/>
     <w:uiPriority w:val="34"/>
@@ -5241,10 +5022,10 @@
       <w:lang w:val="fr-FR"/>
     </w:rPr>
   </w:style>
-  <w:style w:type="paragraph" w:styleId="Header">
+  <w:style w:type="paragraph" w:styleId="En-tte">
     <w:name w:val="header"/>
     <w:basedOn w:val="Normal"/>
-    <w:link w:val="HeaderChar"/>
+    <w:link w:val="En-tteCar"/>
     <w:uiPriority w:val="99"/>
     <w:unhideWhenUsed/>
     <w:rsid w:val="00DB40FE"/>
@@ -5262,10 +5043,10 @@
       <w:lang w:val="fr-FR"/>
     </w:rPr>
   </w:style>
-  <w:style w:type="character" w:customStyle="1" w:styleId="HeaderChar">
-    <w:name w:val="Header Char"/>
-    <w:basedOn w:val="DefaultParagraphFont"/>
-    <w:link w:val="Header"/>
+  <w:style w:type="character" w:customStyle="1" w:styleId="En-tteCar">
+    <w:name w:val="En-tête Car"/>
+    <w:basedOn w:val="Policepardfaut"/>
+    <w:link w:val="En-tte"/>
     <w:uiPriority w:val="99"/>
     <w:rsid w:val="00DB40FE"/>
     <w:rPr>
@@ -5274,10 +5055,10 @@
       <w:lang w:val="fr-FR"/>
     </w:rPr>
   </w:style>
-  <w:style w:type="paragraph" w:styleId="Footer">
+  <w:style w:type="paragraph" w:styleId="Pieddepage">
     <w:name w:val="footer"/>
     <w:basedOn w:val="Normal"/>
-    <w:link w:val="FooterChar"/>
+    <w:link w:val="PieddepageCar"/>
     <w:uiPriority w:val="99"/>
     <w:unhideWhenUsed/>
     <w:rsid w:val="00DB40FE"/>
@@ -5296,14 +5077,14 @@
   </w:style>
   <w:style w:type="character" w:customStyle="1" w:styleId="FooterChar1">
     <w:name w:val="Footer Char1"/>
-    <w:basedOn w:val="DefaultParagraphFont"/>
+    <w:basedOn w:val="Policepardfaut"/>
     <w:uiPriority w:val="99"/>
     <w:semiHidden/>
     <w:rsid w:val="00DB40FE"/>
   </w:style>
-  <w:style w:type="table" w:styleId="TableGrid">
+  <w:style w:type="table" w:styleId="Grille">
     <w:name w:val="Table Grid"/>
-    <w:basedOn w:val="TableNormal"/>
+    <w:basedOn w:val="TableauNormal"/>
     <w:uiPriority w:val="59"/>
     <w:rsid w:val="00DB40FE"/>
     <w:pPr>
@@ -5313,6 +5094,7 @@
       <w:rFonts w:ascii="Calibri" w:eastAsia="Droid Sans Fallback" w:hAnsi="Calibri" w:cs="Times New Roman"/>
     </w:rPr>
     <w:tblPr>
+      <w:tblInd w:w="0" w:type="dxa"/>
       <w:tblBorders>
         <w:top w:val="single" w:sz="4" w:space="0" w:color="auto"/>
         <w:left w:val="single" w:sz="4" w:space="0" w:color="auto"/>
@@ -5321,11 +5103,17 @@
         <w:insideH w:val="single" w:sz="4" w:space="0" w:color="auto"/>
         <w:insideV w:val="single" w:sz="4" w:space="0" w:color="auto"/>
       </w:tblBorders>
+      <w:tblCellMar>
+        <w:top w:w="0" w:type="dxa"/>
+        <w:left w:w="108" w:type="dxa"/>
+        <w:bottom w:w="0" w:type="dxa"/>
+        <w:right w:w="108" w:type="dxa"/>
+      </w:tblCellMar>
     </w:tblPr>
   </w:style>
-  <w:style w:type="paragraph" w:styleId="TOCHeading">
+  <w:style w:type="paragraph" w:styleId="En-ttedetabledesmatires">
     <w:name w:val="TOC Heading"/>
-    <w:basedOn w:val="Heading1"/>
+    <w:basedOn w:val="Titre1"/>
     <w:next w:val="Normal"/>
     <w:uiPriority w:val="39"/>
     <w:unhideWhenUsed/>
@@ -5346,7 +5134,7 @@
       <w:lang w:val="en-US"/>
     </w:rPr>
   </w:style>
-  <w:style w:type="paragraph" w:styleId="TOC1">
+  <w:style w:type="paragraph" w:styleId="TM1">
     <w:name w:val="toc 1"/>
     <w:basedOn w:val="Normal"/>
     <w:next w:val="Normal"/>
@@ -5364,15 +5152,571 @@
       <w:lang w:val="fr-FR"/>
     </w:rPr>
   </w:style>
-  <w:style w:type="character" w:styleId="Hyperlink">
+  <w:style w:type="character" w:styleId="Lienhypertexte">
     <w:name w:val="Hyperlink"/>
-    <w:basedOn w:val="DefaultParagraphFont"/>
+    <w:basedOn w:val="Policepardfaut"/>
     <w:uiPriority w:val="99"/>
     <w:unhideWhenUsed/>
     <w:rsid w:val="00DB40FE"/>
     <w:rPr>
       <w:color w:val="0563C1" w:themeColor="hyperlink"/>
       <w:u w:val="single"/>
+    </w:rPr>
+  </w:style>
+  <w:style w:type="paragraph" w:styleId="Textedebulles">
+    <w:name w:val="Balloon Text"/>
+    <w:basedOn w:val="Normal"/>
+    <w:link w:val="TextedebullesCar"/>
+    <w:uiPriority w:val="99"/>
+    <w:semiHidden/>
+    <w:unhideWhenUsed/>
+    <w:rsid w:val="00FE62F8"/>
+    <w:pPr>
+      <w:spacing w:after="0" w:line="240" w:lineRule="auto"/>
+    </w:pPr>
+    <w:rPr>
+      <w:rFonts w:ascii="Lucida Grande" w:hAnsi="Lucida Grande"/>
+      <w:sz w:val="18"/>
+      <w:szCs w:val="18"/>
+    </w:rPr>
+  </w:style>
+  <w:style w:type="character" w:customStyle="1" w:styleId="TextedebullesCar">
+    <w:name w:val="Texte de bulles Car"/>
+    <w:basedOn w:val="Policepardfaut"/>
+    <w:link w:val="Textedebulles"/>
+    <w:uiPriority w:val="99"/>
+    <w:semiHidden/>
+    <w:rsid w:val="00FE62F8"/>
+    <w:rPr>
+      <w:rFonts w:ascii="Lucida Grande" w:hAnsi="Lucida Grande"/>
+      <w:sz w:val="18"/>
+      <w:szCs w:val="18"/>
+    </w:rPr>
+  </w:style>
+</w:styles>
+</file>
+
+<file path=word/stylesWithEffects.xml><?xml version="1.0" encoding="utf-8"?>
+<w:styles xmlns:wpc="http://schemas.microsoft.com/office/word/2010/wordprocessingCanvas" xmlns:mo="http://schemas.microsoft.com/office/mac/office/2008/main" xmlns:mc="http://schemas.openxmlformats.org/markup-compatibility/2006" xmlns:mv="urn:schemas-microsoft-com:mac:vml" xmlns:o="urn:schemas-microsoft-com:office:office" xmlns:r="http://schemas.openxmlformats.org/officeDocument/2006/relationships" xmlns:m="http://schemas.openxmlformats.org/officeDocument/2006/math" xmlns:v="urn:schemas-microsoft-com:vml" xmlns:wp14="http://schemas.microsoft.com/office/word/2010/wordprocessingDrawing" xmlns:wp="http://schemas.openxmlformats.org/drawingml/2006/wordprocessingDrawing" xmlns:w10="urn:schemas-microsoft-com:office:word" xmlns:w="http://schemas.openxmlformats.org/wordprocessingml/2006/main" xmlns:w14="http://schemas.microsoft.com/office/word/2010/wordml" xmlns:wpg="http://schemas.microsoft.com/office/word/2010/wordprocessingGroup" xmlns:wpi="http://schemas.microsoft.com/office/word/2010/wordprocessingInk" xmlns:wne="http://schemas.microsoft.com/office/word/2006/wordml" xmlns:wps="http://schemas.microsoft.com/office/word/2010/wordprocessingShape" mc:Ignorable="w14 wp14">
+  <w:docDefaults>
+    <w:rPrDefault>
+      <w:rPr>
+        <w:rFonts w:asciiTheme="minorHAnsi" w:eastAsiaTheme="minorHAnsi" w:hAnsiTheme="minorHAnsi" w:cstheme="minorBidi"/>
+        <w:sz w:val="22"/>
+        <w:szCs w:val="22"/>
+        <w:lang w:val="fr-CA" w:eastAsia="en-US" w:bidi="ar-SA"/>
+      </w:rPr>
+    </w:rPrDefault>
+    <w:pPrDefault>
+      <w:pPr>
+        <w:spacing w:after="160" w:line="259" w:lineRule="auto"/>
+      </w:pPr>
+    </w:pPrDefault>
+  </w:docDefaults>
+  <w:latentStyles w:defLockedState="0" w:defUIPriority="99" w:defSemiHidden="1" w:defUnhideWhenUsed="1" w:defQFormat="0" w:count="276">
+    <w:lsdException w:name="Normal" w:semiHidden="0" w:uiPriority="0" w:unhideWhenUsed="0" w:qFormat="1"/>
+    <w:lsdException w:name="heading 1" w:semiHidden="0" w:uiPriority="9" w:unhideWhenUsed="0" w:qFormat="1"/>
+    <w:lsdException w:name="heading 2" w:uiPriority="9" w:qFormat="1"/>
+    <w:lsdException w:name="heading 3" w:uiPriority="9" w:qFormat="1"/>
+    <w:lsdException w:name="heading 4" w:uiPriority="9" w:qFormat="1"/>
+    <w:lsdException w:name="heading 5" w:uiPriority="9" w:qFormat="1"/>
+    <w:lsdException w:name="heading 6" w:uiPriority="9" w:qFormat="1"/>
+    <w:lsdException w:name="heading 7" w:uiPriority="9" w:qFormat="1"/>
+    <w:lsdException w:name="heading 8" w:uiPriority="9" w:qFormat="1"/>
+    <w:lsdException w:name="heading 9" w:uiPriority="9" w:qFormat="1"/>
+    <w:lsdException w:name="toc 1" w:uiPriority="39"/>
+    <w:lsdException w:name="toc 2" w:uiPriority="39"/>
+    <w:lsdException w:name="toc 3" w:uiPriority="39"/>
+    <w:lsdException w:name="toc 4" w:uiPriority="39"/>
+    <w:lsdException w:name="toc 5" w:uiPriority="39"/>
+    <w:lsdException w:name="toc 6" w:uiPriority="39"/>
+    <w:lsdException w:name="toc 7" w:uiPriority="39"/>
+    <w:lsdException w:name="toc 8" w:uiPriority="39"/>
+    <w:lsdException w:name="toc 9" w:uiPriority="39"/>
+    <w:lsdException w:name="caption" w:uiPriority="35" w:qFormat="1"/>
+    <w:lsdException w:name="Title" w:semiHidden="0" w:uiPriority="10" w:unhideWhenUsed="0" w:qFormat="1"/>
+    <w:lsdException w:name="Default Paragraph Font" w:uiPriority="1"/>
+    <w:lsdException w:name="Subtitle" w:semiHidden="0" w:uiPriority="11" w:unhideWhenUsed="0" w:qFormat="1"/>
+    <w:lsdException w:name="Strong" w:semiHidden="0" w:uiPriority="22" w:unhideWhenUsed="0" w:qFormat="1"/>
+    <w:lsdException w:name="Emphasis" w:semiHidden="0" w:uiPriority="20" w:unhideWhenUsed="0" w:qFormat="1"/>
+    <w:lsdException w:name="Table Grid" w:semiHidden="0" w:uiPriority="59" w:unhideWhenUsed="0"/>
+    <w:lsdException w:name="Note Level 1" w:semiHidden="0" w:unhideWhenUsed="0"/>
+    <w:lsdException w:name="Note Level 2" w:semiHidden="0" w:unhideWhenUsed="0"/>
+    <w:lsdException w:name="Note Level 3" w:semiHidden="0" w:unhideWhenUsed="0"/>
+    <w:lsdException w:name="Note Level 4" w:semiHidden="0" w:unhideWhenUsed="0"/>
+    <w:lsdException w:name="Note Level 5" w:semiHidden="0" w:unhideWhenUsed="0"/>
+    <w:lsdException w:name="Note Level 6" w:semiHidden="0" w:unhideWhenUsed="0"/>
+    <w:lsdException w:name="Note Level 7" w:semiHidden="0" w:unhideWhenUsed="0"/>
+    <w:lsdException w:name="Note Level 8" w:semiHidden="0" w:unhideWhenUsed="0"/>
+    <w:lsdException w:name="Note Level 9" w:semiHidden="0" w:unhideWhenUsed="0"/>
+    <w:lsdException w:name="Placeholder Text" w:unhideWhenUsed="0"/>
+    <w:lsdException w:name="No Spacing" w:semiHidden="0" w:uiPriority="1" w:unhideWhenUsed="0" w:qFormat="1"/>
+    <w:lsdException w:name="Light Shading" w:semiHidden="0" w:uiPriority="60" w:unhideWhenUsed="0"/>
+    <w:lsdException w:name="Light List" w:semiHidden="0" w:uiPriority="61" w:unhideWhenUsed="0"/>
+    <w:lsdException w:name="Light Grid" w:semiHidden="0" w:uiPriority="62" w:unhideWhenUsed="0"/>
+    <w:lsdException w:name="Medium Shading 1" w:semiHidden="0" w:uiPriority="63" w:unhideWhenUsed="0"/>
+    <w:lsdException w:name="Medium Shading 2" w:semiHidden="0" w:uiPriority="64" w:unhideWhenUsed="0"/>
+    <w:lsdException w:name="Medium List 1" w:semiHidden="0" w:uiPriority="65" w:unhideWhenUsed="0"/>
+    <w:lsdException w:name="Medium List 2" w:semiHidden="0" w:uiPriority="66" w:unhideWhenUsed="0"/>
+    <w:lsdException w:name="Medium Grid 1" w:semiHidden="0" w:uiPriority="67" w:unhideWhenUsed="0"/>
+    <w:lsdException w:name="Medium Grid 2" w:semiHidden="0" w:uiPriority="68" w:unhideWhenUsed="0"/>
+    <w:lsdException w:name="Medium Grid 3" w:semiHidden="0" w:uiPriority="69" w:unhideWhenUsed="0"/>
+    <w:lsdException w:name="Dark List" w:semiHidden="0" w:uiPriority="70" w:unhideWhenUsed="0"/>
+    <w:lsdException w:name="Colorful Shading" w:semiHidden="0" w:uiPriority="71" w:unhideWhenUsed="0"/>
+    <w:lsdException w:name="Colorful List" w:semiHidden="0" w:uiPriority="72" w:unhideWhenUsed="0"/>
+    <w:lsdException w:name="Colorful Grid" w:semiHidden="0" w:uiPriority="73" w:unhideWhenUsed="0"/>
+    <w:lsdException w:name="Light Shading Accent 1" w:semiHidden="0" w:uiPriority="60" w:unhideWhenUsed="0"/>
+    <w:lsdException w:name="Light List Accent 1" w:semiHidden="0" w:uiPriority="61" w:unhideWhenUsed="0"/>
+    <w:lsdException w:name="Light Grid Accent 1" w:semiHidden="0" w:uiPriority="62" w:unhideWhenUsed="0"/>
+    <w:lsdException w:name="Medium Shading 1 Accent 1" w:semiHidden="0" w:uiPriority="63" w:unhideWhenUsed="0"/>
+    <w:lsdException w:name="Medium Shading 2 Accent 1" w:semiHidden="0" w:uiPriority="64" w:unhideWhenUsed="0"/>
+    <w:lsdException w:name="Medium List 1 Accent 1" w:semiHidden="0" w:uiPriority="65" w:unhideWhenUsed="0"/>
+    <w:lsdException w:name="Revision" w:unhideWhenUsed="0"/>
+    <w:lsdException w:name="List Paragraph" w:semiHidden="0" w:uiPriority="34" w:unhideWhenUsed="0" w:qFormat="1"/>
+    <w:lsdException w:name="Quote" w:semiHidden="0" w:uiPriority="29" w:unhideWhenUsed="0" w:qFormat="1"/>
+    <w:lsdException w:name="Intense Quote" w:semiHidden="0" w:uiPriority="30" w:unhideWhenUsed="0" w:qFormat="1"/>
+    <w:lsdException w:name="Medium List 2 Accent 1" w:semiHidden="0" w:uiPriority="66" w:unhideWhenUsed="0"/>
+    <w:lsdException w:name="Medium Grid 1 Accent 1" w:semiHidden="0" w:uiPriority="67" w:unhideWhenUsed="0"/>
+    <w:lsdException w:name="Medium Grid 2 Accent 1" w:semiHidden="0" w:uiPriority="68" w:unhideWhenUsed="0"/>
+    <w:lsdException w:name="Medium Grid 3 Accent 1" w:semiHidden="0" w:uiPriority="69" w:unhideWhenUsed="0"/>
+    <w:lsdException w:name="Dark List Accent 1" w:semiHidden="0" w:uiPriority="70" w:unhideWhenUsed="0"/>
+    <w:lsdException w:name="Colorful Shading Accent 1" w:semiHidden="0" w:uiPriority="71" w:unhideWhenUsed="0"/>
+    <w:lsdException w:name="Colorful List Accent 1" w:semiHidden="0" w:uiPriority="72" w:unhideWhenUsed="0"/>
+    <w:lsdException w:name="Colorful Grid Accent 1" w:semiHidden="0" w:uiPriority="73" w:unhideWhenUsed="0"/>
+    <w:lsdException w:name="Light Shading Accent 2" w:semiHidden="0" w:uiPriority="60" w:unhideWhenUsed="0"/>
+    <w:lsdException w:name="Light List Accent 2" w:semiHidden="0" w:uiPriority="61" w:unhideWhenUsed="0"/>
+    <w:lsdException w:name="Light Grid Accent 2" w:semiHidden="0" w:uiPriority="62" w:unhideWhenUsed="0"/>
+    <w:lsdException w:name="Medium Shading 1 Accent 2" w:semiHidden="0" w:uiPriority="63" w:unhideWhenUsed="0"/>
+    <w:lsdException w:name="Medium Shading 2 Accent 2" w:semiHidden="0" w:uiPriority="64" w:unhideWhenUsed="0"/>
+    <w:lsdException w:name="Medium List 1 Accent 2" w:semiHidden="0" w:uiPriority="65" w:unhideWhenUsed="0"/>
+    <w:lsdException w:name="Medium List 2 Accent 2" w:semiHidden="0" w:uiPriority="66" w:unhideWhenUsed="0"/>
+    <w:lsdException w:name="Medium Grid 1 Accent 2" w:semiHidden="0" w:uiPriority="67" w:unhideWhenUsed="0"/>
+    <w:lsdException w:name="Medium Grid 2 Accent 2" w:semiHidden="0" w:uiPriority="68" w:unhideWhenUsed="0"/>
+    <w:lsdException w:name="Medium Grid 3 Accent 2" w:semiHidden="0" w:uiPriority="69" w:unhideWhenUsed="0"/>
+    <w:lsdException w:name="Dark List Accent 2" w:semiHidden="0" w:uiPriority="70" w:unhideWhenUsed="0"/>
+    <w:lsdException w:name="Colorful Shading Accent 2" w:semiHidden="0" w:uiPriority="71" w:unhideWhenUsed="0"/>
+    <w:lsdException w:name="Colorful List Accent 2" w:semiHidden="0" w:uiPriority="72" w:unhideWhenUsed="0"/>
+    <w:lsdException w:name="Colorful Grid Accent 2" w:semiHidden="0" w:uiPriority="73" w:unhideWhenUsed="0"/>
+    <w:lsdException w:name="Light Shading Accent 3" w:semiHidden="0" w:uiPriority="60" w:unhideWhenUsed="0"/>
+    <w:lsdException w:name="Light List Accent 3" w:semiHidden="0" w:uiPriority="61" w:unhideWhenUsed="0"/>
+    <w:lsdException w:name="Light Grid Accent 3" w:semiHidden="0" w:uiPriority="62" w:unhideWhenUsed="0"/>
+    <w:lsdException w:name="Medium Shading 1 Accent 3" w:semiHidden="0" w:uiPriority="63" w:unhideWhenUsed="0"/>
+    <w:lsdException w:name="Medium Shading 2 Accent 3" w:semiHidden="0" w:uiPriority="64" w:unhideWhenUsed="0"/>
+    <w:lsdException w:name="Medium List 1 Accent 3" w:semiHidden="0" w:uiPriority="65" w:unhideWhenUsed="0"/>
+    <w:lsdException w:name="Medium List 2 Accent 3" w:semiHidden="0" w:uiPriority="66" w:unhideWhenUsed="0"/>
+    <w:lsdException w:name="Medium Grid 1 Accent 3" w:semiHidden="0" w:uiPriority="67" w:unhideWhenUsed="0"/>
+    <w:lsdException w:name="Medium Grid 2 Accent 3" w:semiHidden="0" w:uiPriority="68" w:unhideWhenUsed="0"/>
+    <w:lsdException w:name="Medium Grid 3 Accent 3" w:semiHidden="0" w:uiPriority="69" w:unhideWhenUsed="0"/>
+    <w:lsdException w:name="Dark List Accent 3" w:semiHidden="0" w:uiPriority="70" w:unhideWhenUsed="0"/>
+    <w:lsdException w:name="Colorful Shading Accent 3" w:semiHidden="0" w:uiPriority="71" w:unhideWhenUsed="0"/>
+    <w:lsdException w:name="Colorful List Accent 3" w:semiHidden="0" w:uiPriority="72" w:unhideWhenUsed="0"/>
+    <w:lsdException w:name="Colorful Grid Accent 3" w:semiHidden="0" w:uiPriority="73" w:unhideWhenUsed="0"/>
+    <w:lsdException w:name="Light Shading Accent 4" w:semiHidden="0" w:uiPriority="60" w:unhideWhenUsed="0"/>
+    <w:lsdException w:name="Light List Accent 4" w:semiHidden="0" w:uiPriority="61" w:unhideWhenUsed="0"/>
+    <w:lsdException w:name="Light Grid Accent 4" w:semiHidden="0" w:uiPriority="62" w:unhideWhenUsed="0"/>
+    <w:lsdException w:name="Medium Shading 1 Accent 4" w:semiHidden="0" w:uiPriority="63" w:unhideWhenUsed="0"/>
+    <w:lsdException w:name="Medium Shading 2 Accent 4" w:semiHidden="0" w:uiPriority="64" w:unhideWhenUsed="0"/>
+    <w:lsdException w:name="Medium List 1 Accent 4" w:semiHidden="0" w:uiPriority="65" w:unhideWhenUsed="0"/>
+    <w:lsdException w:name="Medium List 2 Accent 4" w:semiHidden="0" w:uiPriority="66" w:unhideWhenUsed="0"/>
+    <w:lsdException w:name="Medium Grid 1 Accent 4" w:semiHidden="0" w:uiPriority="67" w:unhideWhenUsed="0"/>
+    <w:lsdException w:name="Medium Grid 2 Accent 4" w:semiHidden="0" w:uiPriority="68" w:unhideWhenUsed="0"/>
+    <w:lsdException w:name="Medium Grid 3 Accent 4" w:semiHidden="0" w:uiPriority="69" w:unhideWhenUsed="0"/>
+    <w:lsdException w:name="Dark List Accent 4" w:semiHidden="0" w:uiPriority="70" w:unhideWhenUsed="0"/>
+    <w:lsdException w:name="Colorful Shading Accent 4" w:semiHidden="0" w:uiPriority="71" w:unhideWhenUsed="0"/>
+    <w:lsdException w:name="Colorful List Accent 4" w:semiHidden="0" w:uiPriority="72" w:unhideWhenUsed="0"/>
+    <w:lsdException w:name="Colorful Grid Accent 4" w:semiHidden="0" w:uiPriority="73" w:unhideWhenUsed="0"/>
+    <w:lsdException w:name="Light Shading Accent 5" w:semiHidden="0" w:uiPriority="60" w:unhideWhenUsed="0"/>
+    <w:lsdException w:name="Light List Accent 5" w:semiHidden="0" w:uiPriority="61" w:unhideWhenUsed="0"/>
+    <w:lsdException w:name="Light Grid Accent 5" w:semiHidden="0" w:uiPriority="62" w:unhideWhenUsed="0"/>
+    <w:lsdException w:name="Medium Shading 1 Accent 5" w:semiHidden="0" w:uiPriority="63" w:unhideWhenUsed="0"/>
+    <w:lsdException w:name="Medium Shading 2 Accent 5" w:semiHidden="0" w:uiPriority="64" w:unhideWhenUsed="0"/>
+    <w:lsdException w:name="Medium List 1 Accent 5" w:semiHidden="0" w:uiPriority="65" w:unhideWhenUsed="0"/>
+    <w:lsdException w:name="Medium List 2 Accent 5" w:semiHidden="0" w:uiPriority="66" w:unhideWhenUsed="0"/>
+    <w:lsdException w:name="Medium Grid 1 Accent 5" w:semiHidden="0" w:uiPriority="67" w:unhideWhenUsed="0"/>
+    <w:lsdException w:name="Medium Grid 2 Accent 5" w:semiHidden="0" w:uiPriority="68" w:unhideWhenUsed="0"/>
+    <w:lsdException w:name="Medium Grid 3 Accent 5" w:semiHidden="0" w:uiPriority="69" w:unhideWhenUsed="0"/>
+    <w:lsdException w:name="Dark List Accent 5" w:semiHidden="0" w:uiPriority="70" w:unhideWhenUsed="0"/>
+    <w:lsdException w:name="Colorful Shading Accent 5" w:semiHidden="0" w:uiPriority="71" w:unhideWhenUsed="0"/>
+    <w:lsdException w:name="Colorful List Accent 5" w:semiHidden="0" w:uiPriority="72" w:unhideWhenUsed="0"/>
+    <w:lsdException w:name="Colorful Grid Accent 5" w:semiHidden="0" w:uiPriority="73" w:unhideWhenUsed="0"/>
+    <w:lsdException w:name="Light Shading Accent 6" w:semiHidden="0" w:uiPriority="60" w:unhideWhenUsed="0"/>
+    <w:lsdException w:name="Light List Accent 6" w:semiHidden="0" w:uiPriority="61" w:unhideWhenUsed="0"/>
+    <w:lsdException w:name="Light Grid Accent 6" w:semiHidden="0" w:uiPriority="62" w:unhideWhenUsed="0"/>
+    <w:lsdException w:name="Medium Shading 1 Accent 6" w:semiHidden="0" w:uiPriority="63" w:unhideWhenUsed="0"/>
+    <w:lsdException w:name="Medium Shading 2 Accent 6" w:semiHidden="0" w:uiPriority="64" w:unhideWhenUsed="0"/>
+    <w:lsdException w:name="Medium List 1 Accent 6" w:semiHidden="0" w:uiPriority="65" w:unhideWhenUsed="0"/>
+    <w:lsdException w:name="Medium List 2 Accent 6" w:semiHidden="0" w:uiPriority="66" w:unhideWhenUsed="0"/>
+    <w:lsdException w:name="Medium Grid 1 Accent 6" w:semiHidden="0" w:uiPriority="67" w:unhideWhenUsed="0"/>
+    <w:lsdException w:name="Medium Grid 2 Accent 6" w:semiHidden="0" w:uiPriority="68" w:unhideWhenUsed="0"/>
+    <w:lsdException w:name="Medium Grid 3 Accent 6" w:semiHidden="0" w:uiPriority="69" w:unhideWhenUsed="0"/>
+    <w:lsdException w:name="Dark List Accent 6" w:semiHidden="0" w:uiPriority="70" w:unhideWhenUsed="0"/>
+    <w:lsdException w:name="Colorful Shading Accent 6" w:semiHidden="0" w:uiPriority="71" w:unhideWhenUsed="0"/>
+    <w:lsdException w:name="Colorful List Accent 6" w:semiHidden="0" w:uiPriority="72" w:unhideWhenUsed="0"/>
+    <w:lsdException w:name="Colorful Grid Accent 6" w:semiHidden="0" w:uiPriority="73" w:unhideWhenUsed="0"/>
+    <w:lsdException w:name="Subtle Emphasis" w:semiHidden="0" w:uiPriority="19" w:unhideWhenUsed="0" w:qFormat="1"/>
+    <w:lsdException w:name="Intense Emphasis" w:semiHidden="0" w:uiPriority="21" w:unhideWhenUsed="0" w:qFormat="1"/>
+    <w:lsdException w:name="Subtle Reference" w:semiHidden="0" w:uiPriority="31" w:unhideWhenUsed="0" w:qFormat="1"/>
+    <w:lsdException w:name="Intense Reference" w:semiHidden="0" w:uiPriority="32" w:unhideWhenUsed="0" w:qFormat="1"/>
+    <w:lsdException w:name="Book Title" w:semiHidden="0" w:uiPriority="33" w:unhideWhenUsed="0" w:qFormat="1"/>
+    <w:lsdException w:name="Bibliography" w:uiPriority="37"/>
+    <w:lsdException w:name="TOC Heading" w:uiPriority="39" w:qFormat="1"/>
+  </w:latentStyles>
+  <w:style w:type="paragraph" w:default="1" w:styleId="Normal">
+    <w:name w:val="Normal"/>
+    <w:qFormat/>
+  </w:style>
+  <w:style w:type="paragraph" w:styleId="Titre1">
+    <w:name w:val="heading 1"/>
+    <w:basedOn w:val="Normal"/>
+    <w:next w:val="Normal"/>
+    <w:link w:val="Titre1Car"/>
+    <w:uiPriority w:val="9"/>
+    <w:qFormat/>
+    <w:rsid w:val="00DB40FE"/>
+    <w:pPr>
+      <w:keepNext/>
+      <w:keepLines/>
+      <w:suppressAutoHyphens/>
+      <w:spacing w:before="480" w:after="0" w:line="276" w:lineRule="auto"/>
+      <w:outlineLvl w:val="0"/>
+    </w:pPr>
+    <w:rPr>
+      <w:rFonts w:ascii="Cambria" w:eastAsia="Droid Sans Fallback" w:hAnsi="Cambria" w:cs="Times New Roman"/>
+      <w:b/>
+      <w:bCs/>
+      <w:color w:val="365F91"/>
+      <w:sz w:val="28"/>
+      <w:szCs w:val="28"/>
+      <w:lang w:val="fr-FR"/>
+    </w:rPr>
+  </w:style>
+  <w:style w:type="character" w:default="1" w:styleId="Policepardfaut">
+    <w:name w:val="Default Paragraph Font"/>
+    <w:uiPriority w:val="1"/>
+    <w:semiHidden/>
+    <w:unhideWhenUsed/>
+  </w:style>
+  <w:style w:type="table" w:default="1" w:styleId="TableauNormal">
+    <w:name w:val="Normal Table"/>
+    <w:uiPriority w:val="99"/>
+    <w:semiHidden/>
+    <w:unhideWhenUsed/>
+    <w:tblPr>
+      <w:tblInd w:w="0" w:type="dxa"/>
+      <w:tblCellMar>
+        <w:top w:w="0" w:type="dxa"/>
+        <w:left w:w="108" w:type="dxa"/>
+        <w:bottom w:w="0" w:type="dxa"/>
+        <w:right w:w="108" w:type="dxa"/>
+      </w:tblCellMar>
+    </w:tblPr>
+  </w:style>
+  <w:style w:type="numbering" w:default="1" w:styleId="Aucuneliste">
+    <w:name w:val="No List"/>
+    <w:uiPriority w:val="99"/>
+    <w:semiHidden/>
+    <w:unhideWhenUsed/>
+  </w:style>
+  <w:style w:type="character" w:customStyle="1" w:styleId="Titre1Car">
+    <w:name w:val="Titre 1 Car"/>
+    <w:basedOn w:val="Policepardfaut"/>
+    <w:link w:val="Titre1"/>
+    <w:uiPriority w:val="9"/>
+    <w:rsid w:val="00DB40FE"/>
+    <w:rPr>
+      <w:rFonts w:ascii="Cambria" w:eastAsia="Droid Sans Fallback" w:hAnsi="Cambria" w:cs="Times New Roman"/>
+      <w:b/>
+      <w:bCs/>
+      <w:color w:val="365F91"/>
+      <w:sz w:val="28"/>
+      <w:szCs w:val="28"/>
+      <w:lang w:val="fr-FR"/>
+    </w:rPr>
+  </w:style>
+  <w:style w:type="character" w:customStyle="1" w:styleId="TitreCar">
+    <w:name w:val="Titre Car"/>
+    <w:basedOn w:val="Policepardfaut"/>
+    <w:link w:val="Titre"/>
+    <w:uiPriority w:val="10"/>
+    <w:rsid w:val="00DB40FE"/>
+    <w:rPr>
+      <w:rFonts w:ascii="Cambria" w:hAnsi="Cambria"/>
+      <w:color w:val="17365D"/>
+      <w:spacing w:val="5"/>
+      <w:sz w:val="52"/>
+      <w:szCs w:val="52"/>
+      <w:lang w:val="fr-FR"/>
+    </w:rPr>
+  </w:style>
+  <w:style w:type="character" w:customStyle="1" w:styleId="PieddepageCar">
+    <w:name w:val="Pied de page Car"/>
+    <w:basedOn w:val="Policepardfaut"/>
+    <w:link w:val="Pieddepage"/>
+    <w:uiPriority w:val="99"/>
+    <w:rsid w:val="00DB40FE"/>
+    <w:rPr>
+      <w:color w:val="00000A"/>
+      <w:lang w:val="fr-FR"/>
+    </w:rPr>
+  </w:style>
+  <w:style w:type="paragraph" w:customStyle="1" w:styleId="TableText">
+    <w:name w:val="Table Text"/>
+    <w:basedOn w:val="Normal"/>
+    <w:rsid w:val="00DB40FE"/>
+    <w:pPr>
+      <w:suppressAutoHyphens/>
+      <w:spacing w:before="120" w:after="220" w:line="220" w:lineRule="atLeast"/>
+      <w:ind w:left="90"/>
+    </w:pPr>
+    <w:rPr>
+      <w:rFonts w:ascii="Arial" w:eastAsia="Times New Roman" w:hAnsi="Arial" w:cs="Times New Roman"/>
+      <w:color w:val="00000A"/>
+      <w:sz w:val="24"/>
+      <w:szCs w:val="20"/>
+    </w:rPr>
+  </w:style>
+  <w:style w:type="paragraph" w:styleId="Titre">
+    <w:name w:val="Title"/>
+    <w:basedOn w:val="Normal"/>
+    <w:next w:val="Normal"/>
+    <w:link w:val="TitreCar"/>
+    <w:uiPriority w:val="10"/>
+    <w:qFormat/>
+    <w:rsid w:val="00DB40FE"/>
+    <w:pPr>
+      <w:pBdr>
+        <w:top w:val="nil"/>
+        <w:left w:val="nil"/>
+        <w:bottom w:val="single" w:sz="8" w:space="4" w:color="4F81BD"/>
+        <w:right w:val="nil"/>
+      </w:pBdr>
+      <w:suppressAutoHyphens/>
+      <w:spacing w:after="300" w:line="240" w:lineRule="auto"/>
+      <w:contextualSpacing/>
+    </w:pPr>
+    <w:rPr>
+      <w:rFonts w:ascii="Cambria" w:hAnsi="Cambria"/>
+      <w:color w:val="17365D"/>
+      <w:spacing w:val="5"/>
+      <w:sz w:val="52"/>
+      <w:szCs w:val="52"/>
+      <w:lang w:val="fr-FR"/>
+    </w:rPr>
+  </w:style>
+  <w:style w:type="character" w:customStyle="1" w:styleId="TitleChar1">
+    <w:name w:val="Title Char1"/>
+    <w:basedOn w:val="Policepardfaut"/>
+    <w:uiPriority w:val="10"/>
+    <w:rsid w:val="00DB40FE"/>
+    <w:rPr>
+      <w:rFonts w:asciiTheme="majorHAnsi" w:eastAsiaTheme="majorEastAsia" w:hAnsiTheme="majorHAnsi" w:cstheme="majorBidi"/>
+      <w:spacing w:val="-10"/>
+      <w:kern w:val="28"/>
+      <w:sz w:val="56"/>
+      <w:szCs w:val="56"/>
+    </w:rPr>
+  </w:style>
+  <w:style w:type="paragraph" w:styleId="Paragraphedeliste">
+    <w:name w:val="List Paragraph"/>
+    <w:basedOn w:val="Normal"/>
+    <w:uiPriority w:val="34"/>
+    <w:qFormat/>
+    <w:rsid w:val="00DB40FE"/>
+    <w:pPr>
+      <w:suppressAutoHyphens/>
+      <w:spacing w:after="200" w:line="276" w:lineRule="auto"/>
+      <w:ind w:left="720"/>
+      <w:contextualSpacing/>
+    </w:pPr>
+    <w:rPr>
+      <w:rFonts w:ascii="Calibri" w:eastAsia="Droid Sans Fallback" w:hAnsi="Calibri" w:cs="Times New Roman"/>
+      <w:color w:val="00000A"/>
+      <w:lang w:val="fr-FR"/>
+    </w:rPr>
+  </w:style>
+  <w:style w:type="paragraph" w:customStyle="1" w:styleId="FrameContents">
+    <w:name w:val="Frame Contents"/>
+    <w:basedOn w:val="Normal"/>
+    <w:rsid w:val="00DB40FE"/>
+    <w:pPr>
+      <w:suppressAutoHyphens/>
+      <w:spacing w:after="200" w:line="276" w:lineRule="auto"/>
+    </w:pPr>
+    <w:rPr>
+      <w:rFonts w:ascii="Calibri" w:eastAsia="Droid Sans Fallback" w:hAnsi="Calibri" w:cs="Times New Roman"/>
+      <w:color w:val="00000A"/>
+      <w:lang w:val="fr-FR"/>
+    </w:rPr>
+  </w:style>
+  <w:style w:type="paragraph" w:styleId="En-tte">
+    <w:name w:val="header"/>
+    <w:basedOn w:val="Normal"/>
+    <w:link w:val="En-tteCar"/>
+    <w:uiPriority w:val="99"/>
+    <w:unhideWhenUsed/>
+    <w:rsid w:val="00DB40FE"/>
+    <w:pPr>
+      <w:tabs>
+        <w:tab w:val="center" w:pos="4320"/>
+        <w:tab w:val="right" w:pos="8640"/>
+      </w:tabs>
+      <w:suppressAutoHyphens/>
+      <w:spacing w:after="0" w:line="240" w:lineRule="auto"/>
+    </w:pPr>
+    <w:rPr>
+      <w:rFonts w:ascii="Calibri" w:eastAsia="Droid Sans Fallback" w:hAnsi="Calibri" w:cs="Times New Roman"/>
+      <w:color w:val="00000A"/>
+      <w:lang w:val="fr-FR"/>
+    </w:rPr>
+  </w:style>
+  <w:style w:type="character" w:customStyle="1" w:styleId="En-tteCar">
+    <w:name w:val="En-tête Car"/>
+    <w:basedOn w:val="Policepardfaut"/>
+    <w:link w:val="En-tte"/>
+    <w:uiPriority w:val="99"/>
+    <w:rsid w:val="00DB40FE"/>
+    <w:rPr>
+      <w:rFonts w:ascii="Calibri" w:eastAsia="Droid Sans Fallback" w:hAnsi="Calibri" w:cs="Times New Roman"/>
+      <w:color w:val="00000A"/>
+      <w:lang w:val="fr-FR"/>
+    </w:rPr>
+  </w:style>
+  <w:style w:type="paragraph" w:styleId="Pieddepage">
+    <w:name w:val="footer"/>
+    <w:basedOn w:val="Normal"/>
+    <w:link w:val="PieddepageCar"/>
+    <w:uiPriority w:val="99"/>
+    <w:unhideWhenUsed/>
+    <w:rsid w:val="00DB40FE"/>
+    <w:pPr>
+      <w:tabs>
+        <w:tab w:val="center" w:pos="4320"/>
+        <w:tab w:val="right" w:pos="8640"/>
+      </w:tabs>
+      <w:suppressAutoHyphens/>
+      <w:spacing w:after="0" w:line="240" w:lineRule="auto"/>
+    </w:pPr>
+    <w:rPr>
+      <w:color w:val="00000A"/>
+      <w:lang w:val="fr-FR"/>
+    </w:rPr>
+  </w:style>
+  <w:style w:type="character" w:customStyle="1" w:styleId="FooterChar1">
+    <w:name w:val="Footer Char1"/>
+    <w:basedOn w:val="Policepardfaut"/>
+    <w:uiPriority w:val="99"/>
+    <w:semiHidden/>
+    <w:rsid w:val="00DB40FE"/>
+  </w:style>
+  <w:style w:type="table" w:styleId="Grille">
+    <w:name w:val="Table Grid"/>
+    <w:basedOn w:val="TableauNormal"/>
+    <w:uiPriority w:val="59"/>
+    <w:rsid w:val="00DB40FE"/>
+    <w:pPr>
+      <w:spacing w:after="0" w:line="240" w:lineRule="auto"/>
+    </w:pPr>
+    <w:rPr>
+      <w:rFonts w:ascii="Calibri" w:eastAsia="Droid Sans Fallback" w:hAnsi="Calibri" w:cs="Times New Roman"/>
+    </w:rPr>
+    <w:tblPr>
+      <w:tblInd w:w="0" w:type="dxa"/>
+      <w:tblBorders>
+        <w:top w:val="single" w:sz="4" w:space="0" w:color="auto"/>
+        <w:left w:val="single" w:sz="4" w:space="0" w:color="auto"/>
+        <w:bottom w:val="single" w:sz="4" w:space="0" w:color="auto"/>
+        <w:right w:val="single" w:sz="4" w:space="0" w:color="auto"/>
+        <w:insideH w:val="single" w:sz="4" w:space="0" w:color="auto"/>
+        <w:insideV w:val="single" w:sz="4" w:space="0" w:color="auto"/>
+      </w:tblBorders>
+      <w:tblCellMar>
+        <w:top w:w="0" w:type="dxa"/>
+        <w:left w:w="108" w:type="dxa"/>
+        <w:bottom w:w="0" w:type="dxa"/>
+        <w:right w:w="108" w:type="dxa"/>
+      </w:tblCellMar>
+    </w:tblPr>
+  </w:style>
+  <w:style w:type="paragraph" w:styleId="En-ttedetabledesmatires">
+    <w:name w:val="TOC Heading"/>
+    <w:basedOn w:val="Titre1"/>
+    <w:next w:val="Normal"/>
+    <w:uiPriority w:val="39"/>
+    <w:unhideWhenUsed/>
+    <w:qFormat/>
+    <w:rsid w:val="00DB40FE"/>
+    <w:pPr>
+      <w:suppressAutoHyphens w:val="0"/>
+      <w:spacing w:before="240" w:line="259" w:lineRule="auto"/>
+      <w:outlineLvl w:val="9"/>
+    </w:pPr>
+    <w:rPr>
+      <w:rFonts w:asciiTheme="majorHAnsi" w:eastAsiaTheme="majorEastAsia" w:hAnsiTheme="majorHAnsi" w:cstheme="majorBidi"/>
+      <w:b w:val="0"/>
+      <w:bCs w:val="0"/>
+      <w:color w:val="2E74B5" w:themeColor="accent1" w:themeShade="BF"/>
+      <w:sz w:val="32"/>
+      <w:szCs w:val="32"/>
+      <w:lang w:val="en-US"/>
+    </w:rPr>
+  </w:style>
+  <w:style w:type="paragraph" w:styleId="TM1">
+    <w:name w:val="toc 1"/>
+    <w:basedOn w:val="Normal"/>
+    <w:next w:val="Normal"/>
+    <w:autoRedefine/>
+    <w:uiPriority w:val="39"/>
+    <w:unhideWhenUsed/>
+    <w:rsid w:val="00DB40FE"/>
+    <w:pPr>
+      <w:suppressAutoHyphens/>
+      <w:spacing w:after="100" w:line="276" w:lineRule="auto"/>
+    </w:pPr>
+    <w:rPr>
+      <w:rFonts w:ascii="Calibri" w:eastAsia="Droid Sans Fallback" w:hAnsi="Calibri" w:cs="Times New Roman"/>
+      <w:color w:val="00000A"/>
+      <w:lang w:val="fr-FR"/>
+    </w:rPr>
+  </w:style>
+  <w:style w:type="character" w:styleId="Lienhypertexte">
+    <w:name w:val="Hyperlink"/>
+    <w:basedOn w:val="Policepardfaut"/>
+    <w:uiPriority w:val="99"/>
+    <w:unhideWhenUsed/>
+    <w:rsid w:val="00DB40FE"/>
+    <w:rPr>
+      <w:color w:val="0563C1" w:themeColor="hyperlink"/>
+      <w:u w:val="single"/>
+    </w:rPr>
+  </w:style>
+  <w:style w:type="paragraph" w:styleId="Textedebulles">
+    <w:name w:val="Balloon Text"/>
+    <w:basedOn w:val="Normal"/>
+    <w:link w:val="TextedebullesCar"/>
+    <w:uiPriority w:val="99"/>
+    <w:semiHidden/>
+    <w:unhideWhenUsed/>
+    <w:rsid w:val="00FE62F8"/>
+    <w:pPr>
+      <w:spacing w:after="0" w:line="240" w:lineRule="auto"/>
+    </w:pPr>
+    <w:rPr>
+      <w:rFonts w:ascii="Lucida Grande" w:hAnsi="Lucida Grande"/>
+      <w:sz w:val="18"/>
+      <w:szCs w:val="18"/>
+    </w:rPr>
+  </w:style>
+  <w:style w:type="character" w:customStyle="1" w:styleId="TextedebullesCar">
+    <w:name w:val="Texte de bulles Car"/>
+    <w:basedOn w:val="Policepardfaut"/>
+    <w:link w:val="Textedebulles"/>
+    <w:uiPriority w:val="99"/>
+    <w:semiHidden/>
+    <w:rsid w:val="00FE62F8"/>
+    <w:rPr>
+      <w:rFonts w:ascii="Lucida Grande" w:hAnsi="Lucida Grande"/>
+      <w:sz w:val="18"/>
+      <w:szCs w:val="18"/>
     </w:rPr>
   </w:style>
 </w:styles>
@@ -5421,7 +5765,7 @@
     </a:clrScheme>
     <a:fontScheme name="Office">
       <a:majorFont>
-        <a:latin typeface="Calibri Light" panose="020F0302020204030204"/>
+        <a:latin typeface="Calibri Light"/>
         <a:ea typeface=""/>
         <a:cs typeface=""/>
         <a:font script="Jpan" typeface="游ゴシック Light"/>
@@ -5456,7 +5800,7 @@
         <a:font script="Geor" typeface="Sylfaen"/>
       </a:majorFont>
       <a:minorFont>
-        <a:latin typeface="Calibri" panose="020F0502020204030204"/>
+        <a:latin typeface="Calibri"/>
         <a:ea typeface=""/>
         <a:cs typeface=""/>
         <a:font script="Jpan" typeface="游明朝"/>
@@ -5633,7 +5977,7 @@
   <a:extraClrSchemeLst/>
   <a:extLst>
     <a:ext uri="{05A4C25C-085E-4340-85A3-A5531E510DB2}">
-      <thm15:themeFamily xmlns:thm15="http://schemas.microsoft.com/office/thememl/2012/main" name="Office Theme" id="{62F939B6-93AF-4DB8-9C6B-D6C7DFDC589F}" vid="{4A3C46E8-61CC-4603-A589-7422A47A8E4A}"/>
+      <thm15:themeFamily xmlns:thm15="http://schemas.microsoft.com/office/thememl/2012/main" xmlns="" name="Office Theme" id="{62F939B6-93AF-4DB8-9C6B-D6C7DFDC589F}" vid="{4A3C46E8-61CC-4603-A589-7422A47A8E4A}"/>
     </a:ext>
   </a:extLst>
 </a:theme>
